--- a/作业/课上作业/20230529/0529作业/0529选择题作业.docx
+++ b/作业/课上作业/20230529/0529作业/0529选择题作业.docx
@@ -1,6 +1,6 @@
 
 <file path=word/document.xml><?xml version="1.0" encoding="utf-8"?>
-<w:document xmlns:wpc="http://schemas.microsoft.com/office/word/2010/wordprocessingCanvas" xmlns:cx="http://schemas.microsoft.com/office/drawing/2014/chartex" xmlns:cx1="http://schemas.microsoft.com/office/drawing/2015/9/8/chartex" xmlns:cx2="http://schemas.microsoft.com/office/drawing/2015/10/21/chartex" xmlns:cx3="http://schemas.microsoft.com/office/drawing/2016/5/9/chartex" xmlns:cx4="http://schemas.microsoft.com/office/drawing/2016/5/10/chartex" xmlns:cx5="http://schemas.microsoft.com/office/drawing/2016/5/11/chartex" xmlns:cx6="http://schemas.microsoft.com/office/drawing/2016/5/12/chartex" xmlns:cx7="http://schemas.microsoft.com/office/drawing/2016/5/13/chartex" xmlns:cx8="http://schemas.microsoft.com/office/drawing/2016/5/14/chartex" xmlns:mc="http://schemas.openxmlformats.org/markup-compatibility/2006" xmlns:aink="http://schemas.microsoft.com/office/drawing/2016/ink" xmlns:am3d="http://schemas.microsoft.com/office/drawing/2017/model3d" xmlns:o="urn:schemas-microsoft-com:office:office" xmlns:oel="http://schemas.microsoft.com/office/2019/extlst" xmlns:r="http://schemas.openxmlformats.org/officeDocument/2006/relationships" xmlns:m="http://schemas.openxmlformats.org/officeDocument/2006/math" xmlns:v="urn:schemas-microsoft-com:vml" xmlns:wp14="http://schemas.microsoft.com/office/word/2010/wordprocessingDrawing" xmlns:wp="http://schemas.openxmlformats.org/drawingml/2006/wordprocessingDrawing" xmlns:w10="urn:schemas-microsoft-com:office:word" xmlns:w="http://schemas.openxmlformats.org/wordprocessingml/2006/main" xmlns:w14="http://schemas.microsoft.com/office/word/2010/wordml" xmlns:w15="http://schemas.microsoft.com/office/word/2012/wordml" xmlns:w16cex="http://schemas.microsoft.com/office/word/2018/wordml/cex" xmlns:w16cid="http://schemas.microsoft.com/office/word/2016/wordml/cid" xmlns:w16="http://schemas.microsoft.com/office/word/2018/wordml" xmlns:w16du="http://schemas.microsoft.com/office/word/2023/wordml/word16du" xmlns:w16sdtdh="http://schemas.microsoft.com/office/word/2020/wordml/sdtdatahash" xmlns:w16se="http://schemas.microsoft.com/office/word/2015/wordml/symex" xmlns:wpg="http://schemas.microsoft.com/office/word/2010/wordprocessingGroup" xmlns:wpi="http://schemas.microsoft.com/office/word/2010/wordprocessingInk" xmlns:wne="http://schemas.microsoft.com/office/word/2006/wordml" xmlns:wps="http://schemas.microsoft.com/office/word/2010/wordprocessingShape" mc:Ignorable="w14 w15 w16se w16cid w16 w16cex w16sdtdh wp14">
+<w:document xmlns:wpc="http://schemas.microsoft.com/office/word/2010/wordprocessingCanvas" xmlns:mc="http://schemas.openxmlformats.org/markup-compatibility/2006" xmlns:o="urn:schemas-microsoft-com:office:office" xmlns:r="http://schemas.openxmlformats.org/officeDocument/2006/relationships" xmlns:m="http://schemas.openxmlformats.org/officeDocument/2006/math" xmlns:v="urn:schemas-microsoft-com:vml" xmlns:wp14="http://schemas.microsoft.com/office/word/2010/wordprocessingDrawing" xmlns:wp="http://schemas.openxmlformats.org/drawingml/2006/wordprocessingDrawing" xmlns:w="http://schemas.openxmlformats.org/wordprocessingml/2006/main" xmlns:w14="http://schemas.microsoft.com/office/word/2010/wordml" xmlns:w10="urn:schemas-microsoft-com:office:word" xmlns:w15="http://schemas.microsoft.com/office/word/2012/wordml" xmlns:wpg="http://schemas.microsoft.com/office/word/2010/wordprocessingGroup" xmlns:wpi="http://schemas.microsoft.com/office/word/2010/wordprocessingInk" xmlns:wne="http://schemas.microsoft.com/office/word/2006/wordml" xmlns:wps="http://schemas.microsoft.com/office/word/2010/wordprocessingShape" xmlns:wpsCustomData="http://www.wps.cn/officeDocument/2013/wpsCustomData" mc:Ignorable="w14 w15 wp14">
   <w:body>
     <w:p>
       <w:pPr>
@@ -16,7 +16,7 @@
       </w:pPr>
       <w:r>
         <w:rPr>
-          <w:rFonts w:ascii="宋体" w:hAnsi="宋体" w:cs="宋体" w:hint="eastAsia"/>
+          <w:rFonts w:hint="eastAsia" w:ascii="宋体" w:hAnsi="宋体" w:cs="宋体"/>
           <w:b/>
           <w:szCs w:val="21"/>
         </w:rPr>
@@ -26,29 +26,38 @@
     <w:p>
       <w:pPr>
         <w:rPr>
-          <w:rFonts w:ascii="宋体" w:hAnsi="宋体" w:cs="宋体" w:hint="eastAsia"/>
-          <w:szCs w:val="21"/>
-        </w:rPr>
-      </w:pPr>
-      <w:r>
-        <w:rPr>
-          <w:rFonts w:ascii="宋体" w:hAnsi="宋体" w:cs="宋体" w:hint="eastAsia"/>
+          <w:rFonts w:hint="eastAsia" w:ascii="宋体" w:hAnsi="宋体" w:eastAsia="宋体" w:cs="宋体"/>
+          <w:szCs w:val="21"/>
+          <w:lang w:val="en-US" w:eastAsia="zh-CN"/>
+        </w:rPr>
+      </w:pPr>
+      <w:r>
+        <w:rPr>
+          <w:rFonts w:hint="eastAsia" w:ascii="宋体" w:hAnsi="宋体" w:cs="宋体"/>
           <w:szCs w:val="21"/>
         </w:rPr>
         <w:t xml:space="preserve">1. Html文件中加入js代码需要写入到哪个标签中（ ） </w:t>
       </w:r>
-    </w:p>
-    <w:p>
-      <w:pPr>
-        <w:ind w:leftChars="100" w:left="210"/>
-        <w:rPr>
-          <w:rFonts w:ascii="宋体" w:hAnsi="宋体" w:cs="宋体" w:hint="eastAsia"/>
-          <w:szCs w:val="21"/>
-        </w:rPr>
-      </w:pPr>
-      <w:r>
-        <w:rPr>
-          <w:rFonts w:ascii="宋体" w:hAnsi="宋体" w:cs="宋体" w:hint="eastAsia"/>
+      <w:r>
+        <w:rPr>
+          <w:rFonts w:hint="eastAsia" w:ascii="宋体" w:hAnsi="宋体" w:cs="宋体"/>
+          <w:szCs w:val="21"/>
+          <w:lang w:val="en-US" w:eastAsia="zh-CN"/>
+        </w:rPr>
+        <w:t>C</w:t>
+      </w:r>
+    </w:p>
+    <w:p>
+      <w:pPr>
+        <w:ind w:left="210" w:leftChars="100"/>
+        <w:rPr>
+          <w:rFonts w:hint="eastAsia" w:ascii="宋体" w:hAnsi="宋体" w:cs="宋体"/>
+          <w:szCs w:val="21"/>
+        </w:rPr>
+      </w:pPr>
+      <w:r>
+        <w:rPr>
+          <w:rFonts w:hint="eastAsia" w:ascii="宋体" w:hAnsi="宋体" w:cs="宋体"/>
           <w:szCs w:val="21"/>
         </w:rPr>
         <w:t xml:space="preserve">A.&lt;style&gt;   </w:t>
@@ -56,15 +65,15 @@
     </w:p>
     <w:p>
       <w:pPr>
-        <w:ind w:leftChars="100" w:left="210"/>
-        <w:rPr>
-          <w:rFonts w:ascii="宋体" w:hAnsi="宋体" w:cs="宋体" w:hint="eastAsia"/>
-          <w:szCs w:val="21"/>
-        </w:rPr>
-      </w:pPr>
-      <w:r>
-        <w:rPr>
-          <w:rFonts w:ascii="宋体" w:hAnsi="宋体" w:cs="宋体" w:hint="eastAsia"/>
+        <w:ind w:left="210" w:leftChars="100"/>
+        <w:rPr>
+          <w:rFonts w:hint="eastAsia" w:ascii="宋体" w:hAnsi="宋体" w:cs="宋体"/>
+          <w:szCs w:val="21"/>
+        </w:rPr>
+      </w:pPr>
+      <w:r>
+        <w:rPr>
+          <w:rFonts w:hint="eastAsia" w:ascii="宋体" w:hAnsi="宋体" w:cs="宋体"/>
           <w:szCs w:val="21"/>
         </w:rPr>
         <w:t xml:space="preserve">B.&lt;script&gt;   </w:t>
@@ -72,15 +81,15 @@
     </w:p>
     <w:p>
       <w:pPr>
-        <w:ind w:leftChars="100" w:left="210"/>
-        <w:rPr>
-          <w:rFonts w:ascii="宋体" w:hAnsi="宋体" w:cs="宋体" w:hint="eastAsia"/>
-          <w:szCs w:val="21"/>
-        </w:rPr>
-      </w:pPr>
-      <w:r>
-        <w:rPr>
-          <w:rFonts w:ascii="宋体" w:hAnsi="宋体" w:cs="宋体" w:hint="eastAsia"/>
+        <w:ind w:left="210" w:leftChars="100"/>
+        <w:rPr>
+          <w:rFonts w:hint="eastAsia" w:ascii="宋体" w:hAnsi="宋体" w:cs="宋体"/>
+          <w:szCs w:val="21"/>
+        </w:rPr>
+      </w:pPr>
+      <w:r>
+        <w:rPr>
+          <w:rFonts w:hint="eastAsia" w:ascii="宋体" w:hAnsi="宋体" w:cs="宋体"/>
           <w:szCs w:val="21"/>
         </w:rPr>
         <w:t xml:space="preserve">C.&lt;javascript&gt;   </w:t>
@@ -88,15 +97,15 @@
     </w:p>
     <w:p>
       <w:pPr>
-        <w:ind w:leftChars="100" w:left="210"/>
-        <w:rPr>
-          <w:rFonts w:ascii="宋体" w:hAnsi="宋体" w:cs="宋体" w:hint="eastAsia"/>
-          <w:szCs w:val="21"/>
-        </w:rPr>
-      </w:pPr>
-      <w:r>
-        <w:rPr>
-          <w:rFonts w:ascii="宋体" w:hAnsi="宋体" w:cs="宋体" w:hint="eastAsia"/>
+        <w:ind w:left="210" w:leftChars="100"/>
+        <w:rPr>
+          <w:rFonts w:hint="eastAsia" w:ascii="宋体" w:hAnsi="宋体" w:cs="宋体"/>
+          <w:szCs w:val="21"/>
+        </w:rPr>
+      </w:pPr>
+      <w:r>
+        <w:rPr>
+          <w:rFonts w:hint="eastAsia" w:ascii="宋体" w:hAnsi="宋体" w:cs="宋体"/>
           <w:szCs w:val="21"/>
         </w:rPr>
         <w:t>D.&lt;js&gt;</w:t>
@@ -105,37 +114,46 @@
     <w:p>
       <w:pPr>
         <w:rPr>
-          <w:rFonts w:ascii="宋体" w:hAnsi="宋体" w:cs="宋体" w:hint="eastAsia"/>
-          <w:szCs w:val="21"/>
-        </w:rPr>
-      </w:pPr>
-    </w:p>
-    <w:p>
-      <w:pPr>
-        <w:rPr>
-          <w:rFonts w:ascii="宋体" w:hAnsi="宋体" w:cs="宋体" w:hint="eastAsia"/>
-          <w:szCs w:val="21"/>
-        </w:rPr>
-      </w:pPr>
-      <w:r>
-        <w:rPr>
-          <w:rFonts w:ascii="宋体" w:hAnsi="宋体" w:cs="宋体" w:hint="eastAsia"/>
+          <w:rFonts w:hint="eastAsia" w:ascii="宋体" w:hAnsi="宋体" w:cs="宋体"/>
+          <w:szCs w:val="21"/>
+        </w:rPr>
+      </w:pPr>
+    </w:p>
+    <w:p>
+      <w:pPr>
+        <w:rPr>
+          <w:rFonts w:hint="eastAsia" w:ascii="宋体" w:hAnsi="宋体" w:eastAsia="宋体" w:cs="宋体"/>
+          <w:szCs w:val="21"/>
+          <w:lang w:val="en-US" w:eastAsia="zh-CN"/>
+        </w:rPr>
+      </w:pPr>
+      <w:r>
+        <w:rPr>
+          <w:rFonts w:hint="eastAsia" w:ascii="宋体" w:hAnsi="宋体" w:cs="宋体"/>
           <w:szCs w:val="21"/>
         </w:rPr>
         <w:t>2. 关于 html5说法正确的是：（ ）</w:t>
       </w:r>
-    </w:p>
-    <w:p>
-      <w:pPr>
-        <w:ind w:leftChars="100" w:left="210"/>
-        <w:rPr>
-          <w:rFonts w:ascii="宋体" w:hAnsi="宋体" w:cs="宋体" w:hint="eastAsia"/>
-          <w:szCs w:val="21"/>
-        </w:rPr>
-      </w:pPr>
-      <w:r>
-        <w:rPr>
-          <w:rFonts w:ascii="宋体" w:hAnsi="宋体" w:cs="宋体" w:hint="eastAsia"/>
+      <w:r>
+        <w:rPr>
+          <w:rFonts w:hint="eastAsia" w:ascii="宋体" w:hAnsi="宋体" w:cs="宋体"/>
+          <w:szCs w:val="21"/>
+          <w:lang w:val="en-US" w:eastAsia="zh-CN"/>
+        </w:rPr>
+        <w:t>D</w:t>
+      </w:r>
+    </w:p>
+    <w:p>
+      <w:pPr>
+        <w:ind w:left="210" w:leftChars="100"/>
+        <w:rPr>
+          <w:rFonts w:hint="eastAsia" w:ascii="宋体" w:hAnsi="宋体" w:cs="宋体"/>
+          <w:szCs w:val="21"/>
+        </w:rPr>
+      </w:pPr>
+      <w:r>
+        <w:rPr>
+          <w:rFonts w:hint="eastAsia" w:ascii="宋体" w:hAnsi="宋体" w:cs="宋体"/>
           <w:szCs w:val="21"/>
         </w:rPr>
         <w:t>A.HTML5 是在原有 HTML 上的升级版</w:t>
@@ -143,15 +161,15 @@
     </w:p>
     <w:p>
       <w:pPr>
-        <w:ind w:leftChars="100" w:left="210"/>
-        <w:rPr>
-          <w:rFonts w:ascii="宋体" w:hAnsi="宋体" w:cs="宋体" w:hint="eastAsia"/>
-          <w:szCs w:val="21"/>
-        </w:rPr>
-      </w:pPr>
-      <w:r>
-        <w:rPr>
-          <w:rFonts w:ascii="宋体" w:hAnsi="宋体" w:cs="宋体" w:hint="eastAsia"/>
+        <w:ind w:left="210" w:leftChars="100"/>
+        <w:rPr>
+          <w:rFonts w:hint="eastAsia" w:ascii="宋体" w:hAnsi="宋体" w:cs="宋体"/>
+          <w:szCs w:val="21"/>
+        </w:rPr>
+      </w:pPr>
+      <w:r>
+        <w:rPr>
+          <w:rFonts w:hint="eastAsia" w:ascii="宋体" w:hAnsi="宋体" w:cs="宋体"/>
           <w:szCs w:val="21"/>
         </w:rPr>
         <w:t>B.HTML 可以不需要 DTD</w:t>
@@ -159,15 +177,15 @@
     </w:p>
     <w:p>
       <w:pPr>
-        <w:ind w:leftChars="100" w:left="210"/>
-        <w:rPr>
-          <w:rFonts w:ascii="宋体" w:hAnsi="宋体" w:cs="宋体" w:hint="eastAsia"/>
-          <w:szCs w:val="21"/>
-        </w:rPr>
-      </w:pPr>
-      <w:r>
-        <w:rPr>
-          <w:rFonts w:ascii="宋体" w:hAnsi="宋体" w:cs="宋体" w:hint="eastAsia"/>
+        <w:ind w:left="210" w:leftChars="100"/>
+        <w:rPr>
+          <w:rFonts w:hint="eastAsia" w:ascii="宋体" w:hAnsi="宋体" w:cs="宋体"/>
+          <w:szCs w:val="21"/>
+        </w:rPr>
+      </w:pPr>
+      <w:r>
+        <w:rPr>
+          <w:rFonts w:hint="eastAsia" w:ascii="宋体" w:hAnsi="宋体" w:cs="宋体"/>
           <w:szCs w:val="21"/>
         </w:rPr>
         <w:t>C.没有 &lt;!DOCTYPE html&gt;HTML5 可以正常工作</w:t>
@@ -175,15 +193,15 @@
     </w:p>
     <w:p>
       <w:pPr>
-        <w:ind w:leftChars="100" w:left="210"/>
-        <w:rPr>
-          <w:rFonts w:ascii="宋体" w:hAnsi="宋体" w:cs="宋体" w:hint="eastAsia"/>
-          <w:szCs w:val="21"/>
-        </w:rPr>
-      </w:pPr>
-      <w:r>
-        <w:rPr>
-          <w:rFonts w:ascii="宋体" w:hAnsi="宋体" w:cs="宋体" w:hint="eastAsia"/>
+        <w:ind w:left="210" w:leftChars="100"/>
+        <w:rPr>
+          <w:rFonts w:hint="eastAsia" w:ascii="宋体" w:hAnsi="宋体" w:cs="宋体"/>
+          <w:szCs w:val="21"/>
+        </w:rPr>
+      </w:pPr>
+      <w:r>
+        <w:rPr>
+          <w:rFonts w:hint="eastAsia" w:ascii="宋体" w:hAnsi="宋体" w:cs="宋体"/>
           <w:szCs w:val="21"/>
         </w:rPr>
         <w:t>D.&lt;nav&gt; 是 html5 的新标签</w:t>
@@ -192,7 +210,7 @@
     <w:p>
       <w:pPr>
         <w:rPr>
-          <w:rFonts w:ascii="宋体" w:hAnsi="宋体" w:cs="宋体" w:hint="eastAsia"/>
+          <w:rFonts w:hint="eastAsia" w:ascii="宋体" w:hAnsi="宋体" w:cs="宋体"/>
           <w:b/>
           <w:szCs w:val="21"/>
         </w:rPr>
@@ -201,29 +219,38 @@
     <w:p>
       <w:pPr>
         <w:rPr>
-          <w:rFonts w:ascii="宋体" w:hAnsi="宋体" w:cs="宋体" w:hint="eastAsia"/>
-          <w:szCs w:val="21"/>
-        </w:rPr>
-      </w:pPr>
-      <w:r>
-        <w:rPr>
-          <w:rFonts w:ascii="宋体" w:hAnsi="宋体" w:cs="宋体" w:hint="eastAsia"/>
+          <w:rFonts w:hint="eastAsia" w:ascii="宋体" w:hAnsi="宋体" w:eastAsia="宋体" w:cs="宋体"/>
+          <w:szCs w:val="21"/>
+          <w:lang w:val="en-US" w:eastAsia="zh-CN"/>
+        </w:rPr>
+      </w:pPr>
+      <w:r>
+        <w:rPr>
+          <w:rFonts w:hint="eastAsia" w:ascii="宋体" w:hAnsi="宋体" w:cs="宋体"/>
           <w:szCs w:val="21"/>
         </w:rPr>
         <w:t>3. Bootstrap插件依赖的是（ ）</w:t>
       </w:r>
-    </w:p>
-    <w:p>
-      <w:pPr>
-        <w:ind w:leftChars="100" w:left="210"/>
-        <w:rPr>
-          <w:rFonts w:ascii="宋体" w:hAnsi="宋体" w:cs="宋体" w:hint="eastAsia"/>
-          <w:szCs w:val="21"/>
-        </w:rPr>
-      </w:pPr>
-      <w:r>
-        <w:rPr>
-          <w:rFonts w:ascii="宋体" w:hAnsi="宋体" w:cs="宋体" w:hint="eastAsia"/>
+      <w:r>
+        <w:rPr>
+          <w:rFonts w:hint="eastAsia" w:ascii="宋体" w:hAnsi="宋体" w:cs="宋体"/>
+          <w:szCs w:val="21"/>
+          <w:lang w:val="en-US" w:eastAsia="zh-CN"/>
+        </w:rPr>
+        <w:t>B</w:t>
+      </w:r>
+    </w:p>
+    <w:p>
+      <w:pPr>
+        <w:ind w:left="210" w:leftChars="100"/>
+        <w:rPr>
+          <w:rFonts w:hint="eastAsia" w:ascii="宋体" w:hAnsi="宋体" w:cs="宋体"/>
+          <w:szCs w:val="21"/>
+        </w:rPr>
+      </w:pPr>
+      <w:r>
+        <w:rPr>
+          <w:rFonts w:hint="eastAsia" w:ascii="宋体" w:hAnsi="宋体" w:cs="宋体"/>
           <w:szCs w:val="21"/>
         </w:rPr>
         <w:t>A.JavaScript</w:t>
@@ -231,15 +258,15 @@
     </w:p>
     <w:p>
       <w:pPr>
-        <w:ind w:leftChars="100" w:left="210"/>
-        <w:rPr>
-          <w:rFonts w:ascii="宋体" w:hAnsi="宋体" w:cs="宋体" w:hint="eastAsia"/>
-          <w:szCs w:val="21"/>
-        </w:rPr>
-      </w:pPr>
-      <w:r>
-        <w:rPr>
-          <w:rFonts w:ascii="宋体" w:hAnsi="宋体" w:cs="宋体" w:hint="eastAsia"/>
+        <w:ind w:left="210" w:leftChars="100"/>
+        <w:rPr>
+          <w:rFonts w:hint="eastAsia" w:ascii="宋体" w:hAnsi="宋体" w:cs="宋体"/>
+          <w:szCs w:val="21"/>
+        </w:rPr>
+      </w:pPr>
+      <w:r>
+        <w:rPr>
+          <w:rFonts w:hint="eastAsia" w:ascii="宋体" w:hAnsi="宋体" w:cs="宋体"/>
           <w:szCs w:val="21"/>
         </w:rPr>
         <w:t>B.Jquery</w:t>
@@ -247,15 +274,15 @@
     </w:p>
     <w:p>
       <w:pPr>
-        <w:ind w:leftChars="100" w:left="210"/>
-        <w:rPr>
-          <w:rFonts w:ascii="宋体" w:hAnsi="宋体" w:cs="宋体" w:hint="eastAsia"/>
-          <w:szCs w:val="21"/>
-        </w:rPr>
-      </w:pPr>
-      <w:r>
-        <w:rPr>
-          <w:rFonts w:ascii="宋体" w:hAnsi="宋体" w:cs="宋体" w:hint="eastAsia"/>
+        <w:ind w:left="210" w:leftChars="100"/>
+        <w:rPr>
+          <w:rFonts w:hint="eastAsia" w:ascii="宋体" w:hAnsi="宋体" w:cs="宋体"/>
+          <w:szCs w:val="21"/>
+        </w:rPr>
+      </w:pPr>
+      <w:r>
+        <w:rPr>
+          <w:rFonts w:hint="eastAsia" w:ascii="宋体" w:hAnsi="宋体" w:cs="宋体"/>
           <w:szCs w:val="21"/>
         </w:rPr>
         <w:t>C.Angular JS</w:t>
@@ -263,15 +290,15 @@
     </w:p>
     <w:p>
       <w:pPr>
-        <w:ind w:leftChars="100" w:left="210"/>
-        <w:rPr>
-          <w:rFonts w:ascii="宋体" w:hAnsi="宋体" w:cs="宋体" w:hint="eastAsia"/>
-          <w:szCs w:val="21"/>
-        </w:rPr>
-      </w:pPr>
-      <w:r>
-        <w:rPr>
-          <w:rFonts w:ascii="宋体" w:hAnsi="宋体" w:cs="宋体" w:hint="eastAsia"/>
+        <w:ind w:left="210" w:leftChars="100"/>
+        <w:rPr>
+          <w:rFonts w:hint="eastAsia" w:ascii="宋体" w:hAnsi="宋体" w:cs="宋体"/>
+          <w:szCs w:val="21"/>
+        </w:rPr>
+      </w:pPr>
+      <w:r>
+        <w:rPr>
+          <w:rFonts w:hint="eastAsia" w:ascii="宋体" w:hAnsi="宋体" w:cs="宋体"/>
           <w:szCs w:val="21"/>
         </w:rPr>
         <w:t>D.Node JS</w:t>
@@ -280,7 +307,7 @@
     <w:p>
       <w:pPr>
         <w:rPr>
-          <w:rFonts w:ascii="宋体" w:hAnsi="宋体" w:cs="宋体" w:hint="eastAsia"/>
+          <w:rFonts w:hint="eastAsia" w:ascii="宋体" w:hAnsi="宋体" w:cs="宋体"/>
           <w:b/>
           <w:szCs w:val="21"/>
         </w:rPr>
@@ -289,29 +316,38 @@
     <w:p>
       <w:pPr>
         <w:rPr>
-          <w:rFonts w:ascii="宋体" w:hAnsi="宋体" w:cs="宋体" w:hint="eastAsia"/>
-          <w:szCs w:val="21"/>
-        </w:rPr>
-      </w:pPr>
-      <w:r>
-        <w:rPr>
-          <w:rFonts w:ascii="宋体" w:hAnsi="宋体" w:cs="宋体" w:hint="eastAsia"/>
+          <w:rFonts w:hint="eastAsia" w:ascii="宋体" w:hAnsi="宋体" w:eastAsia="宋体" w:cs="宋体"/>
+          <w:szCs w:val="21"/>
+          <w:lang w:val="en-US" w:eastAsia="zh-CN"/>
+        </w:rPr>
+      </w:pPr>
+      <w:r>
+        <w:rPr>
+          <w:rFonts w:hint="eastAsia" w:ascii="宋体" w:hAnsi="宋体" w:cs="宋体"/>
           <w:szCs w:val="21"/>
         </w:rPr>
         <w:t>4. 栅格系统小屏幕使用的类前缀是（ ）</w:t>
       </w:r>
-    </w:p>
-    <w:p>
-      <w:pPr>
-        <w:ind w:leftChars="100" w:left="210"/>
-        <w:rPr>
-          <w:rFonts w:ascii="宋体" w:hAnsi="宋体" w:cs="宋体" w:hint="eastAsia"/>
-          <w:szCs w:val="21"/>
-        </w:rPr>
-      </w:pPr>
-      <w:r>
-        <w:rPr>
-          <w:rFonts w:ascii="宋体" w:hAnsi="宋体" w:cs="宋体" w:hint="eastAsia"/>
+      <w:r>
+        <w:rPr>
+          <w:rFonts w:hint="eastAsia" w:ascii="宋体" w:hAnsi="宋体" w:cs="宋体"/>
+          <w:szCs w:val="21"/>
+          <w:lang w:val="en-US" w:eastAsia="zh-CN"/>
+        </w:rPr>
+        <w:t>B</w:t>
+      </w:r>
+    </w:p>
+    <w:p>
+      <w:pPr>
+        <w:ind w:left="210" w:leftChars="100"/>
+        <w:rPr>
+          <w:rFonts w:hint="eastAsia" w:ascii="宋体" w:hAnsi="宋体" w:cs="宋体"/>
+          <w:szCs w:val="21"/>
+        </w:rPr>
+      </w:pPr>
+      <w:r>
+        <w:rPr>
+          <w:rFonts w:hint="eastAsia" w:ascii="宋体" w:hAnsi="宋体" w:cs="宋体"/>
           <w:szCs w:val="21"/>
         </w:rPr>
         <w:t>A.col-xs-</w:t>
@@ -319,15 +355,15 @@
     </w:p>
     <w:p>
       <w:pPr>
-        <w:ind w:leftChars="100" w:left="210"/>
-        <w:rPr>
-          <w:rFonts w:ascii="宋体" w:hAnsi="宋体" w:cs="宋体" w:hint="eastAsia"/>
-          <w:szCs w:val="21"/>
-        </w:rPr>
-      </w:pPr>
-      <w:r>
-        <w:rPr>
-          <w:rFonts w:ascii="宋体" w:hAnsi="宋体" w:cs="宋体" w:hint="eastAsia"/>
+        <w:ind w:left="210" w:leftChars="100"/>
+        <w:rPr>
+          <w:rFonts w:hint="eastAsia" w:ascii="宋体" w:hAnsi="宋体" w:cs="宋体"/>
+          <w:szCs w:val="21"/>
+        </w:rPr>
+      </w:pPr>
+      <w:r>
+        <w:rPr>
+          <w:rFonts w:hint="eastAsia" w:ascii="宋体" w:hAnsi="宋体" w:cs="宋体"/>
           <w:szCs w:val="21"/>
         </w:rPr>
         <w:t>B.col-sm-</w:t>
@@ -335,15 +371,15 @@
     </w:p>
     <w:p>
       <w:pPr>
-        <w:ind w:leftChars="100" w:left="210"/>
-        <w:rPr>
-          <w:rFonts w:ascii="宋体" w:hAnsi="宋体" w:cs="宋体" w:hint="eastAsia"/>
-          <w:szCs w:val="21"/>
-        </w:rPr>
-      </w:pPr>
-      <w:r>
-        <w:rPr>
-          <w:rFonts w:ascii="宋体" w:hAnsi="宋体" w:cs="宋体" w:hint="eastAsia"/>
+        <w:ind w:left="210" w:leftChars="100"/>
+        <w:rPr>
+          <w:rFonts w:hint="eastAsia" w:ascii="宋体" w:hAnsi="宋体" w:cs="宋体"/>
+          <w:szCs w:val="21"/>
+        </w:rPr>
+      </w:pPr>
+      <w:r>
+        <w:rPr>
+          <w:rFonts w:hint="eastAsia" w:ascii="宋体" w:hAnsi="宋体" w:cs="宋体"/>
           <w:szCs w:val="21"/>
         </w:rPr>
         <w:t>C.col-md-</w:t>
@@ -351,15 +387,15 @@
     </w:p>
     <w:p>
       <w:pPr>
-        <w:ind w:leftChars="100" w:left="210"/>
-        <w:rPr>
-          <w:rFonts w:ascii="宋体" w:hAnsi="宋体" w:cs="宋体" w:hint="eastAsia"/>
-          <w:szCs w:val="21"/>
-        </w:rPr>
-      </w:pPr>
-      <w:r>
-        <w:rPr>
-          <w:rFonts w:ascii="宋体" w:hAnsi="宋体" w:cs="宋体" w:hint="eastAsia"/>
+        <w:ind w:left="210" w:leftChars="100"/>
+        <w:rPr>
+          <w:rFonts w:hint="eastAsia" w:ascii="宋体" w:hAnsi="宋体" w:cs="宋体"/>
+          <w:szCs w:val="21"/>
+        </w:rPr>
+      </w:pPr>
+      <w:r>
+        <w:rPr>
+          <w:rFonts w:hint="eastAsia" w:ascii="宋体" w:hAnsi="宋体" w:cs="宋体"/>
           <w:szCs w:val="21"/>
         </w:rPr>
         <w:t>D.col-lg-</w:t>
@@ -368,7 +404,7 @@
     <w:p>
       <w:pPr>
         <w:rPr>
-          <w:rFonts w:ascii="宋体" w:hAnsi="宋体" w:cs="宋体" w:hint="eastAsia"/>
+          <w:rFonts w:hint="eastAsia" w:ascii="宋体" w:hAnsi="宋体" w:cs="宋体"/>
           <w:b/>
           <w:szCs w:val="21"/>
         </w:rPr>
@@ -377,29 +413,38 @@
     <w:p>
       <w:pPr>
         <w:rPr>
-          <w:rFonts w:ascii="宋体" w:hAnsi="宋体" w:cs="宋体" w:hint="eastAsia"/>
-          <w:szCs w:val="21"/>
-        </w:rPr>
-      </w:pPr>
-      <w:r>
-        <w:rPr>
-          <w:rFonts w:ascii="宋体" w:hAnsi="宋体" w:cs="宋体" w:hint="eastAsia"/>
+          <w:rFonts w:hint="eastAsia" w:ascii="宋体" w:hAnsi="宋体" w:eastAsia="宋体" w:cs="宋体"/>
+          <w:szCs w:val="21"/>
+          <w:lang w:val="en-US" w:eastAsia="zh-CN"/>
+        </w:rPr>
+      </w:pPr>
+      <w:r>
+        <w:rPr>
+          <w:rFonts w:hint="eastAsia" w:ascii="宋体" w:hAnsi="宋体" w:cs="宋体"/>
           <w:szCs w:val="21"/>
         </w:rPr>
         <w:t>5.以下哪一个不是JavaScript的数据类型：（ ）</w:t>
       </w:r>
-    </w:p>
-    <w:p>
-      <w:pPr>
-        <w:ind w:leftChars="100" w:left="210"/>
-        <w:rPr>
-          <w:rFonts w:ascii="宋体" w:hAnsi="宋体" w:cs="宋体" w:hint="eastAsia"/>
-          <w:szCs w:val="21"/>
-        </w:rPr>
-      </w:pPr>
-      <w:r>
-        <w:rPr>
-          <w:rFonts w:ascii="宋体" w:hAnsi="宋体" w:cs="宋体" w:hint="eastAsia"/>
+      <w:r>
+        <w:rPr>
+          <w:rFonts w:hint="eastAsia" w:ascii="宋体" w:hAnsi="宋体" w:cs="宋体"/>
+          <w:szCs w:val="21"/>
+          <w:lang w:val="en-US" w:eastAsia="zh-CN"/>
+        </w:rPr>
+        <w:t>C</w:t>
+      </w:r>
+    </w:p>
+    <w:p>
+      <w:pPr>
+        <w:ind w:left="210" w:leftChars="100"/>
+        <w:rPr>
+          <w:rFonts w:hint="eastAsia" w:ascii="宋体" w:hAnsi="宋体" w:cs="宋体"/>
+          <w:szCs w:val="21"/>
+        </w:rPr>
+      </w:pPr>
+      <w:r>
+        <w:rPr>
+          <w:rFonts w:hint="eastAsia" w:ascii="宋体" w:hAnsi="宋体" w:cs="宋体"/>
           <w:szCs w:val="21"/>
         </w:rPr>
         <w:t>A.String</w:t>
@@ -407,15 +452,15 @@
     </w:p>
     <w:p>
       <w:pPr>
-        <w:ind w:leftChars="100" w:left="210"/>
-        <w:rPr>
-          <w:rFonts w:ascii="宋体" w:hAnsi="宋体" w:cs="宋体" w:hint="eastAsia"/>
-          <w:szCs w:val="21"/>
-        </w:rPr>
-      </w:pPr>
-      <w:r>
-        <w:rPr>
-          <w:rFonts w:ascii="宋体" w:hAnsi="宋体" w:cs="宋体" w:hint="eastAsia"/>
+        <w:ind w:left="210" w:leftChars="100"/>
+        <w:rPr>
+          <w:rFonts w:hint="eastAsia" w:ascii="宋体" w:hAnsi="宋体" w:cs="宋体"/>
+          <w:szCs w:val="21"/>
+        </w:rPr>
+      </w:pPr>
+      <w:r>
+        <w:rPr>
+          <w:rFonts w:hint="eastAsia" w:ascii="宋体" w:hAnsi="宋体" w:cs="宋体"/>
           <w:szCs w:val="21"/>
         </w:rPr>
         <w:t>B.boolean</w:t>
@@ -423,15 +468,15 @@
     </w:p>
     <w:p>
       <w:pPr>
-        <w:ind w:leftChars="100" w:left="210"/>
-        <w:rPr>
-          <w:rFonts w:ascii="宋体" w:hAnsi="宋体" w:cs="宋体" w:hint="eastAsia"/>
-          <w:szCs w:val="21"/>
-        </w:rPr>
-      </w:pPr>
-      <w:r>
-        <w:rPr>
-          <w:rFonts w:ascii="宋体" w:hAnsi="宋体" w:cs="宋体" w:hint="eastAsia"/>
+        <w:ind w:left="210" w:leftChars="100"/>
+        <w:rPr>
+          <w:rFonts w:hint="eastAsia" w:ascii="宋体" w:hAnsi="宋体" w:cs="宋体"/>
+          <w:szCs w:val="21"/>
+        </w:rPr>
+      </w:pPr>
+      <w:r>
+        <w:rPr>
+          <w:rFonts w:hint="eastAsia" w:ascii="宋体" w:hAnsi="宋体" w:cs="宋体"/>
           <w:szCs w:val="21"/>
         </w:rPr>
         <w:t>C.Integer</w:t>
@@ -439,15 +484,15 @@
     </w:p>
     <w:p>
       <w:pPr>
-        <w:ind w:leftChars="100" w:left="210"/>
-        <w:rPr>
-          <w:rFonts w:ascii="宋体" w:hAnsi="宋体" w:cs="宋体" w:hint="eastAsia"/>
-          <w:szCs w:val="21"/>
-        </w:rPr>
-      </w:pPr>
-      <w:r>
-        <w:rPr>
-          <w:rFonts w:ascii="宋体" w:hAnsi="宋体" w:cs="宋体" w:hint="eastAsia"/>
+        <w:ind w:left="210" w:leftChars="100"/>
+        <w:rPr>
+          <w:rFonts w:hint="eastAsia" w:ascii="宋体" w:hAnsi="宋体" w:cs="宋体"/>
+          <w:szCs w:val="21"/>
+        </w:rPr>
+      </w:pPr>
+      <w:r>
+        <w:rPr>
+          <w:rFonts w:hint="eastAsia" w:ascii="宋体" w:hAnsi="宋体" w:cs="宋体"/>
           <w:szCs w:val="21"/>
         </w:rPr>
         <w:t>D.undefined</w:t>
@@ -456,7 +501,7 @@
     <w:p>
       <w:pPr>
         <w:rPr>
-          <w:rFonts w:ascii="宋体" w:hAnsi="宋体" w:cs="宋体" w:hint="eastAsia"/>
+          <w:rFonts w:hint="eastAsia" w:ascii="宋体" w:hAnsi="宋体" w:cs="宋体"/>
           <w:b/>
           <w:szCs w:val="21"/>
         </w:rPr>
@@ -465,29 +510,38 @@
     <w:p>
       <w:pPr>
         <w:rPr>
-          <w:rFonts w:ascii="宋体" w:hAnsi="宋体" w:cs="宋体" w:hint="eastAsia"/>
-          <w:szCs w:val="21"/>
-        </w:rPr>
-      </w:pPr>
-      <w:r>
-        <w:rPr>
-          <w:rFonts w:ascii="宋体" w:hAnsi="宋体" w:cs="宋体" w:hint="eastAsia"/>
+          <w:rFonts w:hint="eastAsia" w:ascii="宋体" w:hAnsi="宋体" w:eastAsia="宋体" w:cs="宋体"/>
+          <w:szCs w:val="21"/>
+          <w:lang w:val="en-US" w:eastAsia="zh-CN"/>
+        </w:rPr>
+      </w:pPr>
+      <w:r>
+        <w:rPr>
+          <w:rFonts w:hint="eastAsia" w:ascii="宋体" w:hAnsi="宋体" w:cs="宋体"/>
           <w:szCs w:val="21"/>
         </w:rPr>
         <w:t xml:space="preserve">6.以下哪一个对象可以获得浏览器的类型名称和版本信息(   ) </w:t>
       </w:r>
-    </w:p>
-    <w:p>
-      <w:pPr>
-        <w:ind w:leftChars="100" w:left="210"/>
-        <w:rPr>
-          <w:rFonts w:ascii="宋体" w:hAnsi="宋体" w:cs="宋体" w:hint="eastAsia"/>
-          <w:szCs w:val="21"/>
-        </w:rPr>
-      </w:pPr>
-      <w:r>
-        <w:rPr>
-          <w:rFonts w:ascii="宋体" w:hAnsi="宋体" w:cs="宋体" w:hint="eastAsia"/>
+      <w:r>
+        <w:rPr>
+          <w:rFonts w:hint="eastAsia" w:ascii="宋体" w:hAnsi="宋体" w:cs="宋体"/>
+          <w:szCs w:val="21"/>
+          <w:lang w:val="en-US" w:eastAsia="zh-CN"/>
+        </w:rPr>
+        <w:t>C</w:t>
+      </w:r>
+    </w:p>
+    <w:p>
+      <w:pPr>
+        <w:ind w:left="210" w:leftChars="100"/>
+        <w:rPr>
+          <w:rFonts w:hint="eastAsia" w:ascii="宋体" w:hAnsi="宋体" w:cs="宋体"/>
+          <w:szCs w:val="21"/>
+        </w:rPr>
+      </w:pPr>
+      <w:r>
+        <w:rPr>
+          <w:rFonts w:hint="eastAsia" w:ascii="宋体" w:hAnsi="宋体" w:cs="宋体"/>
           <w:szCs w:val="21"/>
         </w:rPr>
         <w:t xml:space="preserve">A.window  </w:t>
@@ -495,15 +549,15 @@
     </w:p>
     <w:p>
       <w:pPr>
-        <w:ind w:leftChars="100" w:left="210"/>
-        <w:rPr>
-          <w:rFonts w:ascii="宋体" w:hAnsi="宋体" w:cs="宋体" w:hint="eastAsia"/>
-          <w:szCs w:val="21"/>
-        </w:rPr>
-      </w:pPr>
-      <w:r>
-        <w:rPr>
-          <w:rFonts w:ascii="宋体" w:hAnsi="宋体" w:cs="宋体" w:hint="eastAsia"/>
+        <w:ind w:left="210" w:leftChars="100"/>
+        <w:rPr>
+          <w:rFonts w:hint="eastAsia" w:ascii="宋体" w:hAnsi="宋体" w:cs="宋体"/>
+          <w:szCs w:val="21"/>
+        </w:rPr>
+      </w:pPr>
+      <w:r>
+        <w:rPr>
+          <w:rFonts w:hint="eastAsia" w:ascii="宋体" w:hAnsi="宋体" w:cs="宋体"/>
           <w:szCs w:val="21"/>
         </w:rPr>
         <w:t xml:space="preserve">B.screen  </w:t>
@@ -511,15 +565,15 @@
     </w:p>
     <w:p>
       <w:pPr>
-        <w:ind w:leftChars="100" w:left="210"/>
-        <w:rPr>
-          <w:rFonts w:ascii="宋体" w:hAnsi="宋体" w:cs="宋体" w:hint="eastAsia"/>
-          <w:szCs w:val="21"/>
-        </w:rPr>
-      </w:pPr>
-      <w:r>
-        <w:rPr>
-          <w:rFonts w:ascii="宋体" w:hAnsi="宋体" w:cs="宋体" w:hint="eastAsia"/>
+        <w:ind w:left="210" w:leftChars="100"/>
+        <w:rPr>
+          <w:rFonts w:hint="eastAsia" w:ascii="宋体" w:hAnsi="宋体" w:cs="宋体"/>
+          <w:szCs w:val="21"/>
+        </w:rPr>
+      </w:pPr>
+      <w:r>
+        <w:rPr>
+          <w:rFonts w:hint="eastAsia" w:ascii="宋体" w:hAnsi="宋体" w:cs="宋体"/>
           <w:szCs w:val="21"/>
         </w:rPr>
         <w:t xml:space="preserve">C.navigator  </w:t>
@@ -527,15 +581,15 @@
     </w:p>
     <w:p>
       <w:pPr>
-        <w:ind w:leftChars="100" w:left="210"/>
-        <w:rPr>
-          <w:rFonts w:ascii="宋体" w:hAnsi="宋体" w:cs="宋体" w:hint="eastAsia"/>
-          <w:szCs w:val="21"/>
-        </w:rPr>
-      </w:pPr>
-      <w:r>
-        <w:rPr>
-          <w:rFonts w:ascii="宋体" w:hAnsi="宋体" w:cs="宋体" w:hint="eastAsia"/>
+        <w:ind w:left="210" w:leftChars="100"/>
+        <w:rPr>
+          <w:rFonts w:hint="eastAsia" w:ascii="宋体" w:hAnsi="宋体" w:cs="宋体"/>
+          <w:szCs w:val="21"/>
+        </w:rPr>
+      </w:pPr>
+      <w:r>
+        <w:rPr>
+          <w:rFonts w:hint="eastAsia" w:ascii="宋体" w:hAnsi="宋体" w:cs="宋体"/>
           <w:szCs w:val="21"/>
         </w:rPr>
         <w:t>D.screenX</w:t>
@@ -544,7 +598,7 @@
     <w:p>
       <w:pPr>
         <w:rPr>
-          <w:rFonts w:ascii="宋体" w:hAnsi="宋体" w:cs="宋体" w:hint="eastAsia"/>
+          <w:rFonts w:hint="eastAsia" w:ascii="宋体" w:hAnsi="宋体" w:cs="宋体"/>
           <w:b/>
           <w:szCs w:val="21"/>
         </w:rPr>
@@ -553,14 +607,15 @@
     <w:p>
       <w:pPr>
         <w:rPr>
-          <w:rFonts w:ascii="宋体" w:hAnsi="宋体" w:cs="宋体" w:hint="eastAsia"/>
+          <w:rFonts w:hint="eastAsia" w:ascii="宋体" w:hAnsi="宋体" w:eastAsia="宋体" w:cs="宋体"/>
           <w:bCs/>
           <w:szCs w:val="21"/>
-        </w:rPr>
-      </w:pPr>
-      <w:r>
-        <w:rPr>
-          <w:rFonts w:ascii="宋体" w:hAnsi="宋体" w:cs="宋体" w:hint="eastAsia"/>
+          <w:lang w:val="en-US" w:eastAsia="zh-CN"/>
+        </w:rPr>
+      </w:pPr>
+      <w:r>
+        <w:rPr>
+          <w:rFonts w:hint="eastAsia" w:ascii="宋体" w:hAnsi="宋体" w:cs="宋体"/>
           <w:bCs/>
           <w:szCs w:val="21"/>
         </w:rPr>
@@ -574,41 +629,50 @@
       </w:r>
       <w:r>
         <w:rPr>
-          <w:rFonts w:ascii="宋体" w:hAnsi="宋体" w:cs="宋体" w:hint="eastAsia"/>
+          <w:rFonts w:hint="eastAsia" w:ascii="宋体" w:hAnsi="宋体" w:cs="宋体"/>
           <w:bCs/>
           <w:szCs w:val="21"/>
         </w:rPr>
         <w:t>___标签用于指定内联框架？</w:t>
       </w:r>
-    </w:p>
-    <w:p>
-      <w:pPr>
-        <w:rPr>
-          <w:rFonts w:ascii="宋体" w:hAnsi="宋体" w:cs="宋体" w:hint="eastAsia"/>
+      <w:r>
+        <w:rPr>
+          <w:rFonts w:hint="eastAsia" w:ascii="宋体" w:hAnsi="宋体" w:cs="宋体"/>
           <w:bCs/>
           <w:szCs w:val="21"/>
-        </w:rPr>
-      </w:pPr>
-      <w:r>
-        <w:rPr>
-          <w:rFonts w:ascii="宋体" w:hAnsi="宋体" w:cs="宋体" w:hint="eastAsia"/>
+          <w:lang w:val="en-US" w:eastAsia="zh-CN"/>
+        </w:rPr>
+        <w:t>C</w:t>
+      </w:r>
+    </w:p>
+    <w:p>
+      <w:pPr>
+        <w:rPr>
+          <w:rFonts w:hint="eastAsia" w:ascii="宋体" w:hAnsi="宋体" w:cs="宋体"/>
           <w:bCs/>
           <w:szCs w:val="21"/>
         </w:rPr>
+      </w:pPr>
+      <w:r>
+        <w:rPr>
+          <w:rFonts w:hint="eastAsia" w:ascii="宋体" w:hAnsi="宋体" w:cs="宋体"/>
+          <w:bCs/>
+          <w:szCs w:val="21"/>
+        </w:rPr>
         <w:t>A. &lt;jframe&gt;</w:t>
       </w:r>
     </w:p>
     <w:p>
       <w:pPr>
         <w:rPr>
-          <w:rFonts w:ascii="宋体" w:hAnsi="宋体" w:cs="宋体" w:hint="eastAsia"/>
+          <w:rFonts w:hint="eastAsia" w:ascii="宋体" w:hAnsi="宋体" w:cs="宋体"/>
           <w:bCs/>
           <w:szCs w:val="21"/>
         </w:rPr>
       </w:pPr>
       <w:r>
         <w:rPr>
-          <w:rFonts w:ascii="宋体" w:hAnsi="宋体" w:cs="宋体" w:hint="eastAsia"/>
+          <w:rFonts w:hint="eastAsia" w:ascii="宋体" w:hAnsi="宋体" w:cs="宋体"/>
           <w:bCs/>
           <w:szCs w:val="21"/>
         </w:rPr>
@@ -618,14 +682,14 @@
     <w:p>
       <w:pPr>
         <w:rPr>
-          <w:rFonts w:ascii="宋体" w:hAnsi="宋体" w:cs="宋体" w:hint="eastAsia"/>
+          <w:rFonts w:hint="eastAsia" w:ascii="宋体" w:hAnsi="宋体" w:cs="宋体"/>
           <w:bCs/>
           <w:szCs w:val="21"/>
         </w:rPr>
       </w:pPr>
       <w:r>
         <w:rPr>
-          <w:rFonts w:ascii="宋体" w:hAnsi="宋体" w:cs="宋体" w:hint="eastAsia"/>
+          <w:rFonts w:hint="eastAsia" w:ascii="宋体" w:hAnsi="宋体" w:cs="宋体"/>
           <w:bCs/>
           <w:szCs w:val="21"/>
         </w:rPr>
@@ -635,13 +699,13 @@
     <w:p>
       <w:pPr>
         <w:rPr>
-          <w:rFonts w:ascii="宋体" w:hAnsi="宋体" w:cs="宋体" w:hint="eastAsia"/>
-          <w:szCs w:val="21"/>
-        </w:rPr>
-      </w:pPr>
-      <w:r>
-        <w:rPr>
-          <w:rFonts w:ascii="宋体" w:hAnsi="宋体" w:cs="宋体" w:hint="eastAsia"/>
+          <w:rFonts w:hint="eastAsia" w:ascii="宋体" w:hAnsi="宋体" w:cs="宋体"/>
+          <w:szCs w:val="21"/>
+        </w:rPr>
+      </w:pPr>
+      <w:r>
+        <w:rPr>
+          <w:rFonts w:hint="eastAsia" w:ascii="宋体" w:hAnsi="宋体" w:cs="宋体"/>
           <w:bCs/>
           <w:szCs w:val="21"/>
         </w:rPr>
@@ -649,7 +713,7 @@
       </w:r>
       <w:r>
         <w:rPr>
-          <w:rFonts w:ascii="宋体" w:hAnsi="宋体" w:cs="宋体" w:hint="eastAsia"/>
+          <w:rFonts w:hint="eastAsia" w:ascii="宋体" w:hAnsi="宋体" w:cs="宋体"/>
           <w:szCs w:val="21"/>
         </w:rPr>
         <w:t xml:space="preserve"> </w:t>
@@ -658,7 +722,7 @@
     <w:p>
       <w:pPr>
         <w:rPr>
-          <w:rFonts w:ascii="宋体" w:hAnsi="宋体" w:cs="宋体" w:hint="eastAsia"/>
+          <w:rFonts w:hint="eastAsia" w:ascii="宋体" w:hAnsi="宋体" w:cs="宋体"/>
           <w:b/>
           <w:szCs w:val="21"/>
         </w:rPr>
@@ -667,13 +731,13 @@
     <w:p>
       <w:pPr>
         <w:rPr>
-          <w:rFonts w:ascii="宋体" w:hAnsi="宋体" w:cs="宋体" w:hint="eastAsia"/>
-          <w:szCs w:val="21"/>
-        </w:rPr>
-      </w:pPr>
-      <w:r>
-        <w:rPr>
-          <w:rFonts w:ascii="宋体" w:hAnsi="宋体" w:cs="宋体" w:hint="eastAsia"/>
+          <w:rFonts w:hint="eastAsia" w:ascii="宋体" w:hAnsi="宋体" w:cs="宋体"/>
+          <w:szCs w:val="21"/>
+        </w:rPr>
+      </w:pPr>
+      <w:r>
+        <w:rPr>
+          <w:rFonts w:hint="eastAsia" w:ascii="宋体" w:hAnsi="宋体" w:cs="宋体"/>
           <w:szCs w:val="21"/>
         </w:rPr>
         <w:t>8.分析下面的JavaScript代码段</w:t>
@@ -682,43 +746,42 @@
     <w:p>
       <w:pPr>
         <w:pBdr>
-          <w:top w:val="single" w:sz="4" w:space="1" w:color="auto"/>
-          <w:left w:val="single" w:sz="4" w:space="4" w:color="auto"/>
-          <w:bottom w:val="single" w:sz="4" w:space="1" w:color="auto"/>
-          <w:right w:val="single" w:sz="4" w:space="4" w:color="auto"/>
+          <w:top w:val="single" w:color="auto" w:sz="4" w:space="1"/>
+          <w:left w:val="single" w:color="auto" w:sz="4" w:space="4"/>
+          <w:bottom w:val="single" w:color="auto" w:sz="4" w:space="1"/>
+          <w:right w:val="single" w:color="auto" w:sz="4" w:space="4"/>
         </w:pBdr>
-        <w:ind w:leftChars="100" w:left="210"/>
-        <w:rPr>
-          <w:rFonts w:ascii="宋体" w:hAnsi="宋体" w:cs="宋体" w:hint="eastAsia"/>
-          <w:szCs w:val="21"/>
-        </w:rPr>
-      </w:pPr>
-      <w:r>
-        <w:rPr>
-          <w:rFonts w:ascii="宋体" w:hAnsi="宋体" w:cs="宋体" w:hint="eastAsia"/>
-          <w:szCs w:val="21"/>
-        </w:rPr>
-        <w:lastRenderedPageBreak/>
+        <w:ind w:left="210" w:leftChars="100"/>
+        <w:rPr>
+          <w:rFonts w:hint="eastAsia" w:ascii="宋体" w:hAnsi="宋体" w:cs="宋体"/>
+          <w:szCs w:val="21"/>
+        </w:rPr>
+      </w:pPr>
+      <w:r>
+        <w:rPr>
+          <w:rFonts w:hint="eastAsia" w:ascii="宋体" w:hAnsi="宋体" w:cs="宋体"/>
+          <w:szCs w:val="21"/>
+        </w:rPr>
         <w:t>var a=[2,4,4,5,6];</w:t>
       </w:r>
     </w:p>
     <w:p>
       <w:pPr>
         <w:pBdr>
-          <w:top w:val="single" w:sz="4" w:space="1" w:color="auto"/>
-          <w:left w:val="single" w:sz="4" w:space="4" w:color="auto"/>
-          <w:bottom w:val="single" w:sz="4" w:space="1" w:color="auto"/>
-          <w:right w:val="single" w:sz="4" w:space="4" w:color="auto"/>
+          <w:top w:val="single" w:color="auto" w:sz="4" w:space="1"/>
+          <w:left w:val="single" w:color="auto" w:sz="4" w:space="4"/>
+          <w:bottom w:val="single" w:color="auto" w:sz="4" w:space="1"/>
+          <w:right w:val="single" w:color="auto" w:sz="4" w:space="4"/>
         </w:pBdr>
-        <w:ind w:leftChars="100" w:left="210"/>
-        <w:rPr>
-          <w:rFonts w:ascii="宋体" w:hAnsi="宋体" w:cs="宋体" w:hint="eastAsia"/>
-          <w:szCs w:val="21"/>
-        </w:rPr>
-      </w:pPr>
-      <w:r>
-        <w:rPr>
-          <w:rFonts w:ascii="宋体" w:hAnsi="宋体" w:cs="宋体" w:hint="eastAsia"/>
+        <w:ind w:left="210" w:leftChars="100"/>
+        <w:rPr>
+          <w:rFonts w:hint="eastAsia" w:ascii="宋体" w:hAnsi="宋体" w:cs="宋体"/>
+          <w:szCs w:val="21"/>
+        </w:rPr>
+      </w:pPr>
+      <w:r>
+        <w:rPr>
+          <w:rFonts w:hint="eastAsia" w:ascii="宋体" w:hAnsi="宋体" w:cs="宋体"/>
           <w:szCs w:val="21"/>
         </w:rPr>
         <w:t>var sum=0;</w:t>
@@ -727,20 +790,20 @@
     <w:p>
       <w:pPr>
         <w:pBdr>
-          <w:top w:val="single" w:sz="4" w:space="1" w:color="auto"/>
-          <w:left w:val="single" w:sz="4" w:space="4" w:color="auto"/>
-          <w:bottom w:val="single" w:sz="4" w:space="1" w:color="auto"/>
-          <w:right w:val="single" w:sz="4" w:space="4" w:color="auto"/>
+          <w:top w:val="single" w:color="auto" w:sz="4" w:space="1"/>
+          <w:left w:val="single" w:color="auto" w:sz="4" w:space="4"/>
+          <w:bottom w:val="single" w:color="auto" w:sz="4" w:space="1"/>
+          <w:right w:val="single" w:color="auto" w:sz="4" w:space="4"/>
         </w:pBdr>
-        <w:ind w:leftChars="100" w:left="210"/>
-        <w:rPr>
-          <w:rFonts w:ascii="宋体" w:hAnsi="宋体" w:cs="宋体" w:hint="eastAsia"/>
-          <w:szCs w:val="21"/>
-        </w:rPr>
-      </w:pPr>
-      <w:r>
-        <w:rPr>
-          <w:rFonts w:ascii="宋体" w:hAnsi="宋体" w:cs="宋体" w:hint="eastAsia"/>
+        <w:ind w:left="210" w:leftChars="100"/>
+        <w:rPr>
+          <w:rFonts w:hint="eastAsia" w:ascii="宋体" w:hAnsi="宋体" w:cs="宋体"/>
+          <w:szCs w:val="21"/>
+        </w:rPr>
+      </w:pPr>
+      <w:r>
+        <w:rPr>
+          <w:rFonts w:hint="eastAsia" w:ascii="宋体" w:hAnsi="宋体" w:cs="宋体"/>
           <w:szCs w:val="21"/>
         </w:rPr>
         <w:t>for(i=0;i&lt;a．length;i++ )</w:t>
@@ -749,20 +812,20 @@
     <w:p>
       <w:pPr>
         <w:pBdr>
-          <w:top w:val="single" w:sz="4" w:space="1" w:color="auto"/>
-          <w:left w:val="single" w:sz="4" w:space="4" w:color="auto"/>
-          <w:bottom w:val="single" w:sz="4" w:space="1" w:color="auto"/>
-          <w:right w:val="single" w:sz="4" w:space="4" w:color="auto"/>
+          <w:top w:val="single" w:color="auto" w:sz="4" w:space="1"/>
+          <w:left w:val="single" w:color="auto" w:sz="4" w:space="4"/>
+          <w:bottom w:val="single" w:color="auto" w:sz="4" w:space="1"/>
+          <w:right w:val="single" w:color="auto" w:sz="4" w:space="4"/>
         </w:pBdr>
-        <w:ind w:leftChars="100" w:left="210"/>
-        <w:rPr>
-          <w:rFonts w:ascii="宋体" w:hAnsi="宋体" w:cs="宋体" w:hint="eastAsia"/>
-          <w:szCs w:val="21"/>
-        </w:rPr>
-      </w:pPr>
-      <w:r>
-        <w:rPr>
-          <w:rFonts w:ascii="宋体" w:hAnsi="宋体" w:cs="宋体" w:hint="eastAsia"/>
+        <w:ind w:left="210" w:leftChars="100"/>
+        <w:rPr>
+          <w:rFonts w:hint="eastAsia" w:ascii="宋体" w:hAnsi="宋体" w:cs="宋体"/>
+          <w:szCs w:val="21"/>
+        </w:rPr>
+      </w:pPr>
+      <w:r>
+        <w:rPr>
+          <w:rFonts w:hint="eastAsia" w:ascii="宋体" w:hAnsi="宋体" w:cs="宋体"/>
           <w:szCs w:val="21"/>
         </w:rPr>
         <w:t xml:space="preserve">   sum +=a[i];</w:t>
@@ -771,20 +834,20 @@
     <w:p>
       <w:pPr>
         <w:pBdr>
-          <w:top w:val="single" w:sz="4" w:space="1" w:color="auto"/>
-          <w:left w:val="single" w:sz="4" w:space="4" w:color="auto"/>
-          <w:bottom w:val="single" w:sz="4" w:space="1" w:color="auto"/>
-          <w:right w:val="single" w:sz="4" w:space="4" w:color="auto"/>
+          <w:top w:val="single" w:color="auto" w:sz="4" w:space="1"/>
+          <w:left w:val="single" w:color="auto" w:sz="4" w:space="4"/>
+          <w:bottom w:val="single" w:color="auto" w:sz="4" w:space="1"/>
+          <w:right w:val="single" w:color="auto" w:sz="4" w:space="4"/>
         </w:pBdr>
-        <w:ind w:leftChars="100" w:left="210"/>
-        <w:rPr>
-          <w:rFonts w:ascii="宋体" w:hAnsi="宋体" w:cs="宋体" w:hint="eastAsia"/>
-          <w:szCs w:val="21"/>
-        </w:rPr>
-      </w:pPr>
-      <w:r>
-        <w:rPr>
-          <w:rFonts w:ascii="宋体" w:hAnsi="宋体" w:cs="宋体" w:hint="eastAsia"/>
+        <w:ind w:left="210" w:leftChars="100"/>
+        <w:rPr>
+          <w:rFonts w:hint="eastAsia" w:ascii="宋体" w:hAnsi="宋体" w:cs="宋体"/>
+          <w:szCs w:val="21"/>
+        </w:rPr>
+      </w:pPr>
+      <w:r>
+        <w:rPr>
+          <w:rFonts w:hint="eastAsia" w:ascii="宋体" w:hAnsi="宋体" w:cs="宋体"/>
           <w:szCs w:val="21"/>
         </w:rPr>
         <w:t xml:space="preserve">document．write(sum); </w:t>
@@ -792,31 +855,40 @@
     </w:p>
     <w:p>
       <w:pPr>
-        <w:ind w:leftChars="100" w:left="210"/>
-        <w:rPr>
-          <w:rFonts w:ascii="宋体" w:hAnsi="宋体" w:cs="宋体" w:hint="eastAsia"/>
-          <w:szCs w:val="21"/>
-        </w:rPr>
-      </w:pPr>
-      <w:r>
-        <w:rPr>
-          <w:rFonts w:ascii="宋体" w:hAnsi="宋体" w:cs="宋体" w:hint="eastAsia"/>
+        <w:ind w:left="210" w:leftChars="100"/>
+        <w:rPr>
+          <w:rFonts w:hint="eastAsia" w:ascii="宋体" w:hAnsi="宋体" w:eastAsia="宋体" w:cs="宋体"/>
+          <w:szCs w:val="21"/>
+          <w:lang w:val="en-US" w:eastAsia="zh-CN"/>
+        </w:rPr>
+      </w:pPr>
+      <w:r>
+        <w:rPr>
+          <w:rFonts w:hint="eastAsia" w:ascii="宋体" w:hAnsi="宋体" w:cs="宋体"/>
           <w:szCs w:val="21"/>
         </w:rPr>
         <w:t>输出结果是（ ）．</w:t>
       </w:r>
-    </w:p>
-    <w:p>
-      <w:pPr>
-        <w:ind w:firstLineChars="100" w:firstLine="210"/>
-        <w:rPr>
-          <w:rFonts w:ascii="宋体" w:hAnsi="宋体" w:cs="宋体" w:hint="eastAsia"/>
-          <w:szCs w:val="21"/>
-        </w:rPr>
-      </w:pPr>
-      <w:r>
-        <w:rPr>
-          <w:rFonts w:ascii="宋体" w:hAnsi="宋体" w:cs="宋体" w:hint="eastAsia"/>
+      <w:r>
+        <w:rPr>
+          <w:rFonts w:hint="eastAsia" w:ascii="宋体" w:hAnsi="宋体" w:cs="宋体"/>
+          <w:szCs w:val="21"/>
+          <w:lang w:val="en-US" w:eastAsia="zh-CN"/>
+        </w:rPr>
+        <w:t>B</w:t>
+      </w:r>
+    </w:p>
+    <w:p>
+      <w:pPr>
+        <w:ind w:firstLine="210" w:firstLineChars="100"/>
+        <w:rPr>
+          <w:rFonts w:hint="eastAsia" w:ascii="宋体" w:hAnsi="宋体" w:cs="宋体"/>
+          <w:szCs w:val="21"/>
+        </w:rPr>
+      </w:pPr>
+      <w:r>
+        <w:rPr>
+          <w:rFonts w:hint="eastAsia" w:ascii="宋体" w:hAnsi="宋体" w:cs="宋体"/>
           <w:szCs w:val="21"/>
         </w:rPr>
         <w:t xml:space="preserve">A.21   </w:t>
@@ -824,15 +896,15 @@
     </w:p>
     <w:p>
       <w:pPr>
-        <w:ind w:firstLineChars="100" w:firstLine="210"/>
-        <w:rPr>
-          <w:rFonts w:ascii="宋体" w:hAnsi="宋体" w:cs="宋体" w:hint="eastAsia"/>
-          <w:szCs w:val="21"/>
-        </w:rPr>
-      </w:pPr>
-      <w:r>
-        <w:rPr>
-          <w:rFonts w:ascii="宋体" w:hAnsi="宋体" w:cs="宋体" w:hint="eastAsia"/>
+        <w:ind w:firstLine="210" w:firstLineChars="100"/>
+        <w:rPr>
+          <w:rFonts w:hint="eastAsia" w:ascii="宋体" w:hAnsi="宋体" w:cs="宋体"/>
+          <w:szCs w:val="21"/>
+        </w:rPr>
+      </w:pPr>
+      <w:r>
+        <w:rPr>
+          <w:rFonts w:hint="eastAsia" w:ascii="宋体" w:hAnsi="宋体" w:cs="宋体"/>
           <w:szCs w:val="21"/>
         </w:rPr>
         <w:t xml:space="preserve">B.23456   </w:t>
@@ -840,15 +912,15 @@
     </w:p>
     <w:p>
       <w:pPr>
-        <w:ind w:firstLineChars="100" w:firstLine="210"/>
-        <w:rPr>
-          <w:rFonts w:ascii="宋体" w:hAnsi="宋体" w:cs="宋体" w:hint="eastAsia"/>
-          <w:szCs w:val="21"/>
-        </w:rPr>
-      </w:pPr>
-      <w:r>
-        <w:rPr>
-          <w:rFonts w:ascii="宋体" w:hAnsi="宋体" w:cs="宋体" w:hint="eastAsia"/>
+        <w:ind w:firstLine="210" w:firstLineChars="100"/>
+        <w:rPr>
+          <w:rFonts w:hint="eastAsia" w:ascii="宋体" w:hAnsi="宋体" w:cs="宋体"/>
+          <w:szCs w:val="21"/>
+        </w:rPr>
+      </w:pPr>
+      <w:r>
+        <w:rPr>
+          <w:rFonts w:hint="eastAsia" w:ascii="宋体" w:hAnsi="宋体" w:cs="宋体"/>
           <w:szCs w:val="21"/>
         </w:rPr>
         <w:t xml:space="preserve">C.2，3，4，5，6   </w:t>
@@ -856,15 +928,15 @@
     </w:p>
     <w:p>
       <w:pPr>
-        <w:ind w:firstLineChars="100" w:firstLine="210"/>
-        <w:rPr>
-          <w:rFonts w:ascii="宋体" w:hAnsi="宋体" w:cs="宋体" w:hint="eastAsia"/>
-          <w:szCs w:val="21"/>
-        </w:rPr>
-      </w:pPr>
-      <w:r>
-        <w:rPr>
-          <w:rFonts w:ascii="宋体" w:hAnsi="宋体" w:cs="宋体" w:hint="eastAsia"/>
+        <w:ind w:firstLine="210" w:firstLineChars="100"/>
+        <w:rPr>
+          <w:rFonts w:hint="eastAsia" w:ascii="宋体" w:hAnsi="宋体" w:cs="宋体"/>
+          <w:szCs w:val="21"/>
+        </w:rPr>
+      </w:pPr>
+      <w:r>
+        <w:rPr>
+          <w:rFonts w:hint="eastAsia" w:ascii="宋体" w:hAnsi="宋体" w:cs="宋体"/>
           <w:szCs w:val="21"/>
         </w:rPr>
         <w:t>D.19</w:t>
@@ -873,7 +945,7 @@
     <w:p>
       <w:pPr>
         <w:rPr>
-          <w:rFonts w:ascii="宋体" w:hAnsi="宋体" w:cs="宋体" w:hint="eastAsia"/>
+          <w:rFonts w:hint="eastAsia" w:ascii="宋体" w:hAnsi="宋体" w:cs="宋体"/>
           <w:b/>
           <w:szCs w:val="21"/>
         </w:rPr>
@@ -882,34 +954,43 @@
     <w:p>
       <w:pPr>
         <w:rPr>
-          <w:rFonts w:ascii="宋体" w:hAnsi="宋体" w:cs="宋体" w:hint="eastAsia"/>
-          <w:szCs w:val="21"/>
-        </w:rPr>
-      </w:pPr>
-      <w:r>
-        <w:rPr>
-          <w:rFonts w:ascii="宋体" w:hAnsi="宋体" w:cs="宋体" w:hint="eastAsia"/>
+          <w:rFonts w:hint="eastAsia" w:ascii="宋体" w:hAnsi="宋体" w:eastAsia="宋体" w:cs="宋体"/>
+          <w:szCs w:val="21"/>
+          <w:lang w:val="en-US" w:eastAsia="zh-CN"/>
+        </w:rPr>
+      </w:pPr>
+      <w:r>
+        <w:rPr>
+          <w:rFonts w:hint="eastAsia" w:ascii="宋体" w:hAnsi="宋体" w:cs="宋体"/>
           <w:szCs w:val="21"/>
         </w:rPr>
         <w:t>9. 以下代码执行后，console 的输出是？（ ）</w:t>
       </w:r>
+      <w:r>
+        <w:rPr>
+          <w:rFonts w:hint="eastAsia" w:ascii="宋体" w:hAnsi="宋体" w:cs="宋体"/>
+          <w:szCs w:val="21"/>
+          <w:lang w:val="en-US" w:eastAsia="zh-CN"/>
+        </w:rPr>
+        <w:t>A</w:t>
+      </w:r>
     </w:p>
     <w:p>
       <w:pPr>
         <w:pBdr>
-          <w:top w:val="single" w:sz="4" w:space="1" w:color="auto"/>
-          <w:left w:val="single" w:sz="4" w:space="4" w:color="auto"/>
-          <w:bottom w:val="single" w:sz="4" w:space="1" w:color="auto"/>
-          <w:right w:val="single" w:sz="4" w:space="4" w:color="auto"/>
+          <w:top w:val="single" w:color="auto" w:sz="4" w:space="1"/>
+          <w:left w:val="single" w:color="auto" w:sz="4" w:space="4"/>
+          <w:bottom w:val="single" w:color="auto" w:sz="4" w:space="1"/>
+          <w:right w:val="single" w:color="auto" w:sz="4" w:space="4"/>
         </w:pBdr>
         <w:rPr>
-          <w:rFonts w:ascii="宋体" w:hAnsi="宋体" w:cs="宋体" w:hint="eastAsia"/>
-          <w:szCs w:val="21"/>
-        </w:rPr>
-      </w:pPr>
-      <w:r>
-        <w:rPr>
-          <w:rFonts w:ascii="宋体" w:hAnsi="宋体" w:cs="宋体" w:hint="eastAsia"/>
+          <w:rFonts w:hint="eastAsia" w:ascii="宋体" w:hAnsi="宋体" w:cs="宋体"/>
+          <w:szCs w:val="21"/>
+        </w:rPr>
+      </w:pPr>
+      <w:r>
+        <w:rPr>
+          <w:rFonts w:hint="eastAsia" w:ascii="宋体" w:hAnsi="宋体" w:cs="宋体"/>
           <w:szCs w:val="21"/>
         </w:rPr>
         <w:t>function Foo(){</w:t>
@@ -918,20 +999,20 @@
     <w:p>
       <w:pPr>
         <w:pBdr>
-          <w:top w:val="single" w:sz="4" w:space="1" w:color="auto"/>
-          <w:left w:val="single" w:sz="4" w:space="4" w:color="auto"/>
-          <w:bottom w:val="single" w:sz="4" w:space="1" w:color="auto"/>
-          <w:right w:val="single" w:sz="4" w:space="4" w:color="auto"/>
+          <w:top w:val="single" w:color="auto" w:sz="4" w:space="1"/>
+          <w:left w:val="single" w:color="auto" w:sz="4" w:space="4"/>
+          <w:bottom w:val="single" w:color="auto" w:sz="4" w:space="1"/>
+          <w:right w:val="single" w:color="auto" w:sz="4" w:space="4"/>
         </w:pBdr>
-        <w:ind w:firstLineChars="100" w:firstLine="210"/>
-        <w:rPr>
-          <w:rFonts w:ascii="宋体" w:hAnsi="宋体" w:cs="宋体" w:hint="eastAsia"/>
-          <w:szCs w:val="21"/>
-        </w:rPr>
-      </w:pPr>
-      <w:r>
-        <w:rPr>
-          <w:rFonts w:ascii="宋体" w:hAnsi="宋体" w:cs="宋体" w:hint="eastAsia"/>
+        <w:ind w:firstLine="210" w:firstLineChars="100"/>
+        <w:rPr>
+          <w:rFonts w:hint="eastAsia" w:ascii="宋体" w:hAnsi="宋体" w:cs="宋体"/>
+          <w:szCs w:val="21"/>
+        </w:rPr>
+      </w:pPr>
+      <w:r>
+        <w:rPr>
+          <w:rFonts w:hint="eastAsia" w:ascii="宋体" w:hAnsi="宋体" w:cs="宋体"/>
           <w:szCs w:val="21"/>
         </w:rPr>
         <w:t>console.log(this.location);</w:t>
@@ -940,19 +1021,19 @@
     <w:p>
       <w:pPr>
         <w:pBdr>
-          <w:top w:val="single" w:sz="4" w:space="1" w:color="auto"/>
-          <w:left w:val="single" w:sz="4" w:space="4" w:color="auto"/>
-          <w:bottom w:val="single" w:sz="4" w:space="1" w:color="auto"/>
-          <w:right w:val="single" w:sz="4" w:space="4" w:color="auto"/>
+          <w:top w:val="single" w:color="auto" w:sz="4" w:space="1"/>
+          <w:left w:val="single" w:color="auto" w:sz="4" w:space="4"/>
+          <w:bottom w:val="single" w:color="auto" w:sz="4" w:space="1"/>
+          <w:right w:val="single" w:color="auto" w:sz="4" w:space="4"/>
         </w:pBdr>
         <w:rPr>
-          <w:rFonts w:ascii="宋体" w:hAnsi="宋体" w:cs="宋体" w:hint="eastAsia"/>
-          <w:szCs w:val="21"/>
-        </w:rPr>
-      </w:pPr>
-      <w:r>
-        <w:rPr>
-          <w:rFonts w:ascii="宋体" w:hAnsi="宋体" w:cs="宋体" w:hint="eastAsia"/>
+          <w:rFonts w:hint="eastAsia" w:ascii="宋体" w:hAnsi="宋体" w:cs="宋体"/>
+          <w:szCs w:val="21"/>
+        </w:rPr>
+      </w:pPr>
+      <w:r>
+        <w:rPr>
+          <w:rFonts w:hint="eastAsia" w:ascii="宋体" w:hAnsi="宋体" w:cs="宋体"/>
           <w:szCs w:val="21"/>
         </w:rPr>
         <w:t>}</w:t>
@@ -961,19 +1042,19 @@
     <w:p>
       <w:pPr>
         <w:pBdr>
-          <w:top w:val="single" w:sz="4" w:space="1" w:color="auto"/>
-          <w:left w:val="single" w:sz="4" w:space="4" w:color="auto"/>
-          <w:bottom w:val="single" w:sz="4" w:space="1" w:color="auto"/>
-          <w:right w:val="single" w:sz="4" w:space="4" w:color="auto"/>
+          <w:top w:val="single" w:color="auto" w:sz="4" w:space="1"/>
+          <w:left w:val="single" w:color="auto" w:sz="4" w:space="4"/>
+          <w:bottom w:val="single" w:color="auto" w:sz="4" w:space="1"/>
+          <w:right w:val="single" w:color="auto" w:sz="4" w:space="4"/>
         </w:pBdr>
         <w:rPr>
-          <w:rFonts w:ascii="宋体" w:hAnsi="宋体" w:cs="宋体" w:hint="eastAsia"/>
-          <w:szCs w:val="21"/>
-        </w:rPr>
-      </w:pPr>
-      <w:r>
-        <w:rPr>
-          <w:rFonts w:ascii="宋体" w:hAnsi="宋体" w:cs="宋体" w:hint="eastAsia"/>
+          <w:rFonts w:hint="eastAsia" w:ascii="宋体" w:hAnsi="宋体" w:cs="宋体"/>
+          <w:szCs w:val="21"/>
+        </w:rPr>
+      </w:pPr>
+      <w:r>
+        <w:rPr>
+          <w:rFonts w:hint="eastAsia" w:ascii="宋体" w:hAnsi="宋体" w:cs="宋体"/>
           <w:szCs w:val="21"/>
         </w:rPr>
         <w:t>Foo();</w:t>
@@ -981,15 +1062,15 @@
     </w:p>
     <w:p>
       <w:pPr>
-        <w:ind w:leftChars="100" w:left="210"/>
-        <w:rPr>
-          <w:rFonts w:ascii="宋体" w:hAnsi="宋体" w:cs="宋体" w:hint="eastAsia"/>
-          <w:szCs w:val="21"/>
-        </w:rPr>
-      </w:pPr>
-      <w:r>
-        <w:rPr>
-          <w:rFonts w:ascii="宋体" w:hAnsi="宋体" w:cs="宋体" w:hint="eastAsia"/>
+        <w:ind w:left="210" w:leftChars="100"/>
+        <w:rPr>
+          <w:rFonts w:hint="eastAsia" w:ascii="宋体" w:hAnsi="宋体" w:cs="宋体"/>
+          <w:szCs w:val="21"/>
+        </w:rPr>
+      </w:pPr>
+      <w:r>
+        <w:rPr>
+          <w:rFonts w:hint="eastAsia" w:ascii="宋体" w:hAnsi="宋体" w:cs="宋体"/>
           <w:szCs w:val="21"/>
         </w:rPr>
         <w:t>A.当前窗口的 Location 对象</w:t>
@@ -997,15 +1078,15 @@
     </w:p>
     <w:p>
       <w:pPr>
-        <w:ind w:leftChars="100" w:left="210"/>
-        <w:rPr>
-          <w:rFonts w:ascii="宋体" w:hAnsi="宋体" w:cs="宋体" w:hint="eastAsia"/>
-          <w:szCs w:val="21"/>
-        </w:rPr>
-      </w:pPr>
-      <w:r>
-        <w:rPr>
-          <w:rFonts w:ascii="宋体" w:hAnsi="宋体" w:cs="宋体" w:hint="eastAsia"/>
+        <w:ind w:left="210" w:leftChars="100"/>
+        <w:rPr>
+          <w:rFonts w:hint="eastAsia" w:ascii="宋体" w:hAnsi="宋体" w:cs="宋体"/>
+          <w:szCs w:val="21"/>
+        </w:rPr>
+      </w:pPr>
+      <w:r>
+        <w:rPr>
+          <w:rFonts w:hint="eastAsia" w:ascii="宋体" w:hAnsi="宋体" w:cs="宋体"/>
           <w:szCs w:val="21"/>
         </w:rPr>
         <w:t>B.undefined</w:t>
@@ -1013,15 +1094,15 @@
     </w:p>
     <w:p>
       <w:pPr>
-        <w:ind w:leftChars="100" w:left="210"/>
-        <w:rPr>
-          <w:rFonts w:ascii="宋体" w:hAnsi="宋体" w:cs="宋体" w:hint="eastAsia"/>
-          <w:szCs w:val="21"/>
-        </w:rPr>
-      </w:pPr>
-      <w:r>
-        <w:rPr>
-          <w:rFonts w:ascii="宋体" w:hAnsi="宋体" w:cs="宋体" w:hint="eastAsia"/>
+        <w:ind w:left="210" w:leftChars="100"/>
+        <w:rPr>
+          <w:rFonts w:hint="eastAsia" w:ascii="宋体" w:hAnsi="宋体" w:cs="宋体"/>
+          <w:szCs w:val="21"/>
+        </w:rPr>
+      </w:pPr>
+      <w:r>
+        <w:rPr>
+          <w:rFonts w:hint="eastAsia" w:ascii="宋体" w:hAnsi="宋体" w:cs="宋体"/>
           <w:szCs w:val="21"/>
         </w:rPr>
         <w:t>C.null</w:t>
@@ -1029,15 +1110,15 @@
     </w:p>
     <w:p>
       <w:pPr>
-        <w:ind w:leftChars="100" w:left="210"/>
-        <w:rPr>
-          <w:rFonts w:ascii="宋体" w:hAnsi="宋体" w:cs="宋体" w:hint="eastAsia"/>
-          <w:szCs w:val="21"/>
-        </w:rPr>
-      </w:pPr>
-      <w:r>
-        <w:rPr>
-          <w:rFonts w:ascii="宋体" w:hAnsi="宋体" w:cs="宋体" w:hint="eastAsia"/>
+        <w:ind w:left="210" w:leftChars="100"/>
+        <w:rPr>
+          <w:rFonts w:hint="eastAsia" w:ascii="宋体" w:hAnsi="宋体" w:cs="宋体"/>
+          <w:szCs w:val="21"/>
+        </w:rPr>
+      </w:pPr>
+      <w:r>
+        <w:rPr>
+          <w:rFonts w:hint="eastAsia" w:ascii="宋体" w:hAnsi="宋体" w:cs="宋体"/>
           <w:szCs w:val="21"/>
         </w:rPr>
         <w:t>D.TypeError</w:t>
@@ -1046,7 +1127,7 @@
     <w:p>
       <w:pPr>
         <w:rPr>
-          <w:rFonts w:ascii="宋体" w:hAnsi="宋体" w:cs="宋体" w:hint="eastAsia"/>
+          <w:rFonts w:hint="eastAsia" w:ascii="宋体" w:hAnsi="宋体" w:cs="宋体"/>
           <w:b/>
           <w:szCs w:val="21"/>
         </w:rPr>
@@ -1055,13 +1136,14 @@
     <w:p>
       <w:pPr>
         <w:rPr>
-          <w:rFonts w:ascii="宋体" w:hAnsi="宋体" w:cs="宋体" w:hint="eastAsia"/>
-          <w:szCs w:val="21"/>
-        </w:rPr>
-      </w:pPr>
-      <w:r>
-        <w:rPr>
-          <w:rFonts w:ascii="宋体" w:hAnsi="宋体" w:cs="宋体" w:hint="eastAsia"/>
+          <w:rFonts w:hint="eastAsia" w:ascii="宋体" w:hAnsi="宋体" w:eastAsia="宋体" w:cs="宋体"/>
+          <w:szCs w:val="21"/>
+          <w:lang w:val="en-US" w:eastAsia="zh-CN"/>
+        </w:rPr>
+      </w:pPr>
+      <w:r>
+        <w:rPr>
+          <w:rFonts w:hint="eastAsia" w:ascii="宋体" w:hAnsi="宋体" w:cs="宋体"/>
           <w:bCs/>
           <w:szCs w:val="21"/>
         </w:rPr>
@@ -1069,7 +1151,7 @@
       </w:r>
       <w:r>
         <w:rPr>
-          <w:rFonts w:ascii="宋体" w:hAnsi="宋体" w:cs="宋体" w:hint="eastAsia"/>
+          <w:rFonts w:hint="eastAsia" w:ascii="宋体" w:hAnsi="宋体" w:cs="宋体"/>
           <w:b/>
           <w:szCs w:val="21"/>
         </w:rPr>
@@ -1077,23 +1159,31 @@
       </w:r>
       <w:r>
         <w:rPr>
-          <w:rFonts w:ascii="宋体" w:hAnsi="宋体" w:cs="宋体" w:hint="eastAsia"/>
+          <w:rFonts w:hint="eastAsia" w:ascii="宋体" w:hAnsi="宋体" w:cs="宋体"/>
           <w:szCs w:val="21"/>
         </w:rPr>
         <w:t xml:space="preserve"> JavaScript的跳出本次循环进入下次循环的语句是（ ）</w:t>
       </w:r>
-    </w:p>
-    <w:p>
-      <w:pPr>
-        <w:ind w:leftChars="100" w:left="210"/>
-        <w:rPr>
-          <w:rFonts w:ascii="宋体" w:hAnsi="宋体" w:cs="宋体" w:hint="eastAsia"/>
-          <w:szCs w:val="21"/>
-        </w:rPr>
-      </w:pPr>
-      <w:r>
-        <w:rPr>
-          <w:rFonts w:ascii="宋体" w:hAnsi="宋体" w:cs="宋体" w:hint="eastAsia"/>
+      <w:r>
+        <w:rPr>
+          <w:rFonts w:hint="eastAsia" w:ascii="宋体" w:hAnsi="宋体" w:cs="宋体"/>
+          <w:szCs w:val="21"/>
+          <w:lang w:val="en-US" w:eastAsia="zh-CN"/>
+        </w:rPr>
+        <w:t>B</w:t>
+      </w:r>
+    </w:p>
+    <w:p>
+      <w:pPr>
+        <w:ind w:left="210" w:leftChars="100"/>
+        <w:rPr>
+          <w:rFonts w:hint="eastAsia" w:ascii="宋体" w:hAnsi="宋体" w:cs="宋体"/>
+          <w:szCs w:val="21"/>
+        </w:rPr>
+      </w:pPr>
+      <w:r>
+        <w:rPr>
+          <w:rFonts w:hint="eastAsia" w:ascii="宋体" w:hAnsi="宋体" w:cs="宋体"/>
           <w:szCs w:val="21"/>
         </w:rPr>
         <w:t xml:space="preserve">A.break      </w:t>
@@ -1101,15 +1191,15 @@
     </w:p>
     <w:p>
       <w:pPr>
-        <w:ind w:leftChars="100" w:left="210"/>
-        <w:rPr>
-          <w:rFonts w:ascii="宋体" w:hAnsi="宋体" w:cs="宋体" w:hint="eastAsia"/>
-          <w:szCs w:val="21"/>
-        </w:rPr>
-      </w:pPr>
-      <w:r>
-        <w:rPr>
-          <w:rFonts w:ascii="宋体" w:hAnsi="宋体" w:cs="宋体" w:hint="eastAsia"/>
+        <w:ind w:left="210" w:leftChars="100"/>
+        <w:rPr>
+          <w:rFonts w:hint="eastAsia" w:ascii="宋体" w:hAnsi="宋体" w:cs="宋体"/>
+          <w:szCs w:val="21"/>
+        </w:rPr>
+      </w:pPr>
+      <w:r>
+        <w:rPr>
+          <w:rFonts w:hint="eastAsia" w:ascii="宋体" w:hAnsi="宋体" w:cs="宋体"/>
           <w:szCs w:val="21"/>
         </w:rPr>
         <w:t xml:space="preserve">B.continue      </w:t>
@@ -1117,15 +1207,15 @@
     </w:p>
     <w:p>
       <w:pPr>
-        <w:ind w:leftChars="100" w:left="210"/>
-        <w:rPr>
-          <w:rFonts w:ascii="宋体" w:hAnsi="宋体" w:cs="宋体" w:hint="eastAsia"/>
-          <w:szCs w:val="21"/>
-        </w:rPr>
-      </w:pPr>
-      <w:r>
-        <w:rPr>
-          <w:rFonts w:ascii="宋体" w:hAnsi="宋体" w:cs="宋体" w:hint="eastAsia"/>
+        <w:ind w:left="210" w:leftChars="100"/>
+        <w:rPr>
+          <w:rFonts w:hint="eastAsia" w:ascii="宋体" w:hAnsi="宋体" w:cs="宋体"/>
+          <w:szCs w:val="21"/>
+        </w:rPr>
+      </w:pPr>
+      <w:r>
+        <w:rPr>
+          <w:rFonts w:hint="eastAsia" w:ascii="宋体" w:hAnsi="宋体" w:cs="宋体"/>
           <w:szCs w:val="21"/>
         </w:rPr>
         <w:t xml:space="preserve">C.return      </w:t>
@@ -1133,15 +1223,15 @@
     </w:p>
     <w:p>
       <w:pPr>
-        <w:ind w:leftChars="100" w:left="210"/>
-        <w:rPr>
-          <w:rFonts w:ascii="宋体" w:hAnsi="宋体" w:cs="宋体" w:hint="eastAsia"/>
-          <w:szCs w:val="21"/>
-        </w:rPr>
-      </w:pPr>
-      <w:r>
-        <w:rPr>
-          <w:rFonts w:ascii="宋体" w:hAnsi="宋体" w:cs="宋体" w:hint="eastAsia"/>
+        <w:ind w:left="210" w:leftChars="100"/>
+        <w:rPr>
+          <w:rFonts w:hint="eastAsia" w:ascii="宋体" w:hAnsi="宋体" w:cs="宋体"/>
+          <w:szCs w:val="21"/>
+        </w:rPr>
+      </w:pPr>
+      <w:r>
+        <w:rPr>
+          <w:rFonts w:hint="eastAsia" w:ascii="宋体" w:hAnsi="宋体" w:cs="宋体"/>
           <w:szCs w:val="21"/>
         </w:rPr>
         <w:t>D.都不是</w:t>
@@ -1150,7 +1240,7 @@
     <w:p>
       <w:pPr>
         <w:rPr>
-          <w:rFonts w:ascii="宋体" w:hAnsi="宋体" w:cs="宋体" w:hint="eastAsia"/>
+          <w:rFonts w:hint="eastAsia" w:ascii="宋体" w:hAnsi="宋体" w:cs="宋体"/>
           <w:b/>
           <w:szCs w:val="21"/>
         </w:rPr>
@@ -1159,13 +1249,14 @@
     <w:p>
       <w:pPr>
         <w:rPr>
-          <w:rFonts w:ascii="宋体" w:hAnsi="宋体" w:cs="宋体" w:hint="eastAsia"/>
-          <w:szCs w:val="21"/>
-        </w:rPr>
-      </w:pPr>
-      <w:r>
-        <w:rPr>
-          <w:rFonts w:ascii="宋体" w:hAnsi="宋体" w:cs="宋体" w:hint="eastAsia"/>
+          <w:rFonts w:hint="eastAsia" w:ascii="宋体" w:hAnsi="宋体" w:eastAsia="宋体" w:cs="宋体"/>
+          <w:szCs w:val="21"/>
+          <w:lang w:val="en-US" w:eastAsia="zh-CN"/>
+        </w:rPr>
+      </w:pPr>
+      <w:r>
+        <w:rPr>
+          <w:rFonts w:hint="eastAsia" w:ascii="宋体" w:hAnsi="宋体" w:cs="宋体"/>
           <w:bCs/>
           <w:szCs w:val="21"/>
         </w:rPr>
@@ -1173,23 +1264,31 @@
       </w:r>
       <w:r>
         <w:rPr>
-          <w:rFonts w:ascii="宋体" w:hAnsi="宋体" w:cs="宋体" w:hint="eastAsia"/>
+          <w:rFonts w:hint="eastAsia" w:ascii="宋体" w:hAnsi="宋体" w:cs="宋体"/>
           <w:szCs w:val="21"/>
         </w:rPr>
         <w:t xml:space="preserve"> 以下js表达式返回false的是（ ）</w:t>
       </w:r>
-    </w:p>
-    <w:p>
-      <w:pPr>
-        <w:ind w:leftChars="100" w:left="210"/>
-        <w:rPr>
-          <w:rFonts w:ascii="宋体" w:hAnsi="宋体" w:cs="宋体" w:hint="eastAsia"/>
-          <w:szCs w:val="21"/>
-        </w:rPr>
-      </w:pPr>
-      <w:r>
-        <w:rPr>
-          <w:rFonts w:ascii="宋体" w:hAnsi="宋体" w:cs="宋体" w:hint="eastAsia"/>
+      <w:r>
+        <w:rPr>
+          <w:rFonts w:hint="eastAsia" w:ascii="宋体" w:hAnsi="宋体" w:cs="宋体"/>
+          <w:szCs w:val="21"/>
+          <w:lang w:val="en-US" w:eastAsia="zh-CN"/>
+        </w:rPr>
+        <w:t>C</w:t>
+      </w:r>
+    </w:p>
+    <w:p>
+      <w:pPr>
+        <w:ind w:left="210" w:leftChars="100"/>
+        <w:rPr>
+          <w:rFonts w:hint="eastAsia" w:ascii="宋体" w:hAnsi="宋体" w:cs="宋体"/>
+          <w:szCs w:val="21"/>
+        </w:rPr>
+      </w:pPr>
+      <w:r>
+        <w:rPr>
+          <w:rFonts w:hint="eastAsia" w:ascii="宋体" w:hAnsi="宋体" w:cs="宋体"/>
           <w:szCs w:val="21"/>
         </w:rPr>
         <w:t>A.1==true</w:t>
@@ -1197,15 +1296,15 @@
     </w:p>
     <w:p>
       <w:pPr>
-        <w:ind w:leftChars="100" w:left="210"/>
-        <w:rPr>
-          <w:rFonts w:ascii="宋体" w:hAnsi="宋体" w:cs="宋体" w:hint="eastAsia"/>
-          <w:szCs w:val="21"/>
-        </w:rPr>
-      </w:pPr>
-      <w:r>
-        <w:rPr>
-          <w:rFonts w:ascii="宋体" w:hAnsi="宋体" w:cs="宋体" w:hint="eastAsia"/>
+        <w:ind w:left="210" w:leftChars="100"/>
+        <w:rPr>
+          <w:rFonts w:hint="eastAsia" w:ascii="宋体" w:hAnsi="宋体" w:cs="宋体"/>
+          <w:szCs w:val="21"/>
+        </w:rPr>
+      </w:pPr>
+      <w:r>
+        <w:rPr>
+          <w:rFonts w:hint="eastAsia" w:ascii="宋体" w:hAnsi="宋体" w:cs="宋体"/>
           <w:szCs w:val="21"/>
         </w:rPr>
         <w:t>B.“”==false</w:t>
@@ -1213,15 +1312,15 @@
     </w:p>
     <w:p>
       <w:pPr>
-        <w:ind w:leftChars="100" w:left="210"/>
-        <w:rPr>
-          <w:rFonts w:ascii="宋体" w:hAnsi="宋体" w:cs="宋体" w:hint="eastAsia"/>
-          <w:szCs w:val="21"/>
-        </w:rPr>
-      </w:pPr>
-      <w:r>
-        <w:rPr>
-          <w:rFonts w:ascii="宋体" w:hAnsi="宋体" w:cs="宋体" w:hint="eastAsia"/>
+        <w:ind w:left="210" w:leftChars="100"/>
+        <w:rPr>
+          <w:rFonts w:hint="eastAsia" w:ascii="宋体" w:hAnsi="宋体" w:cs="宋体"/>
+          <w:szCs w:val="21"/>
+        </w:rPr>
+      </w:pPr>
+      <w:r>
+        <w:rPr>
+          <w:rFonts w:hint="eastAsia" w:ascii="宋体" w:hAnsi="宋体" w:cs="宋体"/>
           <w:szCs w:val="21"/>
         </w:rPr>
         <w:t>C.false==null</w:t>
@@ -1229,15 +1328,15 @@
     </w:p>
     <w:p>
       <w:pPr>
-        <w:ind w:leftChars="100" w:left="210"/>
-        <w:rPr>
-          <w:rFonts w:ascii="宋体" w:hAnsi="宋体" w:cs="宋体" w:hint="eastAsia"/>
-          <w:szCs w:val="21"/>
-        </w:rPr>
-      </w:pPr>
-      <w:r>
-        <w:rPr>
-          <w:rFonts w:ascii="宋体" w:hAnsi="宋体" w:cs="宋体" w:hint="eastAsia"/>
+        <w:ind w:left="210" w:leftChars="100"/>
+        <w:rPr>
+          <w:rFonts w:hint="eastAsia" w:ascii="宋体" w:hAnsi="宋体" w:cs="宋体"/>
+          <w:szCs w:val="21"/>
+        </w:rPr>
+      </w:pPr>
+      <w:r>
+        <w:rPr>
+          <w:rFonts w:hint="eastAsia" w:ascii="宋体" w:hAnsi="宋体" w:cs="宋体"/>
           <w:szCs w:val="21"/>
         </w:rPr>
         <w:t>D.null==undefined</w:t>
@@ -1246,7 +1345,7 @@
     <w:p>
       <w:pPr>
         <w:rPr>
-          <w:rFonts w:ascii="宋体" w:hAnsi="宋体" w:cs="宋体" w:hint="eastAsia"/>
+          <w:rFonts w:hint="eastAsia" w:ascii="宋体" w:hAnsi="宋体" w:cs="宋体"/>
           <w:b/>
           <w:szCs w:val="21"/>
         </w:rPr>
@@ -1255,29 +1354,38 @@
     <w:p>
       <w:pPr>
         <w:rPr>
-          <w:rFonts w:ascii="宋体" w:hAnsi="宋体" w:cs="宋体" w:hint="eastAsia"/>
-          <w:szCs w:val="21"/>
-        </w:rPr>
-      </w:pPr>
-      <w:r>
-        <w:rPr>
-          <w:rFonts w:ascii="宋体" w:hAnsi="宋体" w:cs="宋体" w:hint="eastAsia"/>
+          <w:rFonts w:hint="eastAsia" w:ascii="宋体" w:hAnsi="宋体" w:eastAsia="宋体" w:cs="宋体"/>
+          <w:szCs w:val="21"/>
+          <w:lang w:val="en-US" w:eastAsia="zh-CN"/>
+        </w:rPr>
+      </w:pPr>
+      <w:r>
+        <w:rPr>
+          <w:rFonts w:hint="eastAsia" w:ascii="宋体" w:hAnsi="宋体" w:cs="宋体"/>
           <w:szCs w:val="21"/>
         </w:rPr>
         <w:t>12.以下哪种创建函数的方式是错误的（ ）</w:t>
       </w:r>
-    </w:p>
-    <w:p>
-      <w:pPr>
-        <w:ind w:leftChars="100" w:left="210"/>
-        <w:rPr>
-          <w:rFonts w:ascii="宋体" w:hAnsi="宋体" w:cs="宋体" w:hint="eastAsia"/>
-          <w:szCs w:val="21"/>
-        </w:rPr>
-      </w:pPr>
-      <w:r>
-        <w:rPr>
-          <w:rFonts w:ascii="宋体" w:hAnsi="宋体" w:cs="宋体" w:hint="eastAsia"/>
+      <w:r>
+        <w:rPr>
+          <w:rFonts w:hint="eastAsia" w:ascii="宋体" w:hAnsi="宋体" w:cs="宋体"/>
+          <w:szCs w:val="21"/>
+          <w:lang w:val="en-US" w:eastAsia="zh-CN"/>
+        </w:rPr>
+        <w:t>C</w:t>
+      </w:r>
+    </w:p>
+    <w:p>
+      <w:pPr>
+        <w:ind w:left="210" w:leftChars="100"/>
+        <w:rPr>
+          <w:rFonts w:hint="eastAsia" w:ascii="宋体" w:hAnsi="宋体" w:cs="宋体"/>
+          <w:szCs w:val="21"/>
+        </w:rPr>
+      </w:pPr>
+      <w:r>
+        <w:rPr>
+          <w:rFonts w:hint="eastAsia" w:ascii="宋体" w:hAnsi="宋体" w:cs="宋体"/>
           <w:szCs w:val="21"/>
         </w:rPr>
         <w:t>A.function  fn(){}</w:t>
@@ -1285,15 +1393,15 @@
     </w:p>
     <w:p>
       <w:pPr>
-        <w:ind w:leftChars="100" w:left="210"/>
-        <w:rPr>
-          <w:rFonts w:ascii="宋体" w:hAnsi="宋体" w:cs="宋体" w:hint="eastAsia"/>
-          <w:szCs w:val="21"/>
-        </w:rPr>
-      </w:pPr>
-      <w:r>
-        <w:rPr>
-          <w:rFonts w:ascii="宋体" w:hAnsi="宋体" w:cs="宋体" w:hint="eastAsia"/>
+        <w:ind w:left="210" w:leftChars="100"/>
+        <w:rPr>
+          <w:rFonts w:hint="eastAsia" w:ascii="宋体" w:hAnsi="宋体" w:cs="宋体"/>
+          <w:szCs w:val="21"/>
+        </w:rPr>
+      </w:pPr>
+      <w:r>
+        <w:rPr>
+          <w:rFonts w:hint="eastAsia" w:ascii="宋体" w:hAnsi="宋体" w:cs="宋体"/>
           <w:szCs w:val="21"/>
         </w:rPr>
         <w:t xml:space="preserve">B.var fn = function() {}    </w:t>
@@ -1301,15 +1409,15 @@
     </w:p>
     <w:p>
       <w:pPr>
-        <w:ind w:leftChars="100" w:left="210"/>
-        <w:rPr>
-          <w:rFonts w:ascii="宋体" w:hAnsi="宋体" w:cs="宋体" w:hint="eastAsia"/>
-          <w:szCs w:val="21"/>
-        </w:rPr>
-      </w:pPr>
-      <w:r>
-        <w:rPr>
-          <w:rFonts w:ascii="宋体" w:hAnsi="宋体" w:cs="宋体" w:hint="eastAsia"/>
+        <w:ind w:left="210" w:leftChars="100"/>
+        <w:rPr>
+          <w:rFonts w:hint="eastAsia" w:ascii="宋体" w:hAnsi="宋体" w:cs="宋体"/>
+          <w:szCs w:val="21"/>
+        </w:rPr>
+      </w:pPr>
+      <w:r>
+        <w:rPr>
+          <w:rFonts w:hint="eastAsia" w:ascii="宋体" w:hAnsi="宋体" w:cs="宋体"/>
           <w:szCs w:val="21"/>
         </w:rPr>
         <w:t xml:space="preserve">C.var = function fn(){}     </w:t>
@@ -1317,16 +1425,16 @@
     </w:p>
     <w:p>
       <w:pPr>
-        <w:ind w:leftChars="100" w:left="210"/>
-        <w:rPr>
-          <w:rFonts w:ascii="宋体" w:hAnsi="宋体" w:cs="宋体" w:hint="eastAsia"/>
+        <w:ind w:left="210" w:leftChars="100"/>
+        <w:rPr>
+          <w:rFonts w:hint="eastAsia" w:ascii="宋体" w:hAnsi="宋体" w:cs="宋体"/>
           <w:b/>
           <w:szCs w:val="21"/>
         </w:rPr>
       </w:pPr>
       <w:r>
         <w:rPr>
-          <w:rFonts w:ascii="宋体" w:hAnsi="宋体" w:cs="宋体" w:hint="eastAsia"/>
+          <w:rFonts w:hint="eastAsia" w:ascii="宋体" w:hAnsi="宋体" w:cs="宋体"/>
           <w:szCs w:val="21"/>
         </w:rPr>
         <w:t>D.var fn = new Function();</w:t>
@@ -1335,7 +1443,7 @@
     <w:p>
       <w:pPr>
         <w:rPr>
-          <w:rFonts w:ascii="宋体" w:hAnsi="宋体" w:cs="宋体" w:hint="eastAsia"/>
+          <w:rFonts w:hint="eastAsia" w:ascii="宋体" w:hAnsi="宋体" w:cs="宋体"/>
           <w:b/>
           <w:szCs w:val="21"/>
         </w:rPr>
@@ -1344,13 +1452,14 @@
     <w:p>
       <w:pPr>
         <w:rPr>
-          <w:rFonts w:ascii="宋体" w:hAnsi="宋体" w:cs="宋体" w:hint="eastAsia"/>
-          <w:szCs w:val="21"/>
-        </w:rPr>
-      </w:pPr>
-      <w:r>
-        <w:rPr>
-          <w:rFonts w:ascii="宋体" w:hAnsi="宋体" w:cs="宋体" w:hint="eastAsia"/>
+          <w:rFonts w:hint="eastAsia" w:ascii="宋体" w:hAnsi="宋体" w:eastAsia="宋体" w:cs="宋体"/>
+          <w:szCs w:val="21"/>
+          <w:lang w:val="en-US" w:eastAsia="zh-CN"/>
+        </w:rPr>
+      </w:pPr>
+      <w:r>
+        <w:rPr>
+          <w:rFonts w:hint="eastAsia" w:ascii="宋体" w:hAnsi="宋体" w:cs="宋体"/>
           <w:bCs/>
           <w:szCs w:val="21"/>
         </w:rPr>
@@ -1358,7 +1467,7 @@
       </w:r>
       <w:r>
         <w:rPr>
-          <w:rFonts w:ascii="宋体" w:hAnsi="宋体" w:cs="宋体" w:hint="eastAsia"/>
+          <w:rFonts w:hint="eastAsia" w:ascii="宋体" w:hAnsi="宋体" w:cs="宋体"/>
           <w:b/>
           <w:szCs w:val="21"/>
         </w:rPr>
@@ -1366,29 +1475,37 @@
       </w:r>
       <w:r>
         <w:rPr>
-          <w:rFonts w:ascii="宋体" w:hAnsi="宋体" w:cs="宋体" w:hint="eastAsia"/>
+          <w:rFonts w:hint="eastAsia" w:ascii="宋体" w:hAnsi="宋体" w:cs="宋体"/>
           <w:szCs w:val="21"/>
         </w:rPr>
         <w:t>以下代码输出的结果是（ ）</w:t>
       </w:r>
+      <w:r>
+        <w:rPr>
+          <w:rFonts w:hint="eastAsia" w:ascii="宋体" w:hAnsi="宋体" w:cs="宋体"/>
+          <w:szCs w:val="21"/>
+          <w:lang w:val="en-US" w:eastAsia="zh-CN"/>
+        </w:rPr>
+        <w:t>C</w:t>
+      </w:r>
     </w:p>
     <w:p>
       <w:pPr>
         <w:pBdr>
-          <w:top w:val="single" w:sz="4" w:space="1" w:color="auto"/>
-          <w:left w:val="single" w:sz="4" w:space="4" w:color="auto"/>
-          <w:bottom w:val="single" w:sz="4" w:space="1" w:color="auto"/>
-          <w:right w:val="single" w:sz="4" w:space="4" w:color="auto"/>
+          <w:top w:val="single" w:color="auto" w:sz="4" w:space="1"/>
+          <w:left w:val="single" w:color="auto" w:sz="4" w:space="4"/>
+          <w:bottom w:val="single" w:color="auto" w:sz="4" w:space="1"/>
+          <w:right w:val="single" w:color="auto" w:sz="4" w:space="4"/>
         </w:pBdr>
         <w:ind w:left="420"/>
         <w:rPr>
-          <w:rFonts w:ascii="宋体" w:hAnsi="宋体" w:cs="宋体" w:hint="eastAsia"/>
-          <w:szCs w:val="21"/>
-        </w:rPr>
-      </w:pPr>
-      <w:r>
-        <w:rPr>
-          <w:rFonts w:ascii="宋体" w:hAnsi="宋体" w:cs="宋体" w:hint="eastAsia"/>
+          <w:rFonts w:hint="eastAsia" w:ascii="宋体" w:hAnsi="宋体" w:cs="宋体"/>
+          <w:szCs w:val="21"/>
+        </w:rPr>
+      </w:pPr>
+      <w:r>
+        <w:rPr>
+          <w:rFonts w:hint="eastAsia" w:ascii="宋体" w:hAnsi="宋体" w:cs="宋体"/>
           <w:szCs w:val="21"/>
         </w:rPr>
         <w:t>window.txt = "hello,world";</w:t>
@@ -1397,20 +1514,20 @@
     <w:p>
       <w:pPr>
         <w:pBdr>
-          <w:top w:val="single" w:sz="4" w:space="1" w:color="auto"/>
-          <w:left w:val="single" w:sz="4" w:space="4" w:color="auto"/>
-          <w:bottom w:val="single" w:sz="4" w:space="1" w:color="auto"/>
-          <w:right w:val="single" w:sz="4" w:space="4" w:color="auto"/>
+          <w:top w:val="single" w:color="auto" w:sz="4" w:space="1"/>
+          <w:left w:val="single" w:color="auto" w:sz="4" w:space="4"/>
+          <w:bottom w:val="single" w:color="auto" w:sz="4" w:space="1"/>
+          <w:right w:val="single" w:color="auto" w:sz="4" w:space="4"/>
         </w:pBdr>
         <w:ind w:left="420"/>
         <w:rPr>
-          <w:rFonts w:ascii="宋体" w:hAnsi="宋体" w:cs="宋体" w:hint="eastAsia"/>
-          <w:szCs w:val="21"/>
-        </w:rPr>
-      </w:pPr>
-      <w:r>
-        <w:rPr>
-          <w:rFonts w:ascii="宋体" w:hAnsi="宋体" w:cs="宋体" w:hint="eastAsia"/>
+          <w:rFonts w:hint="eastAsia" w:ascii="宋体" w:hAnsi="宋体" w:cs="宋体"/>
+          <w:szCs w:val="21"/>
+        </w:rPr>
+      </w:pPr>
+      <w:r>
+        <w:rPr>
+          <w:rFonts w:hint="eastAsia" w:ascii="宋体" w:hAnsi="宋体" w:cs="宋体"/>
           <w:szCs w:val="21"/>
         </w:rPr>
         <w:t>function m1() {</w:t>
@@ -1419,43 +1536,49 @@
     <w:p>
       <w:pPr>
         <w:pBdr>
-          <w:top w:val="single" w:sz="4" w:space="1" w:color="auto"/>
-          <w:left w:val="single" w:sz="4" w:space="4" w:color="auto"/>
-          <w:bottom w:val="single" w:sz="4" w:space="1" w:color="auto"/>
-          <w:right w:val="single" w:sz="4" w:space="4" w:color="auto"/>
+          <w:top w:val="single" w:color="auto" w:sz="4" w:space="1"/>
+          <w:left w:val="single" w:color="auto" w:sz="4" w:space="4"/>
+          <w:bottom w:val="single" w:color="auto" w:sz="4" w:space="1"/>
+          <w:right w:val="single" w:color="auto" w:sz="4" w:space="4"/>
         </w:pBdr>
         <w:ind w:left="420"/>
         <w:rPr>
-          <w:rFonts w:ascii="宋体" w:hAnsi="宋体" w:cs="宋体" w:hint="eastAsia"/>
-          <w:szCs w:val="21"/>
-        </w:rPr>
-      </w:pPr>
-      <w:r>
-        <w:rPr>
-          <w:rFonts w:ascii="宋体" w:hAnsi="宋体" w:cs="宋体" w:hint="eastAsia"/>
+          <w:rFonts w:hint="eastAsia" w:ascii="宋体" w:hAnsi="宋体" w:cs="宋体"/>
+          <w:szCs w:val="21"/>
+        </w:rPr>
+      </w:pPr>
+      <w:r>
+        <w:rPr>
+          <w:rFonts w:hint="eastAsia" w:ascii="宋体" w:hAnsi="宋体" w:cs="宋体"/>
           <w:szCs w:val="21"/>
         </w:rPr>
         <w:tab/>
+      </w:r>
+      <w:r>
+        <w:rPr>
+          <w:rFonts w:hint="eastAsia" w:ascii="宋体" w:hAnsi="宋体" w:cs="宋体"/>
+          <w:szCs w:val="21"/>
+        </w:rPr>
         <w:t>alert(txt);</w:t>
       </w:r>
     </w:p>
     <w:p>
       <w:pPr>
         <w:pBdr>
-          <w:top w:val="single" w:sz="4" w:space="1" w:color="auto"/>
-          <w:left w:val="single" w:sz="4" w:space="4" w:color="auto"/>
-          <w:bottom w:val="single" w:sz="4" w:space="1" w:color="auto"/>
-          <w:right w:val="single" w:sz="4" w:space="4" w:color="auto"/>
+          <w:top w:val="single" w:color="auto" w:sz="4" w:space="1"/>
+          <w:left w:val="single" w:color="auto" w:sz="4" w:space="4"/>
+          <w:bottom w:val="single" w:color="auto" w:sz="4" w:space="1"/>
+          <w:right w:val="single" w:color="auto" w:sz="4" w:space="4"/>
         </w:pBdr>
         <w:ind w:left="420"/>
         <w:rPr>
-          <w:rFonts w:ascii="宋体" w:hAnsi="宋体" w:cs="宋体" w:hint="eastAsia"/>
-          <w:szCs w:val="21"/>
-        </w:rPr>
-      </w:pPr>
-      <w:r>
-        <w:rPr>
-          <w:rFonts w:ascii="宋体" w:hAnsi="宋体" w:cs="宋体" w:hint="eastAsia"/>
+          <w:rFonts w:hint="eastAsia" w:ascii="宋体" w:hAnsi="宋体" w:cs="宋体"/>
+          <w:szCs w:val="21"/>
+        </w:rPr>
+      </w:pPr>
+      <w:r>
+        <w:rPr>
+          <w:rFonts w:hint="eastAsia" w:ascii="宋体" w:hAnsi="宋体" w:cs="宋体"/>
           <w:szCs w:val="21"/>
         </w:rPr>
         <w:t>}</w:t>
@@ -1464,37 +1587,36 @@
     <w:p>
       <w:pPr>
         <w:pBdr>
-          <w:top w:val="single" w:sz="4" w:space="1" w:color="auto"/>
-          <w:left w:val="single" w:sz="4" w:space="4" w:color="auto"/>
-          <w:bottom w:val="single" w:sz="4" w:space="1" w:color="auto"/>
-          <w:right w:val="single" w:sz="4" w:space="4" w:color="auto"/>
+          <w:top w:val="single" w:color="auto" w:sz="4" w:space="1"/>
+          <w:left w:val="single" w:color="auto" w:sz="4" w:space="4"/>
+          <w:bottom w:val="single" w:color="auto" w:sz="4" w:space="1"/>
+          <w:right w:val="single" w:color="auto" w:sz="4" w:space="4"/>
         </w:pBdr>
         <w:ind w:left="420"/>
         <w:rPr>
-          <w:rFonts w:ascii="宋体" w:hAnsi="宋体" w:cs="宋体" w:hint="eastAsia"/>
-          <w:szCs w:val="21"/>
-        </w:rPr>
-      </w:pPr>
-      <w:r>
-        <w:rPr>
-          <w:rFonts w:ascii="宋体" w:hAnsi="宋体" w:cs="宋体" w:hint="eastAsia"/>
-          <w:szCs w:val="21"/>
-        </w:rPr>
-        <w:lastRenderedPageBreak/>
+          <w:rFonts w:hint="eastAsia" w:ascii="宋体" w:hAnsi="宋体" w:cs="宋体"/>
+          <w:szCs w:val="21"/>
+        </w:rPr>
+      </w:pPr>
+      <w:r>
+        <w:rPr>
+          <w:rFonts w:hint="eastAsia" w:ascii="宋体" w:hAnsi="宋体" w:cs="宋体"/>
+          <w:szCs w:val="21"/>
+        </w:rPr>
         <w:t>m1();</w:t>
       </w:r>
     </w:p>
     <w:p>
       <w:pPr>
-        <w:ind w:leftChars="100" w:left="210"/>
-        <w:rPr>
-          <w:rFonts w:ascii="宋体" w:hAnsi="宋体" w:cs="宋体" w:hint="eastAsia"/>
-          <w:szCs w:val="21"/>
-        </w:rPr>
-      </w:pPr>
-      <w:r>
-        <w:rPr>
-          <w:rFonts w:ascii="宋体" w:hAnsi="宋体" w:cs="宋体" w:hint="eastAsia"/>
+        <w:ind w:left="210" w:leftChars="100"/>
+        <w:rPr>
+          <w:rFonts w:hint="eastAsia" w:ascii="宋体" w:hAnsi="宋体" w:cs="宋体"/>
+          <w:szCs w:val="21"/>
+        </w:rPr>
+      </w:pPr>
+      <w:r>
+        <w:rPr>
+          <w:rFonts w:hint="eastAsia" w:ascii="宋体" w:hAnsi="宋体" w:cs="宋体"/>
           <w:szCs w:val="21"/>
         </w:rPr>
         <w:t xml:space="preserve">A.null    </w:t>
@@ -1502,15 +1624,15 @@
     </w:p>
     <w:p>
       <w:pPr>
-        <w:ind w:leftChars="100" w:left="210"/>
-        <w:rPr>
-          <w:rFonts w:ascii="宋体" w:hAnsi="宋体" w:cs="宋体" w:hint="eastAsia"/>
-          <w:szCs w:val="21"/>
-        </w:rPr>
-      </w:pPr>
-      <w:r>
-        <w:rPr>
-          <w:rFonts w:ascii="宋体" w:hAnsi="宋体" w:cs="宋体" w:hint="eastAsia"/>
+        <w:ind w:left="210" w:leftChars="100"/>
+        <w:rPr>
+          <w:rFonts w:hint="eastAsia" w:ascii="宋体" w:hAnsi="宋体" w:cs="宋体"/>
+          <w:szCs w:val="21"/>
+        </w:rPr>
+      </w:pPr>
+      <w:r>
+        <w:rPr>
+          <w:rFonts w:hint="eastAsia" w:ascii="宋体" w:hAnsi="宋体" w:cs="宋体"/>
           <w:szCs w:val="21"/>
         </w:rPr>
         <w:t xml:space="preserve">B.undefined     </w:t>
@@ -1518,15 +1640,15 @@
     </w:p>
     <w:p>
       <w:pPr>
-        <w:ind w:leftChars="100" w:left="210"/>
-        <w:rPr>
-          <w:rFonts w:ascii="宋体" w:hAnsi="宋体" w:cs="宋体" w:hint="eastAsia"/>
-          <w:szCs w:val="21"/>
-        </w:rPr>
-      </w:pPr>
-      <w:r>
-        <w:rPr>
-          <w:rFonts w:ascii="宋体" w:hAnsi="宋体" w:cs="宋体" w:hint="eastAsia"/>
+        <w:ind w:left="210" w:leftChars="100"/>
+        <w:rPr>
+          <w:rFonts w:hint="eastAsia" w:ascii="宋体" w:hAnsi="宋体" w:cs="宋体"/>
+          <w:szCs w:val="21"/>
+        </w:rPr>
+      </w:pPr>
+      <w:r>
+        <w:rPr>
+          <w:rFonts w:hint="eastAsia" w:ascii="宋体" w:hAnsi="宋体" w:cs="宋体"/>
           <w:szCs w:val="21"/>
         </w:rPr>
         <w:t xml:space="preserve">C.hello,world    </w:t>
@@ -1534,15 +1656,15 @@
     </w:p>
     <w:p>
       <w:pPr>
-        <w:ind w:leftChars="100" w:left="210"/>
-        <w:rPr>
-          <w:rFonts w:ascii="宋体" w:hAnsi="宋体" w:cs="宋体" w:hint="eastAsia"/>
-          <w:szCs w:val="21"/>
-        </w:rPr>
-      </w:pPr>
-      <w:r>
-        <w:rPr>
-          <w:rFonts w:ascii="宋体" w:hAnsi="宋体" w:cs="宋体" w:hint="eastAsia"/>
+        <w:ind w:left="210" w:leftChars="100"/>
+        <w:rPr>
+          <w:rFonts w:hint="eastAsia" w:ascii="宋体" w:hAnsi="宋体" w:cs="宋体"/>
+          <w:szCs w:val="21"/>
+        </w:rPr>
+      </w:pPr>
+      <w:r>
+        <w:rPr>
+          <w:rFonts w:hint="eastAsia" w:ascii="宋体" w:hAnsi="宋体" w:cs="宋体"/>
           <w:szCs w:val="21"/>
         </w:rPr>
         <w:t>D.txt不存在错误</w:t>
@@ -1551,7 +1673,7 @@
     <w:p>
       <w:pPr>
         <w:rPr>
-          <w:rFonts w:ascii="宋体" w:hAnsi="宋体" w:cs="宋体" w:hint="eastAsia"/>
+          <w:rFonts w:hint="eastAsia" w:ascii="宋体" w:hAnsi="宋体" w:cs="宋体"/>
           <w:b/>
           <w:szCs w:val="21"/>
         </w:rPr>
@@ -1560,13 +1682,14 @@
     <w:p>
       <w:pPr>
         <w:rPr>
-          <w:rFonts w:ascii="宋体" w:hAnsi="宋体" w:cs="宋体" w:hint="eastAsia"/>
-          <w:szCs w:val="21"/>
-        </w:rPr>
-      </w:pPr>
-      <w:r>
-        <w:rPr>
-          <w:rFonts w:ascii="宋体" w:hAnsi="宋体" w:cs="宋体" w:hint="eastAsia"/>
+          <w:rFonts w:hint="eastAsia" w:ascii="宋体" w:hAnsi="宋体" w:eastAsia="宋体" w:cs="宋体"/>
+          <w:szCs w:val="21"/>
+          <w:lang w:val="en-US" w:eastAsia="zh-CN"/>
+        </w:rPr>
+      </w:pPr>
+      <w:r>
+        <w:rPr>
+          <w:rFonts w:hint="eastAsia" w:ascii="宋体" w:hAnsi="宋体" w:cs="宋体"/>
           <w:szCs w:val="21"/>
         </w:rPr>
         <w:t>14.</w:t>
@@ -1576,22 +1699,30 @@
       </w:r>
       <w:r>
         <w:rPr>
-          <w:rFonts w:ascii="宋体" w:hAnsi="宋体" w:cs="宋体" w:hint="eastAsia"/>
+          <w:rFonts w:hint="eastAsia" w:ascii="宋体" w:hAnsi="宋体" w:cs="宋体"/>
           <w:szCs w:val="21"/>
         </w:rPr>
         <w:t>下列定义的 CSS 选择器中，哪个权重是最低的？（   ）</w:t>
       </w:r>
-    </w:p>
-    <w:p>
-      <w:pPr>
-        <w:rPr>
-          <w:rFonts w:ascii="宋体" w:hAnsi="宋体" w:cs="宋体" w:hint="eastAsia"/>
-          <w:szCs w:val="21"/>
-        </w:rPr>
-      </w:pPr>
-      <w:r>
-        <w:rPr>
-          <w:rFonts w:ascii="宋体" w:hAnsi="宋体" w:cs="宋体" w:hint="eastAsia"/>
+      <w:r>
+        <w:rPr>
+          <w:rFonts w:hint="eastAsia" w:ascii="宋体" w:hAnsi="宋体" w:cs="宋体"/>
+          <w:szCs w:val="21"/>
+          <w:lang w:val="en-US" w:eastAsia="zh-CN"/>
+        </w:rPr>
+        <w:t>C</w:t>
+      </w:r>
+    </w:p>
+    <w:p>
+      <w:pPr>
+        <w:rPr>
+          <w:rFonts w:hint="eastAsia" w:ascii="宋体" w:hAnsi="宋体" w:cs="宋体"/>
+          <w:szCs w:val="21"/>
+        </w:rPr>
+      </w:pPr>
+      <w:r>
+        <w:rPr>
+          <w:rFonts w:hint="eastAsia" w:ascii="宋体" w:hAnsi="宋体" w:cs="宋体"/>
           <w:szCs w:val="21"/>
         </w:rPr>
         <w:t>A. #game div.name</w:t>
@@ -1600,13 +1731,13 @@
     <w:p>
       <w:pPr>
         <w:rPr>
-          <w:rFonts w:ascii="宋体" w:hAnsi="宋体" w:cs="宋体" w:hint="eastAsia"/>
-          <w:szCs w:val="21"/>
-        </w:rPr>
-      </w:pPr>
-      <w:r>
-        <w:rPr>
-          <w:rFonts w:ascii="宋体" w:hAnsi="宋体" w:cs="宋体" w:hint="eastAsia"/>
+          <w:rFonts w:hint="eastAsia" w:ascii="宋体" w:hAnsi="宋体" w:cs="宋体"/>
+          <w:szCs w:val="21"/>
+        </w:rPr>
+      </w:pPr>
+      <w:r>
+        <w:rPr>
+          <w:rFonts w:hint="eastAsia" w:ascii="宋体" w:hAnsi="宋体" w:cs="宋体"/>
           <w:szCs w:val="21"/>
         </w:rPr>
         <w:t>B. #game .name</w:t>
@@ -1615,13 +1746,13 @@
     <w:p>
       <w:pPr>
         <w:rPr>
-          <w:rFonts w:ascii="宋体" w:hAnsi="宋体" w:cs="宋体" w:hint="eastAsia"/>
-          <w:szCs w:val="21"/>
-        </w:rPr>
-      </w:pPr>
-      <w:r>
-        <w:rPr>
-          <w:rFonts w:ascii="宋体" w:hAnsi="宋体" w:cs="宋体" w:hint="eastAsia"/>
+          <w:rFonts w:hint="eastAsia" w:ascii="宋体" w:hAnsi="宋体" w:cs="宋体"/>
+          <w:szCs w:val="21"/>
+        </w:rPr>
+      </w:pPr>
+      <w:r>
+        <w:rPr>
+          <w:rFonts w:hint="eastAsia" w:ascii="宋体" w:hAnsi="宋体" w:cs="宋体"/>
           <w:szCs w:val="21"/>
         </w:rPr>
         <w:t>C. #game div</w:t>
@@ -1630,13 +1761,13 @@
     <w:p>
       <w:pPr>
         <w:rPr>
-          <w:rFonts w:ascii="宋体" w:hAnsi="宋体" w:cs="宋体" w:hint="eastAsia"/>
-          <w:szCs w:val="21"/>
-        </w:rPr>
-      </w:pPr>
-      <w:r>
-        <w:rPr>
-          <w:rFonts w:ascii="宋体" w:hAnsi="宋体" w:cs="宋体" w:hint="eastAsia"/>
+          <w:rFonts w:hint="eastAsia" w:ascii="宋体" w:hAnsi="宋体" w:cs="宋体"/>
+          <w:szCs w:val="21"/>
+        </w:rPr>
+      </w:pPr>
+      <w:r>
+        <w:rPr>
+          <w:rFonts w:hint="eastAsia" w:ascii="宋体" w:hAnsi="宋体" w:cs="宋体"/>
           <w:szCs w:val="21"/>
         </w:rPr>
         <w:t>D. #game .name span</w:t>
@@ -1645,7 +1776,7 @@
     <w:p>
       <w:pPr>
         <w:rPr>
-          <w:rFonts w:ascii="宋体" w:hAnsi="宋体" w:cs="宋体" w:hint="eastAsia"/>
+          <w:rFonts w:hint="eastAsia" w:ascii="宋体" w:hAnsi="宋体" w:cs="宋体"/>
           <w:b/>
           <w:szCs w:val="21"/>
         </w:rPr>
@@ -1654,29 +1785,38 @@
     <w:p>
       <w:pPr>
         <w:rPr>
-          <w:rFonts w:ascii="宋体" w:hAnsi="宋体" w:cs="宋体" w:hint="eastAsia"/>
-          <w:szCs w:val="21"/>
-        </w:rPr>
-      </w:pPr>
-      <w:r>
-        <w:rPr>
-          <w:rFonts w:ascii="宋体" w:hAnsi="宋体" w:cs="宋体" w:hint="eastAsia"/>
+          <w:rFonts w:hint="eastAsia" w:ascii="宋体" w:hAnsi="宋体" w:eastAsia="宋体" w:cs="宋体"/>
+          <w:szCs w:val="21"/>
+          <w:lang w:val="en-US" w:eastAsia="zh-CN"/>
+        </w:rPr>
+      </w:pPr>
+      <w:r>
+        <w:rPr>
+          <w:rFonts w:hint="eastAsia" w:ascii="宋体" w:hAnsi="宋体" w:cs="宋体"/>
           <w:szCs w:val="21"/>
         </w:rPr>
         <w:t>15. HTML5 中不再支持下面哪个元素？（ ）</w:t>
       </w:r>
-    </w:p>
-    <w:p>
-      <w:pPr>
-        <w:ind w:leftChars="100" w:left="210"/>
-        <w:rPr>
-          <w:rFonts w:ascii="宋体" w:hAnsi="宋体" w:cs="宋体" w:hint="eastAsia"/>
-          <w:szCs w:val="21"/>
-        </w:rPr>
-      </w:pPr>
-      <w:r>
-        <w:rPr>
-          <w:rFonts w:ascii="宋体" w:hAnsi="宋体" w:cs="宋体" w:hint="eastAsia"/>
+      <w:r>
+        <w:rPr>
+          <w:rFonts w:hint="eastAsia" w:ascii="宋体" w:hAnsi="宋体" w:cs="宋体"/>
+          <w:szCs w:val="21"/>
+          <w:lang w:val="en-US" w:eastAsia="zh-CN"/>
+        </w:rPr>
+        <w:t>D</w:t>
+      </w:r>
+    </w:p>
+    <w:p>
+      <w:pPr>
+        <w:ind w:left="210" w:leftChars="100"/>
+        <w:rPr>
+          <w:rFonts w:hint="eastAsia" w:ascii="宋体" w:hAnsi="宋体" w:cs="宋体"/>
+          <w:szCs w:val="21"/>
+        </w:rPr>
+      </w:pPr>
+      <w:r>
+        <w:rPr>
+          <w:rFonts w:hint="eastAsia" w:ascii="宋体" w:hAnsi="宋体" w:cs="宋体"/>
           <w:szCs w:val="21"/>
         </w:rPr>
         <w:t>A.&lt;q&gt;</w:t>
@@ -1684,15 +1824,15 @@
     </w:p>
     <w:p>
       <w:pPr>
-        <w:ind w:leftChars="100" w:left="210"/>
-        <w:rPr>
-          <w:rFonts w:ascii="宋体" w:hAnsi="宋体" w:cs="宋体" w:hint="eastAsia"/>
-          <w:szCs w:val="21"/>
-        </w:rPr>
-      </w:pPr>
-      <w:r>
-        <w:rPr>
-          <w:rFonts w:ascii="宋体" w:hAnsi="宋体" w:cs="宋体" w:hint="eastAsia"/>
+        <w:ind w:left="210" w:leftChars="100"/>
+        <w:rPr>
+          <w:rFonts w:hint="eastAsia" w:ascii="宋体" w:hAnsi="宋体" w:cs="宋体"/>
+          <w:szCs w:val="21"/>
+        </w:rPr>
+      </w:pPr>
+      <w:r>
+        <w:rPr>
+          <w:rFonts w:hint="eastAsia" w:ascii="宋体" w:hAnsi="宋体" w:cs="宋体"/>
           <w:szCs w:val="21"/>
         </w:rPr>
         <w:t>B.&lt;ins&gt;</w:t>
@@ -1700,15 +1840,15 @@
     </w:p>
     <w:p>
       <w:pPr>
-        <w:ind w:leftChars="100" w:left="210"/>
-        <w:rPr>
-          <w:rFonts w:ascii="宋体" w:hAnsi="宋体" w:cs="宋体" w:hint="eastAsia"/>
-          <w:szCs w:val="21"/>
-        </w:rPr>
-      </w:pPr>
-      <w:r>
-        <w:rPr>
-          <w:rFonts w:ascii="宋体" w:hAnsi="宋体" w:cs="宋体" w:hint="eastAsia"/>
+        <w:ind w:left="210" w:leftChars="100"/>
+        <w:rPr>
+          <w:rFonts w:hint="eastAsia" w:ascii="宋体" w:hAnsi="宋体" w:cs="宋体"/>
+          <w:szCs w:val="21"/>
+        </w:rPr>
+      </w:pPr>
+      <w:r>
+        <w:rPr>
+          <w:rFonts w:hint="eastAsia" w:ascii="宋体" w:hAnsi="宋体" w:cs="宋体"/>
           <w:szCs w:val="21"/>
         </w:rPr>
         <w:t>C.&lt;menu&gt;</w:t>
@@ -1716,15 +1856,15 @@
     </w:p>
     <w:p>
       <w:pPr>
-        <w:ind w:leftChars="100" w:left="210"/>
-        <w:rPr>
-          <w:rFonts w:ascii="宋体" w:hAnsi="宋体" w:cs="宋体" w:hint="eastAsia"/>
-          <w:szCs w:val="21"/>
-        </w:rPr>
-      </w:pPr>
-      <w:r>
-        <w:rPr>
-          <w:rFonts w:ascii="宋体" w:hAnsi="宋体" w:cs="宋体" w:hint="eastAsia"/>
+        <w:ind w:left="210" w:leftChars="100"/>
+        <w:rPr>
+          <w:rFonts w:hint="eastAsia" w:ascii="宋体" w:hAnsi="宋体" w:cs="宋体"/>
+          <w:szCs w:val="21"/>
+        </w:rPr>
+      </w:pPr>
+      <w:r>
+        <w:rPr>
+          <w:rFonts w:hint="eastAsia" w:ascii="宋体" w:hAnsi="宋体" w:cs="宋体"/>
           <w:szCs w:val="21"/>
         </w:rPr>
         <w:t>D.&lt;font&gt;</w:t>
@@ -1733,7 +1873,7 @@
     <w:p>
       <w:pPr>
         <w:rPr>
-          <w:rFonts w:ascii="宋体" w:hAnsi="宋体" w:cs="宋体" w:hint="eastAsia"/>
+          <w:rFonts w:hint="eastAsia" w:ascii="宋体" w:hAnsi="宋体" w:cs="宋体"/>
           <w:b/>
           <w:szCs w:val="21"/>
         </w:rPr>
@@ -1742,13 +1882,14 @@
     <w:p>
       <w:pPr>
         <w:rPr>
-          <w:rFonts w:ascii="宋体" w:hAnsi="宋体" w:cs="宋体" w:hint="eastAsia"/>
-          <w:szCs w:val="21"/>
-        </w:rPr>
-      </w:pPr>
-      <w:r>
-        <w:rPr>
-          <w:rFonts w:ascii="宋体" w:hAnsi="宋体" w:cs="宋体" w:hint="eastAsia"/>
+          <w:rFonts w:hint="default" w:ascii="宋体" w:hAnsi="宋体" w:eastAsia="宋体" w:cs="宋体"/>
+          <w:szCs w:val="21"/>
+          <w:lang w:val="en-US" w:eastAsia="zh-CN"/>
+        </w:rPr>
+      </w:pPr>
+      <w:r>
+        <w:rPr>
+          <w:rFonts w:hint="eastAsia" w:ascii="宋体" w:hAnsi="宋体" w:cs="宋体"/>
           <w:szCs w:val="21"/>
         </w:rPr>
         <w:t>16.</w:t>
@@ -1758,22 +1899,30 @@
       </w:r>
       <w:r>
         <w:rPr>
-          <w:rFonts w:ascii="宋体" w:hAnsi="宋体" w:cs="宋体" w:hint="eastAsia"/>
+          <w:rFonts w:hint="eastAsia" w:ascii="宋体" w:hAnsi="宋体" w:cs="宋体"/>
           <w:szCs w:val="21"/>
         </w:rPr>
         <w:t>下列哪些不属于HTML input元素种类：(    )</w:t>
       </w:r>
-    </w:p>
-    <w:p>
-      <w:pPr>
-        <w:rPr>
-          <w:rFonts w:ascii="宋体" w:hAnsi="宋体" w:cs="宋体" w:hint="eastAsia"/>
-          <w:szCs w:val="21"/>
-        </w:rPr>
-      </w:pPr>
-      <w:r>
-        <w:rPr>
-          <w:rFonts w:ascii="宋体" w:hAnsi="宋体" w:cs="宋体" w:hint="eastAsia"/>
+      <w:r>
+        <w:rPr>
+          <w:rFonts w:hint="eastAsia" w:ascii="宋体" w:hAnsi="宋体" w:cs="宋体"/>
+          <w:szCs w:val="21"/>
+          <w:lang w:val="en-US" w:eastAsia="zh-CN"/>
+        </w:rPr>
+        <w:t xml:space="preserve"> D</w:t>
+      </w:r>
+    </w:p>
+    <w:p>
+      <w:pPr>
+        <w:rPr>
+          <w:rFonts w:hint="eastAsia" w:ascii="宋体" w:hAnsi="宋体" w:cs="宋体"/>
+          <w:szCs w:val="21"/>
+        </w:rPr>
+      </w:pPr>
+      <w:r>
+        <w:rPr>
+          <w:rFonts w:hint="eastAsia" w:ascii="宋体" w:hAnsi="宋体" w:cs="宋体"/>
           <w:szCs w:val="21"/>
         </w:rPr>
         <w:t>A. search</w:t>
@@ -1782,13 +1931,13 @@
     <w:p>
       <w:pPr>
         <w:rPr>
-          <w:rFonts w:ascii="宋体" w:hAnsi="宋体" w:cs="宋体" w:hint="eastAsia"/>
-          <w:szCs w:val="21"/>
-        </w:rPr>
-      </w:pPr>
-      <w:r>
-        <w:rPr>
-          <w:rFonts w:ascii="宋体" w:hAnsi="宋体" w:cs="宋体" w:hint="eastAsia"/>
+          <w:rFonts w:hint="eastAsia" w:ascii="宋体" w:hAnsi="宋体" w:cs="宋体"/>
+          <w:szCs w:val="21"/>
+        </w:rPr>
+      </w:pPr>
+      <w:r>
+        <w:rPr>
+          <w:rFonts w:hint="eastAsia" w:ascii="宋体" w:hAnsi="宋体" w:cs="宋体"/>
           <w:szCs w:val="21"/>
         </w:rPr>
         <w:t>B. datetime</w:t>
@@ -1797,13 +1946,13 @@
     <w:p>
       <w:pPr>
         <w:rPr>
-          <w:rFonts w:ascii="宋体" w:hAnsi="宋体" w:cs="宋体" w:hint="eastAsia"/>
-          <w:szCs w:val="21"/>
-        </w:rPr>
-      </w:pPr>
-      <w:r>
-        <w:rPr>
-          <w:rFonts w:ascii="宋体" w:hAnsi="宋体" w:cs="宋体" w:hint="eastAsia"/>
+          <w:rFonts w:hint="eastAsia" w:ascii="宋体" w:hAnsi="宋体" w:cs="宋体"/>
+          <w:szCs w:val="21"/>
+        </w:rPr>
+      </w:pPr>
+      <w:r>
+        <w:rPr>
+          <w:rFonts w:hint="eastAsia" w:ascii="宋体" w:hAnsi="宋体" w:cs="宋体"/>
           <w:szCs w:val="21"/>
         </w:rPr>
         <w:t>C. range</w:t>
@@ -1812,13 +1961,13 @@
     <w:p>
       <w:pPr>
         <w:rPr>
-          <w:rFonts w:ascii="宋体" w:hAnsi="宋体" w:cs="宋体" w:hint="eastAsia"/>
-          <w:szCs w:val="21"/>
-        </w:rPr>
-      </w:pPr>
-      <w:r>
-        <w:rPr>
-          <w:rFonts w:ascii="宋体" w:hAnsi="宋体" w:cs="宋体" w:hint="eastAsia"/>
+          <w:rFonts w:hint="eastAsia" w:ascii="宋体" w:hAnsi="宋体" w:cs="宋体"/>
+          <w:szCs w:val="21"/>
+        </w:rPr>
+      </w:pPr>
+      <w:r>
+        <w:rPr>
+          <w:rFonts w:hint="eastAsia" w:ascii="宋体" w:hAnsi="宋体" w:cs="宋体"/>
           <w:szCs w:val="21"/>
         </w:rPr>
         <w:t xml:space="preserve">D. bool </w:t>
@@ -1827,45 +1976,54 @@
     <w:p>
       <w:pPr>
         <w:rPr>
-          <w:rFonts w:ascii="宋体" w:hAnsi="宋体" w:cs="宋体" w:hint="eastAsia"/>
-          <w:szCs w:val="21"/>
-        </w:rPr>
-      </w:pPr>
-    </w:p>
-    <w:p>
-      <w:pPr>
-        <w:rPr>
-          <w:rFonts w:ascii="宋体" w:hAnsi="宋体" w:cs="宋体" w:hint="eastAsia"/>
-          <w:szCs w:val="21"/>
-        </w:rPr>
-      </w:pPr>
-    </w:p>
-    <w:p>
-      <w:pPr>
-        <w:rPr>
-          <w:rFonts w:ascii="宋体" w:hAnsi="宋体" w:cs="宋体" w:hint="eastAsia"/>
-          <w:szCs w:val="21"/>
-        </w:rPr>
-      </w:pPr>
-      <w:r>
-        <w:rPr>
-          <w:rFonts w:ascii="宋体" w:hAnsi="宋体" w:cs="宋体" w:hint="eastAsia"/>
+          <w:rFonts w:hint="eastAsia" w:ascii="宋体" w:hAnsi="宋体" w:cs="宋体"/>
+          <w:szCs w:val="21"/>
+        </w:rPr>
+      </w:pPr>
+    </w:p>
+    <w:p>
+      <w:pPr>
+        <w:rPr>
+          <w:rFonts w:hint="eastAsia" w:ascii="宋体" w:hAnsi="宋体" w:cs="宋体"/>
+          <w:szCs w:val="21"/>
+        </w:rPr>
+      </w:pPr>
+    </w:p>
+    <w:p>
+      <w:pPr>
+        <w:rPr>
+          <w:rFonts w:hint="default" w:ascii="宋体" w:hAnsi="宋体" w:eastAsia="宋体" w:cs="宋体"/>
+          <w:szCs w:val="21"/>
+          <w:lang w:val="en-US" w:eastAsia="zh-CN"/>
+        </w:rPr>
+      </w:pPr>
+      <w:r>
+        <w:rPr>
+          <w:rFonts w:hint="eastAsia" w:ascii="宋体" w:hAnsi="宋体" w:cs="宋体"/>
           <w:szCs w:val="21"/>
         </w:rPr>
         <w:t>18. 下列不属于javascript中查找元素的方法的是(   )</w:t>
       </w:r>
-    </w:p>
-    <w:p>
-      <w:pPr>
-        <w:ind w:leftChars="100" w:left="210"/>
-        <w:rPr>
-          <w:rFonts w:ascii="宋体" w:hAnsi="宋体" w:cs="宋体" w:hint="eastAsia"/>
-          <w:szCs w:val="21"/>
-        </w:rPr>
-      </w:pPr>
-      <w:r>
-        <w:rPr>
-          <w:rFonts w:ascii="宋体" w:hAnsi="宋体" w:cs="宋体" w:hint="eastAsia"/>
+      <w:r>
+        <w:rPr>
+          <w:rFonts w:hint="eastAsia" w:ascii="宋体" w:hAnsi="宋体" w:cs="宋体"/>
+          <w:szCs w:val="21"/>
+          <w:lang w:val="en-US" w:eastAsia="zh-CN"/>
+        </w:rPr>
+        <w:t xml:space="preserve"> A</w:t>
+      </w:r>
+    </w:p>
+    <w:p>
+      <w:pPr>
+        <w:ind w:left="210" w:leftChars="100"/>
+        <w:rPr>
+          <w:rFonts w:hint="eastAsia" w:ascii="宋体" w:hAnsi="宋体" w:cs="宋体"/>
+          <w:szCs w:val="21"/>
+        </w:rPr>
+      </w:pPr>
+      <w:r>
+        <w:rPr>
+          <w:rFonts w:hint="eastAsia" w:ascii="宋体" w:hAnsi="宋体" w:cs="宋体"/>
           <w:szCs w:val="21"/>
         </w:rPr>
         <w:t>A.getElementByClassName()</w:t>
@@ -1873,15 +2031,15 @@
     </w:p>
     <w:p>
       <w:pPr>
-        <w:ind w:leftChars="100" w:left="210"/>
-        <w:rPr>
-          <w:rFonts w:ascii="宋体" w:hAnsi="宋体" w:cs="宋体" w:hint="eastAsia"/>
-          <w:szCs w:val="21"/>
-        </w:rPr>
-      </w:pPr>
-      <w:r>
-        <w:rPr>
-          <w:rFonts w:ascii="宋体" w:hAnsi="宋体" w:cs="宋体" w:hint="eastAsia"/>
+        <w:ind w:left="210" w:leftChars="100"/>
+        <w:rPr>
+          <w:rFonts w:hint="eastAsia" w:ascii="宋体" w:hAnsi="宋体" w:cs="宋体"/>
+          <w:szCs w:val="21"/>
+        </w:rPr>
+      </w:pPr>
+      <w:r>
+        <w:rPr>
+          <w:rFonts w:hint="eastAsia" w:ascii="宋体" w:hAnsi="宋体" w:cs="宋体"/>
           <w:szCs w:val="21"/>
         </w:rPr>
         <w:t>B.getElementsByTagName()</w:t>
@@ -1889,15 +2047,15 @@
     </w:p>
     <w:p>
       <w:pPr>
-        <w:ind w:leftChars="100" w:left="210"/>
-        <w:rPr>
-          <w:rFonts w:ascii="宋体" w:hAnsi="宋体" w:cs="宋体" w:hint="eastAsia"/>
-          <w:szCs w:val="21"/>
-        </w:rPr>
-      </w:pPr>
-      <w:r>
-        <w:rPr>
-          <w:rFonts w:ascii="宋体" w:hAnsi="宋体" w:cs="宋体" w:hint="eastAsia"/>
+        <w:ind w:left="210" w:leftChars="100"/>
+        <w:rPr>
+          <w:rFonts w:hint="eastAsia" w:ascii="宋体" w:hAnsi="宋体" w:cs="宋体"/>
+          <w:szCs w:val="21"/>
+        </w:rPr>
+      </w:pPr>
+      <w:r>
+        <w:rPr>
+          <w:rFonts w:hint="eastAsia" w:ascii="宋体" w:hAnsi="宋体" w:cs="宋体"/>
           <w:szCs w:val="21"/>
         </w:rPr>
         <w:t>C.getElementById()</w:t>
@@ -1905,15 +2063,15 @@
     </w:p>
     <w:p>
       <w:pPr>
-        <w:ind w:leftChars="100" w:left="210"/>
-        <w:rPr>
-          <w:rFonts w:ascii="宋体" w:hAnsi="宋体" w:cs="宋体" w:hint="eastAsia"/>
-          <w:szCs w:val="21"/>
-        </w:rPr>
-      </w:pPr>
-      <w:r>
-        <w:rPr>
-          <w:rFonts w:ascii="宋体" w:hAnsi="宋体" w:cs="宋体" w:hint="eastAsia"/>
+        <w:ind w:left="210" w:leftChars="100"/>
+        <w:rPr>
+          <w:rFonts w:hint="eastAsia" w:ascii="宋体" w:hAnsi="宋体" w:cs="宋体"/>
+          <w:szCs w:val="21"/>
+        </w:rPr>
+      </w:pPr>
+      <w:r>
+        <w:rPr>
+          <w:rFonts w:hint="eastAsia" w:ascii="宋体" w:hAnsi="宋体" w:cs="宋体"/>
           <w:szCs w:val="21"/>
         </w:rPr>
         <w:t>D.getElementsByName()</w:t>
@@ -1921,23 +2079,24 @@
     </w:p>
     <w:p>
       <w:pPr>
-        <w:ind w:leftChars="100" w:left="210"/>
-        <w:rPr>
-          <w:rFonts w:ascii="宋体" w:hAnsi="宋体" w:cs="宋体" w:hint="eastAsia"/>
-          <w:szCs w:val="21"/>
-        </w:rPr>
-      </w:pPr>
-    </w:p>
-    <w:p>
-      <w:pPr>
-        <w:rPr>
-          <w:rFonts w:ascii="宋体" w:hAnsi="宋体" w:cs="宋体" w:hint="eastAsia"/>
-          <w:szCs w:val="21"/>
-        </w:rPr>
-      </w:pPr>
-      <w:r>
-        <w:rPr>
-          <w:rFonts w:ascii="宋体" w:hAnsi="宋体" w:cs="宋体" w:hint="eastAsia"/>
+        <w:ind w:left="210" w:leftChars="100"/>
+        <w:rPr>
+          <w:rFonts w:hint="eastAsia" w:ascii="宋体" w:hAnsi="宋体" w:cs="宋体"/>
+          <w:szCs w:val="21"/>
+        </w:rPr>
+      </w:pPr>
+    </w:p>
+    <w:p>
+      <w:pPr>
+        <w:rPr>
+          <w:rFonts w:hint="default" w:ascii="宋体" w:hAnsi="宋体" w:eastAsia="宋体" w:cs="宋体"/>
+          <w:szCs w:val="21"/>
+          <w:lang w:val="en-US" w:eastAsia="zh-CN"/>
+        </w:rPr>
+      </w:pPr>
+      <w:r>
+        <w:rPr>
+          <w:rFonts w:hint="eastAsia" w:ascii="宋体" w:hAnsi="宋体" w:cs="宋体"/>
           <w:szCs w:val="21"/>
         </w:rPr>
         <w:t>19.</w:t>
@@ -1947,22 +2106,30 @@
       </w:r>
       <w:r>
         <w:rPr>
-          <w:rFonts w:ascii="宋体" w:hAnsi="宋体" w:cs="宋体" w:hint="eastAsia"/>
+          <w:rFonts w:hint="eastAsia" w:ascii="宋体" w:hAnsi="宋体" w:cs="宋体"/>
           <w:szCs w:val="21"/>
         </w:rPr>
         <w:t>超链接访问过后 hover 样式就不出现了，被点击访问过的超链接样式不再具有 hover 和 active 了，解决方法是改变 CSS 属性的排列正确顺序是（     ）</w:t>
       </w:r>
-    </w:p>
-    <w:p>
-      <w:pPr>
-        <w:rPr>
-          <w:rFonts w:ascii="宋体" w:hAnsi="宋体" w:cs="宋体" w:hint="eastAsia"/>
-          <w:szCs w:val="21"/>
-        </w:rPr>
-      </w:pPr>
-      <w:r>
-        <w:rPr>
-          <w:rFonts w:ascii="宋体" w:hAnsi="宋体" w:cs="宋体" w:hint="eastAsia"/>
+      <w:r>
+        <w:rPr>
+          <w:rFonts w:hint="eastAsia" w:ascii="宋体" w:hAnsi="宋体" w:cs="宋体"/>
+          <w:szCs w:val="21"/>
+          <w:lang w:val="en-US" w:eastAsia="zh-CN"/>
+        </w:rPr>
+        <w:t xml:space="preserve"> A</w:t>
+      </w:r>
+    </w:p>
+    <w:p>
+      <w:pPr>
+        <w:rPr>
+          <w:rFonts w:hint="eastAsia" w:ascii="宋体" w:hAnsi="宋体" w:cs="宋体"/>
+          <w:szCs w:val="21"/>
+        </w:rPr>
+      </w:pPr>
+      <w:r>
+        <w:rPr>
+          <w:rFonts w:hint="eastAsia" w:ascii="宋体" w:hAnsi="宋体" w:cs="宋体"/>
           <w:szCs w:val="21"/>
         </w:rPr>
         <w:t>A. a:link{}a:visited {} a:hover {} a:active {}</w:t>
@@ -1971,13 +2138,13 @@
     <w:p>
       <w:pPr>
         <w:rPr>
-          <w:rFonts w:ascii="宋体" w:hAnsi="宋体" w:cs="宋体" w:hint="eastAsia"/>
-          <w:szCs w:val="21"/>
-        </w:rPr>
-      </w:pPr>
-      <w:r>
-        <w:rPr>
-          <w:rFonts w:ascii="宋体" w:hAnsi="宋体" w:cs="宋体" w:hint="eastAsia"/>
+          <w:rFonts w:hint="eastAsia" w:ascii="宋体" w:hAnsi="宋体" w:cs="宋体"/>
+          <w:szCs w:val="21"/>
+        </w:rPr>
+      </w:pPr>
+      <w:r>
+        <w:rPr>
+          <w:rFonts w:hint="eastAsia" w:ascii="宋体" w:hAnsi="宋体" w:cs="宋体"/>
           <w:szCs w:val="21"/>
         </w:rPr>
         <w:t>B. a:visited{}a:link {} a:hover {} a:active {}</w:t>
@@ -1986,13 +2153,13 @@
     <w:p>
       <w:pPr>
         <w:rPr>
-          <w:rFonts w:ascii="宋体" w:hAnsi="宋体" w:cs="宋体" w:hint="eastAsia"/>
-          <w:szCs w:val="21"/>
-        </w:rPr>
-      </w:pPr>
-      <w:r>
-        <w:rPr>
-          <w:rFonts w:ascii="宋体" w:hAnsi="宋体" w:cs="宋体" w:hint="eastAsia"/>
+          <w:rFonts w:hint="eastAsia" w:ascii="宋体" w:hAnsi="宋体" w:cs="宋体"/>
+          <w:szCs w:val="21"/>
+        </w:rPr>
+      </w:pPr>
+      <w:r>
+        <w:rPr>
+          <w:rFonts w:hint="eastAsia" w:ascii="宋体" w:hAnsi="宋体" w:cs="宋体"/>
           <w:szCs w:val="21"/>
         </w:rPr>
         <w:t>C. a:active {}a:link {} a:hover {} a:visited {}</w:t>
@@ -2001,13 +2168,13 @@
     <w:p>
       <w:pPr>
         <w:rPr>
-          <w:rFonts w:ascii="宋体" w:hAnsi="宋体" w:cs="宋体" w:hint="eastAsia"/>
-          <w:szCs w:val="21"/>
-        </w:rPr>
-      </w:pPr>
-      <w:r>
-        <w:rPr>
-          <w:rFonts w:ascii="宋体" w:hAnsi="宋体" w:cs="宋体" w:hint="eastAsia"/>
+          <w:rFonts w:hint="eastAsia" w:ascii="宋体" w:hAnsi="宋体" w:cs="宋体"/>
+          <w:szCs w:val="21"/>
+        </w:rPr>
+      </w:pPr>
+      <w:r>
+        <w:rPr>
+          <w:rFonts w:hint="eastAsia" w:ascii="宋体" w:hAnsi="宋体" w:cs="宋体"/>
           <w:szCs w:val="21"/>
         </w:rPr>
         <w:t>D. a:link{}a:active {} a:hover {} a:visited {}</w:t>
@@ -2016,37 +2183,46 @@
     <w:p>
       <w:pPr>
         <w:rPr>
-          <w:rFonts w:ascii="宋体" w:hAnsi="宋体" w:cs="宋体" w:hint="eastAsia"/>
-          <w:szCs w:val="21"/>
-        </w:rPr>
-      </w:pPr>
-    </w:p>
-    <w:p>
-      <w:pPr>
-        <w:rPr>
-          <w:rFonts w:ascii="宋体" w:hAnsi="宋体" w:cs="宋体" w:hint="eastAsia"/>
-          <w:szCs w:val="21"/>
-        </w:rPr>
-      </w:pPr>
-      <w:r>
-        <w:rPr>
-          <w:rFonts w:ascii="宋体" w:hAnsi="宋体" w:cs="宋体" w:hint="eastAsia"/>
+          <w:rFonts w:hint="eastAsia" w:ascii="宋体" w:hAnsi="宋体" w:cs="宋体"/>
+          <w:szCs w:val="21"/>
+        </w:rPr>
+      </w:pPr>
+    </w:p>
+    <w:p>
+      <w:pPr>
+        <w:rPr>
+          <w:rFonts w:hint="eastAsia" w:ascii="宋体" w:hAnsi="宋体" w:eastAsia="宋体" w:cs="宋体"/>
+          <w:szCs w:val="21"/>
+          <w:lang w:val="en-US" w:eastAsia="zh-CN"/>
+        </w:rPr>
+      </w:pPr>
+      <w:r>
+        <w:rPr>
+          <w:rFonts w:hint="eastAsia" w:ascii="宋体" w:hAnsi="宋体" w:cs="宋体"/>
           <w:szCs w:val="21"/>
         </w:rPr>
         <w:t>20.代表请求资源不存在的状态码是（ ）</w:t>
       </w:r>
-    </w:p>
-    <w:p>
-      <w:pPr>
-        <w:ind w:leftChars="100" w:left="210"/>
-        <w:rPr>
-          <w:rFonts w:ascii="宋体" w:hAnsi="宋体" w:cs="宋体" w:hint="eastAsia"/>
-          <w:szCs w:val="21"/>
-        </w:rPr>
-      </w:pPr>
-      <w:r>
-        <w:rPr>
-          <w:rFonts w:ascii="宋体" w:hAnsi="宋体" w:cs="宋体" w:hint="eastAsia"/>
+      <w:r>
+        <w:rPr>
+          <w:rFonts w:hint="eastAsia" w:ascii="宋体" w:hAnsi="宋体" w:cs="宋体"/>
+          <w:szCs w:val="21"/>
+          <w:lang w:val="en-US" w:eastAsia="zh-CN"/>
+        </w:rPr>
+        <w:t>C</w:t>
+      </w:r>
+    </w:p>
+    <w:p>
+      <w:pPr>
+        <w:ind w:left="210" w:leftChars="100"/>
+        <w:rPr>
+          <w:rFonts w:hint="eastAsia" w:ascii="宋体" w:hAnsi="宋体" w:cs="宋体"/>
+          <w:szCs w:val="21"/>
+        </w:rPr>
+      </w:pPr>
+      <w:r>
+        <w:rPr>
+          <w:rFonts w:hint="eastAsia" w:ascii="宋体" w:hAnsi="宋体" w:cs="宋体"/>
           <w:szCs w:val="21"/>
         </w:rPr>
         <w:t>A.200</w:t>
@@ -2054,15 +2230,15 @@
     </w:p>
     <w:p>
       <w:pPr>
-        <w:ind w:leftChars="100" w:left="210"/>
-        <w:rPr>
-          <w:rFonts w:ascii="宋体" w:hAnsi="宋体" w:cs="宋体" w:hint="eastAsia"/>
-          <w:szCs w:val="21"/>
-        </w:rPr>
-      </w:pPr>
-      <w:r>
-        <w:rPr>
-          <w:rFonts w:ascii="宋体" w:hAnsi="宋体" w:cs="宋体" w:hint="eastAsia"/>
+        <w:ind w:left="210" w:leftChars="100"/>
+        <w:rPr>
+          <w:rFonts w:hint="eastAsia" w:ascii="宋体" w:hAnsi="宋体" w:cs="宋体"/>
+          <w:szCs w:val="21"/>
+        </w:rPr>
+      </w:pPr>
+      <w:r>
+        <w:rPr>
+          <w:rFonts w:hint="eastAsia" w:ascii="宋体" w:hAnsi="宋体" w:cs="宋体"/>
           <w:szCs w:val="21"/>
         </w:rPr>
         <w:t>B.304</w:t>
@@ -2070,15 +2246,15 @@
     </w:p>
     <w:p>
       <w:pPr>
-        <w:ind w:leftChars="100" w:left="210"/>
-        <w:rPr>
-          <w:rFonts w:ascii="宋体" w:hAnsi="宋体" w:cs="宋体" w:hint="eastAsia"/>
-          <w:szCs w:val="21"/>
-        </w:rPr>
-      </w:pPr>
-      <w:r>
-        <w:rPr>
-          <w:rFonts w:ascii="宋体" w:hAnsi="宋体" w:cs="宋体" w:hint="eastAsia"/>
+        <w:ind w:left="210" w:leftChars="100"/>
+        <w:rPr>
+          <w:rFonts w:hint="eastAsia" w:ascii="宋体" w:hAnsi="宋体" w:cs="宋体"/>
+          <w:szCs w:val="21"/>
+        </w:rPr>
+      </w:pPr>
+      <w:r>
+        <w:rPr>
+          <w:rFonts w:hint="eastAsia" w:ascii="宋体" w:hAnsi="宋体" w:cs="宋体"/>
           <w:szCs w:val="21"/>
         </w:rPr>
         <w:t>C.404</w:t>
@@ -2086,15 +2262,15 @@
     </w:p>
     <w:p>
       <w:pPr>
-        <w:ind w:leftChars="100" w:left="210"/>
-        <w:rPr>
-          <w:rFonts w:ascii="宋体" w:hAnsi="宋体" w:cs="宋体" w:hint="eastAsia"/>
-          <w:szCs w:val="21"/>
-        </w:rPr>
-      </w:pPr>
-      <w:r>
-        <w:rPr>
-          <w:rFonts w:ascii="宋体" w:hAnsi="宋体" w:cs="宋体" w:hint="eastAsia"/>
+        <w:ind w:left="210" w:leftChars="100"/>
+        <w:rPr>
+          <w:rFonts w:hint="eastAsia" w:ascii="宋体" w:hAnsi="宋体" w:cs="宋体"/>
+          <w:szCs w:val="21"/>
+        </w:rPr>
+      </w:pPr>
+      <w:r>
+        <w:rPr>
+          <w:rFonts w:hint="eastAsia" w:ascii="宋体" w:hAnsi="宋体" w:cs="宋体"/>
           <w:szCs w:val="21"/>
         </w:rPr>
         <w:t>D.500</w:t>
@@ -2103,7 +2279,7 @@
     <w:p>
       <w:pPr>
         <w:rPr>
-          <w:rFonts w:ascii="宋体" w:hAnsi="宋体" w:cs="宋体" w:hint="eastAsia"/>
+          <w:rFonts w:hint="eastAsia" w:ascii="宋体" w:hAnsi="宋体" w:cs="宋体"/>
           <w:b/>
           <w:szCs w:val="21"/>
         </w:rPr>
@@ -2112,30 +2288,38 @@
     <w:p>
       <w:pPr>
         <w:rPr>
-          <w:rFonts w:ascii="宋体" w:hAnsi="宋体" w:cs="宋体" w:hint="eastAsia"/>
-          <w:szCs w:val="21"/>
-        </w:rPr>
-      </w:pPr>
-      <w:r>
-        <w:rPr>
-          <w:rFonts w:ascii="宋体" w:hAnsi="宋体" w:cs="宋体" w:hint="eastAsia"/>
-          <w:szCs w:val="21"/>
-        </w:rPr>
-        <w:lastRenderedPageBreak/>
+          <w:rFonts w:hint="eastAsia" w:ascii="宋体" w:hAnsi="宋体" w:eastAsia="宋体" w:cs="宋体"/>
+          <w:szCs w:val="21"/>
+          <w:lang w:val="en-US" w:eastAsia="zh-CN"/>
+        </w:rPr>
+      </w:pPr>
+      <w:r>
+        <w:rPr>
+          <w:rFonts w:hint="eastAsia" w:ascii="宋体" w:hAnsi="宋体" w:cs="宋体"/>
+          <w:szCs w:val="21"/>
+        </w:rPr>
         <w:t>21.正则表达式判断某个字符串必须是至少三位数字的正确写法是（ ）</w:t>
       </w:r>
-    </w:p>
-    <w:p>
-      <w:pPr>
-        <w:ind w:leftChars="100" w:left="210"/>
-        <w:rPr>
-          <w:rFonts w:ascii="宋体" w:hAnsi="宋体" w:cs="宋体" w:hint="eastAsia"/>
-          <w:szCs w:val="21"/>
-        </w:rPr>
-      </w:pPr>
-      <w:r>
-        <w:rPr>
-          <w:rFonts w:ascii="宋体" w:hAnsi="宋体" w:cs="宋体" w:hint="eastAsia"/>
+      <w:r>
+        <w:rPr>
+          <w:rFonts w:hint="eastAsia" w:ascii="宋体" w:hAnsi="宋体" w:cs="宋体"/>
+          <w:szCs w:val="21"/>
+          <w:lang w:val="en-US" w:eastAsia="zh-CN"/>
+        </w:rPr>
+        <w:t>B</w:t>
+      </w:r>
+    </w:p>
+    <w:p>
+      <w:pPr>
+        <w:ind w:left="210" w:leftChars="100"/>
+        <w:rPr>
+          <w:rFonts w:hint="eastAsia" w:ascii="宋体" w:hAnsi="宋体" w:cs="宋体"/>
+          <w:szCs w:val="21"/>
+        </w:rPr>
+      </w:pPr>
+      <w:r>
+        <w:rPr>
+          <w:rFonts w:hint="eastAsia" w:ascii="宋体" w:hAnsi="宋体" w:cs="宋体"/>
           <w:szCs w:val="21"/>
         </w:rPr>
         <w:t>A./^\d{3}$/</w:t>
@@ -2143,15 +2327,15 @@
     </w:p>
     <w:p>
       <w:pPr>
-        <w:ind w:leftChars="100" w:left="210"/>
-        <w:rPr>
-          <w:rFonts w:ascii="宋体" w:hAnsi="宋体" w:cs="宋体" w:hint="eastAsia"/>
-          <w:szCs w:val="21"/>
-        </w:rPr>
-      </w:pPr>
-      <w:r>
-        <w:rPr>
-          <w:rFonts w:ascii="宋体" w:hAnsi="宋体" w:cs="宋体" w:hint="eastAsia"/>
+        <w:ind w:left="210" w:leftChars="100"/>
+        <w:rPr>
+          <w:rFonts w:hint="eastAsia" w:ascii="宋体" w:hAnsi="宋体" w:cs="宋体"/>
+          <w:szCs w:val="21"/>
+        </w:rPr>
+      </w:pPr>
+      <w:r>
+        <w:rPr>
+          <w:rFonts w:hint="eastAsia" w:ascii="宋体" w:hAnsi="宋体" w:cs="宋体"/>
           <w:szCs w:val="21"/>
         </w:rPr>
         <w:t>B./^\d{3,}$/</w:t>
@@ -2159,15 +2343,15 @@
     </w:p>
     <w:p>
       <w:pPr>
-        <w:ind w:leftChars="100" w:left="210"/>
-        <w:rPr>
-          <w:rFonts w:ascii="宋体" w:hAnsi="宋体" w:cs="宋体" w:hint="eastAsia"/>
-          <w:szCs w:val="21"/>
-        </w:rPr>
-      </w:pPr>
-      <w:r>
-        <w:rPr>
-          <w:rFonts w:ascii="宋体" w:hAnsi="宋体" w:cs="宋体" w:hint="eastAsia"/>
+        <w:ind w:left="210" w:leftChars="100"/>
+        <w:rPr>
+          <w:rFonts w:hint="eastAsia" w:ascii="宋体" w:hAnsi="宋体" w:cs="宋体"/>
+          <w:szCs w:val="21"/>
+        </w:rPr>
+      </w:pPr>
+      <w:r>
+        <w:rPr>
+          <w:rFonts w:hint="eastAsia" w:ascii="宋体" w:hAnsi="宋体" w:cs="宋体"/>
           <w:szCs w:val="21"/>
         </w:rPr>
         <w:t>C./^\d{3,*}$/</w:t>
@@ -2175,15 +2359,15 @@
     </w:p>
     <w:p>
       <w:pPr>
-        <w:ind w:leftChars="100" w:left="210"/>
-        <w:rPr>
-          <w:rFonts w:ascii="宋体" w:hAnsi="宋体" w:cs="宋体" w:hint="eastAsia"/>
-          <w:szCs w:val="21"/>
-        </w:rPr>
-      </w:pPr>
-      <w:r>
-        <w:rPr>
-          <w:rFonts w:ascii="宋体" w:hAnsi="宋体" w:cs="宋体" w:hint="eastAsia"/>
+        <w:ind w:left="210" w:leftChars="100"/>
+        <w:rPr>
+          <w:rFonts w:hint="eastAsia" w:ascii="宋体" w:hAnsi="宋体" w:cs="宋体"/>
+          <w:szCs w:val="21"/>
+        </w:rPr>
+      </w:pPr>
+      <w:r>
+        <w:rPr>
+          <w:rFonts w:hint="eastAsia" w:ascii="宋体" w:hAnsi="宋体" w:cs="宋体"/>
           <w:szCs w:val="21"/>
         </w:rPr>
         <w:t>D./^\d{3,+}$/</w:t>
@@ -2192,7 +2376,7 @@
     <w:p>
       <w:pPr>
         <w:rPr>
-          <w:rFonts w:ascii="宋体" w:hAnsi="宋体" w:cs="宋体" w:hint="eastAsia"/>
+          <w:rFonts w:hint="eastAsia" w:ascii="宋体" w:hAnsi="宋体" w:cs="宋体"/>
           <w:b/>
           <w:szCs w:val="21"/>
         </w:rPr>
@@ -2201,87 +2385,108 @@
     <w:p>
       <w:pPr>
         <w:rPr>
-          <w:rFonts w:ascii="宋体" w:hAnsi="宋体" w:cs="宋体" w:hint="eastAsia"/>
-          <w:szCs w:val="21"/>
-        </w:rPr>
-      </w:pPr>
-      <w:r>
-        <w:rPr>
-          <w:rFonts w:ascii="宋体" w:hAnsi="宋体" w:cs="宋体" w:hint="eastAsia"/>
+          <w:rFonts w:hint="eastAsia" w:ascii="宋体" w:hAnsi="宋体" w:eastAsia="宋体" w:cs="宋体"/>
+          <w:szCs w:val="21"/>
+          <w:lang w:val="en-US" w:eastAsia="zh-CN"/>
+        </w:rPr>
+      </w:pPr>
+      <w:r>
+        <w:rPr>
+          <w:rFonts w:hint="eastAsia" w:ascii="宋体" w:hAnsi="宋体" w:cs="宋体"/>
           <w:szCs w:val="21"/>
         </w:rPr>
         <w:t>22.以下代码执行的输出结果是（  ）</w:t>
       </w:r>
+      <w:r>
+        <w:rPr>
+          <w:rFonts w:hint="eastAsia" w:ascii="宋体" w:hAnsi="宋体" w:cs="宋体"/>
+          <w:szCs w:val="21"/>
+          <w:lang w:val="en-US" w:eastAsia="zh-CN"/>
+        </w:rPr>
+        <w:t>D</w:t>
+      </w:r>
     </w:p>
     <w:p>
       <w:pPr>
         <w:pBdr>
-          <w:top w:val="single" w:sz="4" w:space="1" w:color="auto"/>
-          <w:left w:val="single" w:sz="4" w:space="4" w:color="auto"/>
-          <w:bottom w:val="single" w:sz="4" w:space="1" w:color="auto"/>
-          <w:right w:val="single" w:sz="4" w:space="4" w:color="auto"/>
+          <w:top w:val="single" w:color="auto" w:sz="4" w:space="1"/>
+          <w:left w:val="single" w:color="auto" w:sz="4" w:space="4"/>
+          <w:bottom w:val="single" w:color="auto" w:sz="4" w:space="1"/>
+          <w:right w:val="single" w:color="auto" w:sz="4" w:space="4"/>
         </w:pBdr>
         <w:ind w:left="420"/>
         <w:rPr>
-          <w:rFonts w:ascii="宋体" w:hAnsi="宋体" w:cs="宋体" w:hint="eastAsia"/>
-          <w:szCs w:val="21"/>
-        </w:rPr>
-      </w:pPr>
-      <w:r>
-        <w:rPr>
-          <w:rFonts w:ascii="宋体" w:hAnsi="宋体" w:cs="宋体" w:hint="eastAsia"/>
+          <w:rFonts w:hint="eastAsia" w:ascii="宋体" w:hAnsi="宋体" w:cs="宋体"/>
+          <w:szCs w:val="21"/>
+        </w:rPr>
+      </w:pPr>
+      <w:r>
+        <w:rPr>
+          <w:rFonts w:hint="eastAsia" w:ascii="宋体" w:hAnsi="宋体" w:cs="宋体"/>
           <w:szCs w:val="21"/>
         </w:rPr>
         <w:tab/>
       </w:r>
       <w:r>
         <w:rPr>
-          <w:rFonts w:ascii="宋体" w:hAnsi="宋体" w:cs="宋体" w:hint="eastAsia"/>
+          <w:rFonts w:hint="eastAsia" w:ascii="宋体" w:hAnsi="宋体" w:cs="宋体"/>
           <w:szCs w:val="21"/>
         </w:rPr>
         <w:tab/>
+      </w:r>
+      <w:r>
+        <w:rPr>
+          <w:rFonts w:hint="eastAsia" w:ascii="宋体" w:hAnsi="宋体" w:cs="宋体"/>
+          <w:szCs w:val="21"/>
+        </w:rPr>
         <w:t xml:space="preserve">var arr1 = [1,2,3,4]; </w:t>
       </w:r>
     </w:p>
     <w:p>
       <w:pPr>
         <w:pBdr>
-          <w:top w:val="single" w:sz="4" w:space="1" w:color="auto"/>
-          <w:left w:val="single" w:sz="4" w:space="4" w:color="auto"/>
-          <w:bottom w:val="single" w:sz="4" w:space="1" w:color="auto"/>
-          <w:right w:val="single" w:sz="4" w:space="4" w:color="auto"/>
+          <w:top w:val="single" w:color="auto" w:sz="4" w:space="1"/>
+          <w:left w:val="single" w:color="auto" w:sz="4" w:space="4"/>
+          <w:bottom w:val="single" w:color="auto" w:sz="4" w:space="1"/>
+          <w:right w:val="single" w:color="auto" w:sz="4" w:space="4"/>
         </w:pBdr>
         <w:ind w:left="420"/>
         <w:rPr>
-          <w:rFonts w:ascii="宋体" w:hAnsi="宋体" w:cs="宋体" w:hint="eastAsia"/>
-          <w:szCs w:val="21"/>
-        </w:rPr>
-      </w:pPr>
-      <w:r>
-        <w:rPr>
-          <w:rFonts w:ascii="宋体" w:hAnsi="宋体" w:cs="宋体" w:hint="eastAsia"/>
+          <w:rFonts w:hint="eastAsia" w:ascii="宋体" w:hAnsi="宋体" w:cs="宋体"/>
+          <w:szCs w:val="21"/>
+        </w:rPr>
+      </w:pPr>
+      <w:r>
+        <w:rPr>
+          <w:rFonts w:hint="eastAsia" w:ascii="宋体" w:hAnsi="宋体" w:cs="宋体"/>
           <w:szCs w:val="21"/>
         </w:rPr>
         <w:tab/>
       </w:r>
       <w:r>
         <w:rPr>
-          <w:rFonts w:ascii="宋体" w:hAnsi="宋体" w:cs="宋体" w:hint="eastAsia"/>
+          <w:rFonts w:hint="eastAsia" w:ascii="宋体" w:hAnsi="宋体" w:cs="宋体"/>
           <w:szCs w:val="21"/>
         </w:rPr>
         <w:tab/>
+      </w:r>
+      <w:r>
+        <w:rPr>
+          <w:rFonts w:hint="eastAsia" w:ascii="宋体" w:hAnsi="宋体" w:cs="宋体"/>
+          <w:szCs w:val="21"/>
+        </w:rPr>
         <w:t>var arr2 = arr1;</w:t>
       </w:r>
       <w:r>
         <w:rPr>
-          <w:rFonts w:ascii="宋体" w:hAnsi="宋体" w:cs="宋体" w:hint="eastAsia"/>
+          <w:rFonts w:hint="eastAsia" w:ascii="宋体" w:hAnsi="宋体" w:cs="宋体"/>
           <w:szCs w:val="21"/>
         </w:rPr>
         <w:tab/>
       </w:r>
       <w:r>
         <w:rPr>
-          <w:rFonts w:ascii="宋体" w:hAnsi="宋体" w:cs="宋体" w:hint="eastAsia"/>
+          <w:rFonts w:hint="eastAsia" w:ascii="宋体" w:hAnsi="宋体" w:cs="宋体"/>
           <w:szCs w:val="21"/>
         </w:rPr>
         <w:tab/>
@@ -2290,81 +2495,93 @@
     <w:p>
       <w:pPr>
         <w:pBdr>
-          <w:top w:val="single" w:sz="4" w:space="1" w:color="auto"/>
-          <w:left w:val="single" w:sz="4" w:space="4" w:color="auto"/>
-          <w:bottom w:val="single" w:sz="4" w:space="1" w:color="auto"/>
-          <w:right w:val="single" w:sz="4" w:space="4" w:color="auto"/>
+          <w:top w:val="single" w:color="auto" w:sz="4" w:space="1"/>
+          <w:left w:val="single" w:color="auto" w:sz="4" w:space="4"/>
+          <w:bottom w:val="single" w:color="auto" w:sz="4" w:space="1"/>
+          <w:right w:val="single" w:color="auto" w:sz="4" w:space="4"/>
         </w:pBdr>
         <w:ind w:left="420"/>
         <w:rPr>
-          <w:rFonts w:ascii="宋体" w:hAnsi="宋体" w:cs="宋体" w:hint="eastAsia"/>
-          <w:szCs w:val="21"/>
-        </w:rPr>
-      </w:pPr>
-      <w:r>
-        <w:rPr>
-          <w:rFonts w:ascii="宋体" w:hAnsi="宋体" w:cs="宋体" w:hint="eastAsia"/>
+          <w:rFonts w:hint="eastAsia" w:ascii="宋体" w:hAnsi="宋体" w:cs="宋体"/>
+          <w:szCs w:val="21"/>
+        </w:rPr>
+      </w:pPr>
+      <w:r>
+        <w:rPr>
+          <w:rFonts w:hint="eastAsia" w:ascii="宋体" w:hAnsi="宋体" w:cs="宋体"/>
           <w:szCs w:val="21"/>
         </w:rPr>
         <w:tab/>
       </w:r>
       <w:r>
         <w:rPr>
-          <w:rFonts w:ascii="宋体" w:hAnsi="宋体" w:cs="宋体" w:hint="eastAsia"/>
+          <w:rFonts w:hint="eastAsia" w:ascii="宋体" w:hAnsi="宋体" w:cs="宋体"/>
           <w:szCs w:val="21"/>
         </w:rPr>
         <w:tab/>
+      </w:r>
+      <w:r>
+        <w:rPr>
+          <w:rFonts w:hint="eastAsia" w:ascii="宋体" w:hAnsi="宋体" w:cs="宋体"/>
+          <w:szCs w:val="21"/>
+        </w:rPr>
         <w:t>arr1[3] = 400;</w:t>
       </w:r>
     </w:p>
     <w:p>
       <w:pPr>
         <w:pBdr>
-          <w:top w:val="single" w:sz="4" w:space="1" w:color="auto"/>
-          <w:left w:val="single" w:sz="4" w:space="4" w:color="auto"/>
-          <w:bottom w:val="single" w:sz="4" w:space="1" w:color="auto"/>
-          <w:right w:val="single" w:sz="4" w:space="4" w:color="auto"/>
+          <w:top w:val="single" w:color="auto" w:sz="4" w:space="1"/>
+          <w:left w:val="single" w:color="auto" w:sz="4" w:space="4"/>
+          <w:bottom w:val="single" w:color="auto" w:sz="4" w:space="1"/>
+          <w:right w:val="single" w:color="auto" w:sz="4" w:space="4"/>
         </w:pBdr>
         <w:ind w:left="420"/>
         <w:rPr>
-          <w:rFonts w:ascii="宋体" w:hAnsi="宋体" w:cs="宋体" w:hint="eastAsia"/>
-          <w:szCs w:val="21"/>
-        </w:rPr>
-      </w:pPr>
-      <w:r>
-        <w:rPr>
-          <w:rFonts w:ascii="宋体" w:hAnsi="宋体" w:cs="宋体" w:hint="eastAsia"/>
+          <w:rFonts w:hint="eastAsia" w:ascii="宋体" w:hAnsi="宋体" w:cs="宋体"/>
+          <w:szCs w:val="21"/>
+        </w:rPr>
+      </w:pPr>
+      <w:r>
+        <w:rPr>
+          <w:rFonts w:hint="eastAsia" w:ascii="宋体" w:hAnsi="宋体" w:cs="宋体"/>
           <w:szCs w:val="21"/>
         </w:rPr>
         <w:tab/>
       </w:r>
       <w:r>
         <w:rPr>
-          <w:rFonts w:ascii="宋体" w:hAnsi="宋体" w:cs="宋体" w:hint="eastAsia"/>
+          <w:rFonts w:hint="eastAsia" w:ascii="宋体" w:hAnsi="宋体" w:cs="宋体"/>
           <w:szCs w:val="21"/>
         </w:rPr>
         <w:tab/>
+      </w:r>
+      <w:r>
+        <w:rPr>
+          <w:rFonts w:hint="eastAsia" w:ascii="宋体" w:hAnsi="宋体" w:cs="宋体"/>
+          <w:szCs w:val="21"/>
+        </w:rPr>
         <w:t>alert(arr2[3]);</w:t>
       </w:r>
     </w:p>
     <w:p>
       <w:pPr>
-        <w:ind w:leftChars="100" w:left="210"/>
-        <w:rPr>
-          <w:rFonts w:ascii="宋体" w:hAnsi="宋体" w:cs="宋体" w:hint="eastAsia"/>
-          <w:szCs w:val="21"/>
-        </w:rPr>
-      </w:pPr>
-      <w:r>
-        <w:rPr>
-          <w:rFonts w:ascii="宋体" w:hAnsi="宋体" w:cs="宋体" w:hint="eastAsia"/>
+        <w:ind w:left="210" w:leftChars="100"/>
+        <w:rPr>
+          <w:rFonts w:hint="eastAsia" w:ascii="宋体" w:hAnsi="宋体" w:cs="宋体"/>
+          <w:szCs w:val="21"/>
+        </w:rPr>
+      </w:pPr>
+      <w:r>
+        <w:rPr>
+          <w:rFonts w:hint="eastAsia" w:ascii="宋体" w:hAnsi="宋体" w:cs="宋体"/>
           <w:szCs w:val="21"/>
         </w:rPr>
         <w:t xml:space="preserve">A.4 </w:t>
       </w:r>
       <w:r>
         <w:rPr>
-          <w:rFonts w:ascii="宋体" w:hAnsi="宋体" w:cs="宋体" w:hint="eastAsia"/>
+          <w:rFonts w:hint="eastAsia" w:ascii="宋体" w:hAnsi="宋体" w:cs="宋体"/>
           <w:szCs w:val="21"/>
         </w:rPr>
         <w:tab/>
@@ -2372,15 +2589,15 @@
     </w:p>
     <w:p>
       <w:pPr>
-        <w:ind w:leftChars="100" w:left="210"/>
-        <w:rPr>
-          <w:rFonts w:ascii="宋体" w:hAnsi="宋体" w:cs="宋体" w:hint="eastAsia"/>
-          <w:szCs w:val="21"/>
-        </w:rPr>
-      </w:pPr>
-      <w:r>
-        <w:rPr>
-          <w:rFonts w:ascii="宋体" w:hAnsi="宋体" w:cs="宋体" w:hint="eastAsia"/>
+        <w:ind w:left="210" w:leftChars="100"/>
+        <w:rPr>
+          <w:rFonts w:hint="eastAsia" w:ascii="宋体" w:hAnsi="宋体" w:cs="宋体"/>
+          <w:szCs w:val="21"/>
+        </w:rPr>
+      </w:pPr>
+      <w:r>
+        <w:rPr>
+          <w:rFonts w:hint="eastAsia" w:ascii="宋体" w:hAnsi="宋体" w:cs="宋体"/>
           <w:szCs w:val="21"/>
         </w:rPr>
         <w:t xml:space="preserve">B.3  </w:t>
@@ -2388,15 +2605,15 @@
     </w:p>
     <w:p>
       <w:pPr>
-        <w:ind w:leftChars="100" w:left="210"/>
-        <w:rPr>
-          <w:rFonts w:ascii="宋体" w:hAnsi="宋体" w:cs="宋体" w:hint="eastAsia"/>
-          <w:szCs w:val="21"/>
-        </w:rPr>
-      </w:pPr>
-      <w:r>
-        <w:rPr>
-          <w:rFonts w:ascii="宋体" w:hAnsi="宋体" w:cs="宋体" w:hint="eastAsia"/>
+        <w:ind w:left="210" w:leftChars="100"/>
+        <w:rPr>
+          <w:rFonts w:hint="eastAsia" w:ascii="宋体" w:hAnsi="宋体" w:cs="宋体"/>
+          <w:szCs w:val="21"/>
+        </w:rPr>
+      </w:pPr>
+      <w:r>
+        <w:rPr>
+          <w:rFonts w:hint="eastAsia" w:ascii="宋体" w:hAnsi="宋体" w:cs="宋体"/>
           <w:szCs w:val="21"/>
         </w:rPr>
         <w:t xml:space="preserve">C.0  </w:t>
@@ -2404,15 +2621,15 @@
     </w:p>
     <w:p>
       <w:pPr>
-        <w:ind w:leftChars="100" w:left="210"/>
-        <w:rPr>
-          <w:rFonts w:ascii="宋体" w:hAnsi="宋体" w:cs="宋体" w:hint="eastAsia"/>
-          <w:szCs w:val="21"/>
-        </w:rPr>
-      </w:pPr>
-      <w:r>
-        <w:rPr>
-          <w:rFonts w:ascii="宋体" w:hAnsi="宋体" w:cs="宋体" w:hint="eastAsia"/>
+        <w:ind w:left="210" w:leftChars="100"/>
+        <w:rPr>
+          <w:rFonts w:hint="eastAsia" w:ascii="宋体" w:hAnsi="宋体" w:cs="宋体"/>
+          <w:szCs w:val="21"/>
+        </w:rPr>
+      </w:pPr>
+      <w:r>
+        <w:rPr>
+          <w:rFonts w:hint="eastAsia" w:ascii="宋体" w:hAnsi="宋体" w:cs="宋体"/>
           <w:szCs w:val="21"/>
         </w:rPr>
         <w:t>D.400</w:t>
@@ -2421,7 +2638,7 @@
     <w:p>
       <w:pPr>
         <w:rPr>
-          <w:rFonts w:ascii="宋体" w:hAnsi="宋体" w:cs="宋体" w:hint="eastAsia"/>
+          <w:rFonts w:hint="eastAsia" w:ascii="宋体" w:hAnsi="宋体" w:cs="宋体"/>
           <w:b/>
           <w:szCs w:val="21"/>
         </w:rPr>
@@ -2430,95 +2647,110 @@
     <w:p>
       <w:pPr>
         <w:rPr>
-          <w:rFonts w:ascii="宋体" w:hAnsi="宋体" w:cs="宋体" w:hint="eastAsia"/>
-          <w:szCs w:val="21"/>
-        </w:rPr>
-      </w:pPr>
-      <w:r>
-        <w:rPr>
-          <w:rFonts w:ascii="宋体" w:hAnsi="宋体" w:cs="宋体" w:hint="eastAsia"/>
+          <w:rFonts w:hint="eastAsia" w:ascii="宋体" w:hAnsi="宋体" w:eastAsia="宋体" w:cs="宋体"/>
+          <w:szCs w:val="21"/>
+          <w:lang w:val="en-US" w:eastAsia="zh-CN"/>
+        </w:rPr>
+      </w:pPr>
+      <w:r>
+        <w:rPr>
+          <w:rFonts w:hint="eastAsia" w:ascii="宋体" w:hAnsi="宋体" w:cs="宋体"/>
           <w:szCs w:val="21"/>
         </w:rPr>
         <w:t>23.JS正则表达式对象判断某个字符串是否匹配返回布尔值的方法是 （  ）</w:t>
       </w:r>
-    </w:p>
-    <w:p>
-      <w:pPr>
-        <w:ind w:leftChars="100" w:left="210"/>
-        <w:rPr>
-          <w:rFonts w:ascii="宋体" w:hAnsi="宋体" w:cs="宋体" w:hint="eastAsia"/>
-          <w:szCs w:val="21"/>
-        </w:rPr>
-      </w:pPr>
-      <w:r>
-        <w:rPr>
-          <w:rFonts w:ascii="宋体" w:hAnsi="宋体" w:cs="宋体" w:hint="eastAsia"/>
+      <w:r>
+        <w:rPr>
+          <w:rFonts w:hint="eastAsia" w:ascii="宋体" w:hAnsi="宋体" w:cs="宋体"/>
+          <w:szCs w:val="21"/>
+          <w:lang w:val="en-US" w:eastAsia="zh-CN"/>
+        </w:rPr>
+        <w:t>C</w:t>
+      </w:r>
+    </w:p>
+    <w:p>
+      <w:pPr>
+        <w:ind w:left="210" w:leftChars="100"/>
+        <w:rPr>
+          <w:rFonts w:hint="eastAsia" w:ascii="宋体" w:hAnsi="宋体" w:cs="宋体"/>
+          <w:szCs w:val="21"/>
+        </w:rPr>
+      </w:pPr>
+      <w:r>
+        <w:rPr>
+          <w:rFonts w:hint="eastAsia" w:ascii="宋体" w:hAnsi="宋体" w:cs="宋体"/>
           <w:szCs w:val="21"/>
         </w:rPr>
         <w:t xml:space="preserve">A.exec() </w:t>
       </w:r>
       <w:r>
         <w:rPr>
-          <w:rFonts w:ascii="宋体" w:hAnsi="宋体" w:cs="宋体" w:hint="eastAsia"/>
+          <w:rFonts w:hint="eastAsia" w:ascii="宋体" w:hAnsi="宋体" w:cs="宋体"/>
           <w:szCs w:val="21"/>
         </w:rPr>
         <w:tab/>
       </w:r>
       <w:r>
         <w:rPr>
-          <w:rFonts w:ascii="宋体" w:hAnsi="宋体" w:cs="宋体" w:hint="eastAsia"/>
+          <w:rFonts w:hint="eastAsia" w:ascii="宋体" w:hAnsi="宋体" w:cs="宋体"/>
           <w:szCs w:val="21"/>
         </w:rPr>
         <w:tab/>
       </w:r>
       <w:r>
         <w:rPr>
-          <w:rFonts w:ascii="宋体" w:hAnsi="宋体" w:cs="宋体" w:hint="eastAsia"/>
+          <w:rFonts w:hint="eastAsia" w:ascii="宋体" w:hAnsi="宋体" w:cs="宋体"/>
           <w:szCs w:val="21"/>
         </w:rPr>
         <w:tab/>
       </w:r>
       <w:r>
         <w:rPr>
-          <w:rFonts w:ascii="宋体" w:hAnsi="宋体" w:cs="宋体" w:hint="eastAsia"/>
+          <w:rFonts w:hint="eastAsia" w:ascii="宋体" w:hAnsi="宋体" w:cs="宋体"/>
           <w:szCs w:val="21"/>
         </w:rPr>
         <w:tab/>
       </w:r>
       <w:r>
         <w:rPr>
-          <w:rFonts w:ascii="宋体" w:hAnsi="宋体" w:cs="宋体" w:hint="eastAsia"/>
+          <w:rFonts w:hint="eastAsia" w:ascii="宋体" w:hAnsi="宋体" w:cs="宋体"/>
           <w:szCs w:val="21"/>
         </w:rPr>
         <w:tab/>
       </w:r>
       <w:r>
         <w:rPr>
-          <w:rFonts w:ascii="宋体" w:hAnsi="宋体" w:cs="宋体" w:hint="eastAsia"/>
+          <w:rFonts w:hint="eastAsia" w:ascii="宋体" w:hAnsi="宋体" w:cs="宋体"/>
           <w:szCs w:val="21"/>
         </w:rPr>
         <w:tab/>
       </w:r>
       <w:r>
         <w:rPr>
-          <w:rFonts w:ascii="宋体" w:hAnsi="宋体" w:cs="宋体" w:hint="eastAsia"/>
+          <w:rFonts w:hint="eastAsia" w:ascii="宋体" w:hAnsi="宋体" w:cs="宋体"/>
           <w:szCs w:val="21"/>
         </w:rPr>
         <w:tab/>
+      </w:r>
+      <w:r>
+        <w:rPr>
+          <w:rFonts w:hint="eastAsia" w:ascii="宋体" w:hAnsi="宋体" w:cs="宋体"/>
+          <w:szCs w:val="21"/>
+        </w:rPr>
         <w:t xml:space="preserve"> </w:t>
       </w:r>
     </w:p>
     <w:p>
       <w:pPr>
-        <w:ind w:leftChars="100" w:left="210"/>
-        <w:rPr>
-          <w:rFonts w:ascii="宋体" w:hAnsi="宋体" w:cs="宋体" w:hint="eastAsia"/>
-          <w:szCs w:val="21"/>
-        </w:rPr>
-      </w:pPr>
-      <w:r>
-        <w:rPr>
-          <w:rFonts w:ascii="宋体" w:hAnsi="宋体" w:cs="宋体" w:hint="eastAsia"/>
+        <w:ind w:left="210" w:leftChars="100"/>
+        <w:rPr>
+          <w:rFonts w:hint="eastAsia" w:ascii="宋体" w:hAnsi="宋体" w:cs="宋体"/>
+          <w:szCs w:val="21"/>
+        </w:rPr>
+      </w:pPr>
+      <w:r>
+        <w:rPr>
+          <w:rFonts w:hint="eastAsia" w:ascii="宋体" w:hAnsi="宋体" w:cs="宋体"/>
           <w:szCs w:val="21"/>
         </w:rPr>
         <w:t>B.match()</w:t>
@@ -2526,81 +2758,87 @@
     </w:p>
     <w:p>
       <w:pPr>
-        <w:ind w:leftChars="100" w:left="210"/>
-        <w:rPr>
-          <w:rFonts w:ascii="宋体" w:hAnsi="宋体" w:cs="宋体" w:hint="eastAsia"/>
-          <w:szCs w:val="21"/>
-        </w:rPr>
-      </w:pPr>
-      <w:r>
-        <w:rPr>
-          <w:rFonts w:ascii="宋体" w:hAnsi="宋体" w:cs="宋体" w:hint="eastAsia"/>
+        <w:ind w:left="210" w:leftChars="100"/>
+        <w:rPr>
+          <w:rFonts w:hint="eastAsia" w:ascii="宋体" w:hAnsi="宋体" w:cs="宋体"/>
+          <w:szCs w:val="21"/>
+        </w:rPr>
+      </w:pPr>
+      <w:r>
+        <w:rPr>
+          <w:rFonts w:hint="eastAsia" w:ascii="宋体" w:hAnsi="宋体" w:cs="宋体"/>
           <w:szCs w:val="21"/>
         </w:rPr>
         <w:t xml:space="preserve">C.test() </w:t>
       </w:r>
       <w:r>
         <w:rPr>
-          <w:rFonts w:ascii="宋体" w:hAnsi="宋体" w:cs="宋体" w:hint="eastAsia"/>
+          <w:rFonts w:hint="eastAsia" w:ascii="宋体" w:hAnsi="宋体" w:cs="宋体"/>
           <w:szCs w:val="21"/>
         </w:rPr>
         <w:tab/>
       </w:r>
       <w:r>
         <w:rPr>
-          <w:rFonts w:ascii="宋体" w:hAnsi="宋体" w:cs="宋体" w:hint="eastAsia"/>
+          <w:rFonts w:hint="eastAsia" w:ascii="宋体" w:hAnsi="宋体" w:cs="宋体"/>
           <w:szCs w:val="21"/>
         </w:rPr>
         <w:tab/>
       </w:r>
       <w:r>
         <w:rPr>
-          <w:rFonts w:ascii="宋体" w:hAnsi="宋体" w:cs="宋体" w:hint="eastAsia"/>
+          <w:rFonts w:hint="eastAsia" w:ascii="宋体" w:hAnsi="宋体" w:cs="宋体"/>
           <w:szCs w:val="21"/>
         </w:rPr>
         <w:tab/>
       </w:r>
       <w:r>
         <w:rPr>
-          <w:rFonts w:ascii="宋体" w:hAnsi="宋体" w:cs="宋体" w:hint="eastAsia"/>
+          <w:rFonts w:hint="eastAsia" w:ascii="宋体" w:hAnsi="宋体" w:cs="宋体"/>
           <w:szCs w:val="21"/>
         </w:rPr>
         <w:tab/>
       </w:r>
       <w:r>
         <w:rPr>
-          <w:rFonts w:ascii="宋体" w:hAnsi="宋体" w:cs="宋体" w:hint="eastAsia"/>
+          <w:rFonts w:hint="eastAsia" w:ascii="宋体" w:hAnsi="宋体" w:cs="宋体"/>
           <w:szCs w:val="21"/>
         </w:rPr>
         <w:tab/>
       </w:r>
       <w:r>
         <w:rPr>
-          <w:rFonts w:ascii="宋体" w:hAnsi="宋体" w:cs="宋体" w:hint="eastAsia"/>
+          <w:rFonts w:hint="eastAsia" w:ascii="宋体" w:hAnsi="宋体" w:cs="宋体"/>
           <w:szCs w:val="21"/>
         </w:rPr>
         <w:tab/>
       </w:r>
       <w:r>
         <w:rPr>
-          <w:rFonts w:ascii="宋体" w:hAnsi="宋体" w:cs="宋体" w:hint="eastAsia"/>
+          <w:rFonts w:hint="eastAsia" w:ascii="宋体" w:hAnsi="宋体" w:cs="宋体"/>
           <w:szCs w:val="21"/>
         </w:rPr>
         <w:tab/>
+      </w:r>
+      <w:r>
+        <w:rPr>
+          <w:rFonts w:hint="eastAsia" w:ascii="宋体" w:hAnsi="宋体" w:cs="宋体"/>
+          <w:szCs w:val="21"/>
+        </w:rPr>
         <w:t xml:space="preserve"> </w:t>
       </w:r>
     </w:p>
     <w:p>
       <w:pPr>
-        <w:ind w:leftChars="100" w:left="210"/>
-        <w:rPr>
-          <w:rFonts w:ascii="宋体" w:hAnsi="宋体" w:cs="宋体" w:hint="eastAsia"/>
-          <w:szCs w:val="21"/>
-        </w:rPr>
-      </w:pPr>
-      <w:r>
-        <w:rPr>
-          <w:rFonts w:ascii="宋体" w:hAnsi="宋体" w:cs="宋体" w:hint="eastAsia"/>
+        <w:ind w:left="210" w:leftChars="100"/>
+        <w:rPr>
+          <w:rFonts w:hint="eastAsia" w:ascii="宋体" w:hAnsi="宋体" w:cs="宋体"/>
+          <w:szCs w:val="21"/>
+        </w:rPr>
+      </w:pPr>
+      <w:r>
+        <w:rPr>
+          <w:rFonts w:hint="eastAsia" w:ascii="宋体" w:hAnsi="宋体" w:cs="宋体"/>
           <w:szCs w:val="21"/>
         </w:rPr>
         <w:t>D.replace()</w:t>
@@ -2609,21 +2847,22 @@
     <w:p>
       <w:pPr>
         <w:rPr>
-          <w:rFonts w:ascii="宋体" w:hAnsi="宋体" w:cs="宋体" w:hint="eastAsia"/>
-          <w:szCs w:val="21"/>
-        </w:rPr>
-      </w:pPr>
-    </w:p>
-    <w:p>
-      <w:pPr>
-        <w:rPr>
-          <w:rFonts w:ascii="宋体" w:hAnsi="宋体" w:cs="宋体" w:hint="eastAsia"/>
-          <w:szCs w:val="21"/>
-        </w:rPr>
-      </w:pPr>
-      <w:r>
-        <w:rPr>
-          <w:rFonts w:ascii="宋体" w:hAnsi="宋体" w:cs="宋体" w:hint="eastAsia"/>
+          <w:rFonts w:hint="eastAsia" w:ascii="宋体" w:hAnsi="宋体" w:cs="宋体"/>
+          <w:szCs w:val="21"/>
+        </w:rPr>
+      </w:pPr>
+    </w:p>
+    <w:p>
+      <w:pPr>
+        <w:rPr>
+          <w:rFonts w:hint="eastAsia" w:ascii="宋体" w:hAnsi="宋体" w:eastAsia="宋体" w:cs="宋体"/>
+          <w:szCs w:val="21"/>
+          <w:lang w:val="en-US" w:eastAsia="zh-CN"/>
+        </w:rPr>
+      </w:pPr>
+      <w:r>
+        <w:rPr>
+          <w:rFonts w:hint="eastAsia" w:ascii="宋体" w:hAnsi="宋体" w:cs="宋体"/>
           <w:szCs w:val="21"/>
         </w:rPr>
         <w:t>24.</w:t>
@@ -2633,44 +2872,66 @@
       </w:r>
       <w:r>
         <w:rPr>
-          <w:rFonts w:ascii="宋体" w:hAnsi="宋体" w:cs="宋体" w:hint="eastAsia"/>
+          <w:rFonts w:hint="eastAsia" w:ascii="宋体" w:hAnsi="宋体" w:cs="宋体"/>
           <w:szCs w:val="21"/>
         </w:rPr>
         <w:t>如何显示这样一个边框：上边框 10 像素、下边框 5 像素、左边框 20 像素、右边框 1 像素？（ ）</w:t>
+      </w:r>
+      <w:r>
+        <w:rPr>
+          <w:rFonts w:hint="eastAsia" w:ascii="宋体" w:hAnsi="宋体" w:cs="宋体"/>
+          <w:szCs w:val="21"/>
+          <w:lang w:val="en-US" w:eastAsia="zh-CN"/>
+        </w:rPr>
+        <w:t>D</w:t>
       </w:r>
     </w:p>
     <w:tbl>
       <w:tblPr>
+        <w:tblStyle w:val="3"/>
         <w:tblW w:w="8800" w:type="dxa"/>
         <w:tblInd w:w="108" w:type="dxa"/>
-        <w:tblLook w:val="04A0" w:firstRow="1" w:lastRow="0" w:firstColumn="1" w:lastColumn="0" w:noHBand="0" w:noVBand="1"/>
+        <w:tblLayout w:type="autofit"/>
+        <w:tblCellMar>
+          <w:top w:w="0" w:type="dxa"/>
+          <w:left w:w="108" w:type="dxa"/>
+          <w:bottom w:w="0" w:type="dxa"/>
+          <w:right w:w="108" w:type="dxa"/>
+        </w:tblCellMar>
       </w:tblPr>
       <w:tblGrid>
         <w:gridCol w:w="636"/>
         <w:gridCol w:w="8480"/>
       </w:tblGrid>
       <w:tr>
+        <w:tblPrEx>
+          <w:tblCellMar>
+            <w:top w:w="0" w:type="dxa"/>
+            <w:left w:w="108" w:type="dxa"/>
+            <w:bottom w:w="0" w:type="dxa"/>
+            <w:right w:w="108" w:type="dxa"/>
+          </w:tblCellMar>
+        </w:tblPrEx>
         <w:trPr>
-          <w:trHeight w:val="276"/>
+          <w:trHeight w:val="276" w:hRule="atLeast"/>
         </w:trPr>
         <w:tc>
           <w:tcPr>
             <w:tcW w:w="320" w:type="dxa"/>
             <w:noWrap/>
             <w:vAlign w:val="bottom"/>
-            <w:hideMark/>
           </w:tcPr>
           <w:p>
             <w:pPr>
-              <w:ind w:leftChars="100" w:left="210"/>
+              <w:ind w:left="210" w:leftChars="100"/>
               <w:rPr>
-                <w:rFonts w:ascii="宋体" w:hAnsi="宋体" w:cs="宋体" w:hint="eastAsia"/>
+                <w:rFonts w:hint="eastAsia" w:ascii="宋体" w:hAnsi="宋体" w:cs="宋体"/>
                 <w:szCs w:val="21"/>
               </w:rPr>
             </w:pPr>
             <w:r>
               <w:rPr>
-                <w:rFonts w:ascii="宋体" w:hAnsi="宋体" w:cs="宋体" w:hint="eastAsia"/>
+                <w:rFonts w:hint="eastAsia" w:ascii="宋体" w:hAnsi="宋体" w:cs="宋体"/>
                 <w:szCs w:val="21"/>
               </w:rPr>
               <w:t>A:</w:t>
@@ -2682,19 +2943,18 @@
             <w:tcW w:w="8480" w:type="dxa"/>
             <w:noWrap/>
             <w:vAlign w:val="bottom"/>
-            <w:hideMark/>
           </w:tcPr>
           <w:p>
             <w:pPr>
-              <w:ind w:leftChars="100" w:left="210"/>
+              <w:ind w:left="210" w:leftChars="100"/>
               <w:rPr>
-                <w:rFonts w:ascii="宋体" w:hAnsi="宋体" w:cs="宋体" w:hint="eastAsia"/>
+                <w:rFonts w:hint="eastAsia" w:ascii="宋体" w:hAnsi="宋体" w:cs="宋体"/>
                 <w:szCs w:val="21"/>
               </w:rPr>
             </w:pPr>
             <w:r>
               <w:rPr>
-                <w:rFonts w:ascii="宋体" w:hAnsi="宋体" w:cs="宋体" w:hint="eastAsia"/>
+                <w:rFonts w:hint="eastAsia" w:ascii="宋体" w:hAnsi="宋体" w:cs="宋体"/>
                 <w:szCs w:val="21"/>
               </w:rPr>
               <w:t>border-width:10px 5px 20px 1px</w:t>
@@ -2703,27 +2963,34 @@
         </w:tc>
       </w:tr>
       <w:tr>
+        <w:tblPrEx>
+          <w:tblCellMar>
+            <w:top w:w="0" w:type="dxa"/>
+            <w:left w:w="108" w:type="dxa"/>
+            <w:bottom w:w="0" w:type="dxa"/>
+            <w:right w:w="108" w:type="dxa"/>
+          </w:tblCellMar>
+        </w:tblPrEx>
         <w:trPr>
-          <w:trHeight w:val="276"/>
+          <w:trHeight w:val="276" w:hRule="atLeast"/>
         </w:trPr>
         <w:tc>
           <w:tcPr>
             <w:tcW w:w="320" w:type="dxa"/>
             <w:noWrap/>
             <w:vAlign w:val="bottom"/>
-            <w:hideMark/>
           </w:tcPr>
           <w:p>
             <w:pPr>
-              <w:ind w:leftChars="100" w:left="210"/>
+              <w:ind w:left="210" w:leftChars="100"/>
               <w:rPr>
-                <w:rFonts w:ascii="宋体" w:hAnsi="宋体" w:cs="宋体" w:hint="eastAsia"/>
+                <w:rFonts w:hint="eastAsia" w:ascii="宋体" w:hAnsi="宋体" w:cs="宋体"/>
                 <w:szCs w:val="21"/>
               </w:rPr>
             </w:pPr>
             <w:r>
               <w:rPr>
-                <w:rFonts w:ascii="宋体" w:hAnsi="宋体" w:cs="宋体" w:hint="eastAsia"/>
+                <w:rFonts w:hint="eastAsia" w:ascii="宋体" w:hAnsi="宋体" w:cs="宋体"/>
                 <w:szCs w:val="21"/>
               </w:rPr>
               <w:t>B:</w:t>
@@ -2735,19 +3002,18 @@
             <w:tcW w:w="8480" w:type="dxa"/>
             <w:noWrap/>
             <w:vAlign w:val="bottom"/>
-            <w:hideMark/>
           </w:tcPr>
           <w:p>
             <w:pPr>
-              <w:ind w:leftChars="100" w:left="210"/>
+              <w:ind w:left="210" w:leftChars="100"/>
               <w:rPr>
-                <w:rFonts w:ascii="宋体" w:hAnsi="宋体" w:cs="宋体" w:hint="eastAsia"/>
+                <w:rFonts w:hint="eastAsia" w:ascii="宋体" w:hAnsi="宋体" w:cs="宋体"/>
                 <w:szCs w:val="21"/>
               </w:rPr>
             </w:pPr>
             <w:r>
               <w:rPr>
-                <w:rFonts w:ascii="宋体" w:hAnsi="宋体" w:cs="宋体" w:hint="eastAsia"/>
+                <w:rFonts w:hint="eastAsia" w:ascii="宋体" w:hAnsi="宋体" w:cs="宋体"/>
                 <w:szCs w:val="21"/>
               </w:rPr>
               <w:t>border-width:10px 20px 5px 1px</w:t>
@@ -2756,27 +3022,34 @@
         </w:tc>
       </w:tr>
       <w:tr>
+        <w:tblPrEx>
+          <w:tblCellMar>
+            <w:top w:w="0" w:type="dxa"/>
+            <w:left w:w="108" w:type="dxa"/>
+            <w:bottom w:w="0" w:type="dxa"/>
+            <w:right w:w="108" w:type="dxa"/>
+          </w:tblCellMar>
+        </w:tblPrEx>
         <w:trPr>
-          <w:trHeight w:val="276"/>
+          <w:trHeight w:val="276" w:hRule="atLeast"/>
         </w:trPr>
         <w:tc>
           <w:tcPr>
             <w:tcW w:w="320" w:type="dxa"/>
             <w:noWrap/>
             <w:vAlign w:val="bottom"/>
-            <w:hideMark/>
           </w:tcPr>
           <w:p>
             <w:pPr>
-              <w:ind w:leftChars="100" w:left="210"/>
+              <w:ind w:left="210" w:leftChars="100"/>
               <w:rPr>
-                <w:rFonts w:ascii="宋体" w:hAnsi="宋体" w:cs="宋体" w:hint="eastAsia"/>
+                <w:rFonts w:hint="eastAsia" w:ascii="宋体" w:hAnsi="宋体" w:cs="宋体"/>
                 <w:szCs w:val="21"/>
               </w:rPr>
             </w:pPr>
             <w:r>
               <w:rPr>
-                <w:rFonts w:ascii="宋体" w:hAnsi="宋体" w:cs="宋体" w:hint="eastAsia"/>
+                <w:rFonts w:hint="eastAsia" w:ascii="宋体" w:hAnsi="宋体" w:cs="宋体"/>
                 <w:szCs w:val="21"/>
               </w:rPr>
               <w:t>C:</w:t>
@@ -2788,19 +3061,18 @@
             <w:tcW w:w="8480" w:type="dxa"/>
             <w:noWrap/>
             <w:vAlign w:val="bottom"/>
-            <w:hideMark/>
           </w:tcPr>
           <w:p>
             <w:pPr>
-              <w:ind w:leftChars="100" w:left="210"/>
+              <w:ind w:left="210" w:leftChars="100"/>
               <w:rPr>
-                <w:rFonts w:ascii="宋体" w:hAnsi="宋体" w:cs="宋体" w:hint="eastAsia"/>
+                <w:rFonts w:hint="eastAsia" w:ascii="宋体" w:hAnsi="宋体" w:cs="宋体"/>
                 <w:szCs w:val="21"/>
               </w:rPr>
             </w:pPr>
             <w:r>
               <w:rPr>
-                <w:rFonts w:ascii="宋体" w:hAnsi="宋体" w:cs="宋体" w:hint="eastAsia"/>
+                <w:rFonts w:hint="eastAsia" w:ascii="宋体" w:hAnsi="宋体" w:cs="宋体"/>
                 <w:szCs w:val="21"/>
               </w:rPr>
               <w:t>border-width:5px 20px 10px 1px</w:t>
@@ -2809,27 +3081,34 @@
         </w:tc>
       </w:tr>
       <w:tr>
+        <w:tblPrEx>
+          <w:tblCellMar>
+            <w:top w:w="0" w:type="dxa"/>
+            <w:left w:w="108" w:type="dxa"/>
+            <w:bottom w:w="0" w:type="dxa"/>
+            <w:right w:w="108" w:type="dxa"/>
+          </w:tblCellMar>
+        </w:tblPrEx>
         <w:trPr>
-          <w:trHeight w:val="276"/>
+          <w:trHeight w:val="276" w:hRule="atLeast"/>
         </w:trPr>
         <w:tc>
           <w:tcPr>
             <w:tcW w:w="320" w:type="dxa"/>
             <w:noWrap/>
             <w:vAlign w:val="bottom"/>
-            <w:hideMark/>
           </w:tcPr>
           <w:p>
             <w:pPr>
-              <w:ind w:leftChars="100" w:left="210"/>
+              <w:ind w:left="210" w:leftChars="100"/>
               <w:rPr>
-                <w:rFonts w:ascii="宋体" w:hAnsi="宋体" w:cs="宋体" w:hint="eastAsia"/>
+                <w:rFonts w:hint="eastAsia" w:ascii="宋体" w:hAnsi="宋体" w:cs="宋体"/>
                 <w:szCs w:val="21"/>
               </w:rPr>
             </w:pPr>
             <w:r>
               <w:rPr>
-                <w:rFonts w:ascii="宋体" w:hAnsi="宋体" w:cs="宋体" w:hint="eastAsia"/>
+                <w:rFonts w:hint="eastAsia" w:ascii="宋体" w:hAnsi="宋体" w:cs="宋体"/>
                 <w:szCs w:val="21"/>
               </w:rPr>
               <w:t>D:</w:t>
@@ -2841,19 +3120,18 @@
             <w:tcW w:w="8480" w:type="dxa"/>
             <w:noWrap/>
             <w:vAlign w:val="bottom"/>
-            <w:hideMark/>
           </w:tcPr>
           <w:p>
             <w:pPr>
-              <w:ind w:leftChars="100" w:left="210"/>
+              <w:ind w:left="210" w:leftChars="100"/>
               <w:rPr>
-                <w:rFonts w:ascii="宋体" w:hAnsi="宋体" w:cs="宋体" w:hint="eastAsia"/>
+                <w:rFonts w:hint="eastAsia" w:ascii="宋体" w:hAnsi="宋体" w:cs="宋体"/>
                 <w:szCs w:val="21"/>
               </w:rPr>
             </w:pPr>
             <w:r>
               <w:rPr>
-                <w:rFonts w:ascii="宋体" w:hAnsi="宋体" w:cs="宋体" w:hint="eastAsia"/>
+                <w:rFonts w:hint="eastAsia" w:ascii="宋体" w:hAnsi="宋体" w:cs="宋体"/>
                 <w:szCs w:val="21"/>
               </w:rPr>
               <w:t>border-width:10px 1px 5px 20px</w:t>
@@ -2865,15 +3143,15 @@
     <w:p>
       <w:pPr>
         <w:rPr>
-          <w:rFonts w:ascii="宋体" w:hAnsi="宋体" w:cs="宋体" w:hint="eastAsia"/>
-          <w:szCs w:val="21"/>
-        </w:rPr>
-      </w:pPr>
-    </w:p>
-    <w:p>
-      <w:pPr>
-        <w:rPr>
-          <w:rFonts w:ascii="宋体" w:hAnsi="宋体" w:cs="宋体" w:hint="eastAsia"/>
+          <w:rFonts w:hint="eastAsia" w:ascii="宋体" w:hAnsi="宋体" w:cs="宋体"/>
+          <w:szCs w:val="21"/>
+        </w:rPr>
+      </w:pPr>
+    </w:p>
+    <w:p>
+      <w:pPr>
+        <w:rPr>
+          <w:rFonts w:hint="eastAsia" w:ascii="宋体" w:hAnsi="宋体" w:cs="宋体"/>
           <w:szCs w:val="21"/>
         </w:rPr>
       </w:pPr>
@@ -2885,14 +3163,14 @@
           <w:numId w:val="1"/>
         </w:numPr>
         <w:rPr>
-          <w:rFonts w:ascii="宋体" w:hAnsi="宋体" w:cs="宋体" w:hint="eastAsia"/>
+          <w:rFonts w:hint="eastAsia" w:ascii="宋体" w:hAnsi="宋体" w:cs="宋体"/>
           <w:b/>
           <w:szCs w:val="21"/>
         </w:rPr>
       </w:pPr>
       <w:r>
         <w:rPr>
-          <w:rFonts w:ascii="宋体" w:hAnsi="宋体" w:cs="宋体" w:hint="eastAsia"/>
+          <w:rFonts w:hint="eastAsia" w:ascii="宋体" w:hAnsi="宋体" w:cs="宋体"/>
           <w:b/>
           <w:szCs w:val="21"/>
         </w:rPr>
@@ -2901,7 +3179,7 @@
     </w:p>
     <w:p>
       <w:pPr>
-        <w:pStyle w:val="a3"/>
+        <w:pStyle w:val="2"/>
         <w:spacing w:before="0" w:beforeAutospacing="0" w:after="0" w:afterAutospacing="0" w:line="360" w:lineRule="exact"/>
         <w:rPr>
           <w:rFonts w:hint="eastAsia"/>
@@ -2922,7 +3200,7 @@
     </w:p>
     <w:p>
       <w:pPr>
-        <w:pStyle w:val="a3"/>
+        <w:pStyle w:val="2"/>
         <w:spacing w:before="0" w:beforeAutospacing="0" w:after="0" w:afterAutospacing="0" w:line="360" w:lineRule="exact"/>
         <w:rPr>
           <w:rFonts w:hint="eastAsia"/>
@@ -2943,7 +3221,7 @@
     </w:p>
     <w:p>
       <w:pPr>
-        <w:pStyle w:val="a3"/>
+        <w:pStyle w:val="2"/>
         <w:spacing w:before="0" w:beforeAutospacing="0" w:after="0" w:afterAutospacing="0" w:line="360" w:lineRule="exact"/>
         <w:rPr>
           <w:rFonts w:hint="eastAsia"/>
@@ -2964,7 +3242,7 @@
     </w:p>
     <w:p>
       <w:pPr>
-        <w:pStyle w:val="a3"/>
+        <w:pStyle w:val="2"/>
         <w:spacing w:before="0" w:beforeAutospacing="0" w:after="0" w:afterAutospacing="0" w:line="360" w:lineRule="exact"/>
         <w:rPr>
           <w:rFonts w:hint="eastAsia"/>
@@ -2994,7 +3272,7 @@
     </w:p>
     <w:p>
       <w:pPr>
-        <w:pStyle w:val="a3"/>
+        <w:pStyle w:val="2"/>
         <w:adjustRightInd w:val="0"/>
         <w:snapToGrid w:val="0"/>
         <w:spacing w:before="0" w:beforeAutospacing="0" w:after="0" w:afterAutospacing="0"/>
@@ -3017,7 +3295,7 @@
     </w:p>
     <w:p>
       <w:pPr>
-        <w:pStyle w:val="a3"/>
+        <w:pStyle w:val="2"/>
         <w:adjustRightInd w:val="0"/>
         <w:snapToGrid w:val="0"/>
         <w:spacing w:before="0" w:beforeAutospacing="0" w:after="0" w:afterAutospacing="0"/>
@@ -3031,32 +3309,43 @@
     </w:p>
     <w:p>
       <w:pPr>
-        <w:pStyle w:val="a3"/>
+        <w:pStyle w:val="2"/>
         <w:widowControl w:val="0"/>
         <w:kinsoku w:val="0"/>
         <w:overflowPunct w:val="0"/>
         <w:adjustRightInd w:val="0"/>
         <w:snapToGrid w:val="0"/>
         <w:rPr>
+          <w:rFonts w:hint="default" w:eastAsia="宋体"/>
+          <w:color w:val="000000"/>
+          <w:sz w:val="21"/>
+          <w:szCs w:val="21"/>
+          <w:lang w:val="en-US" w:eastAsia="zh-CN"/>
+        </w:rPr>
+      </w:pPr>
+      <w:r>
+        <w:rPr>
           <w:rFonts w:hint="eastAsia"/>
           <w:color w:val="000000"/>
           <w:sz w:val="21"/>
           <w:szCs w:val="21"/>
         </w:rPr>
-      </w:pPr>
+        <w:t>2. 以下哪些CSS属性可以继承 (    )</w:t>
+      </w:r>
       <w:r>
         <w:rPr>
           <w:rFonts w:hint="eastAsia"/>
           <w:color w:val="000000"/>
           <w:sz w:val="21"/>
           <w:szCs w:val="21"/>
-        </w:rPr>
-        <w:t>2. 以下哪些CSS属性可以继承 (    )</w:t>
-      </w:r>
-    </w:p>
-    <w:p>
-      <w:pPr>
-        <w:pStyle w:val="a3"/>
+          <w:lang w:val="en-US" w:eastAsia="zh-CN"/>
+        </w:rPr>
+        <w:t xml:space="preserve"> AB</w:t>
+      </w:r>
+    </w:p>
+    <w:p>
+      <w:pPr>
+        <w:pStyle w:val="2"/>
         <w:widowControl w:val="0"/>
         <w:kinsoku w:val="0"/>
         <w:overflowPunct w:val="0"/>
@@ -3081,7 +3370,7 @@
     </w:p>
     <w:p>
       <w:pPr>
-        <w:pStyle w:val="a3"/>
+        <w:pStyle w:val="2"/>
         <w:widowControl w:val="0"/>
         <w:kinsoku w:val="0"/>
         <w:overflowPunct w:val="0"/>
@@ -3109,22 +3398,22 @@
         <w:adjustRightInd w:val="0"/>
         <w:snapToGrid w:val="0"/>
         <w:rPr>
-          <w:rFonts w:ascii="宋体" w:hAnsi="宋体" w:cs="宋体" w:hint="eastAsia"/>
-          <w:color w:val="000000"/>
-          <w:szCs w:val="21"/>
-        </w:rPr>
-      </w:pPr>
-    </w:p>
-    <w:p>
-      <w:pPr>
-        <w:rPr>
-          <w:rFonts w:ascii="宋体" w:hAnsi="宋体" w:cs="宋体" w:hint="eastAsia"/>
-          <w:szCs w:val="21"/>
-        </w:rPr>
-      </w:pPr>
-      <w:r>
-        <w:rPr>
-          <w:rFonts w:ascii="宋体" w:hAnsi="宋体" w:cs="宋体" w:hint="eastAsia"/>
+          <w:rFonts w:hint="eastAsia" w:ascii="宋体" w:hAnsi="宋体" w:cs="宋体"/>
+          <w:color w:val="000000"/>
+          <w:szCs w:val="21"/>
+        </w:rPr>
+      </w:pPr>
+    </w:p>
+    <w:p>
+      <w:pPr>
+        <w:rPr>
+          <w:rFonts w:hint="eastAsia" w:ascii="宋体" w:hAnsi="宋体" w:cs="宋体"/>
+          <w:szCs w:val="21"/>
+        </w:rPr>
+      </w:pPr>
+      <w:r>
+        <w:rPr>
+          <w:rFonts w:hint="eastAsia" w:ascii="宋体" w:hAnsi="宋体" w:cs="宋体"/>
           <w:szCs w:val="21"/>
         </w:rPr>
         <w:t>3.用来对文本框txt进行空值验证的是（   ）。</w:t>
@@ -3132,29 +3421,29 @@
     </w:p>
     <w:p>
       <w:pPr>
-        <w:ind w:leftChars="100" w:left="210"/>
-        <w:rPr>
-          <w:rFonts w:ascii="宋体" w:hAnsi="宋体" w:cs="宋体" w:hint="eastAsia"/>
-          <w:szCs w:val="21"/>
-        </w:rPr>
-      </w:pPr>
-      <w:r>
-        <w:rPr>
-          <w:rFonts w:ascii="宋体" w:hAnsi="宋体" w:cs="宋体" w:hint="eastAsia"/>
+        <w:ind w:left="210" w:leftChars="100"/>
+        <w:rPr>
+          <w:rFonts w:hint="eastAsia" w:ascii="宋体" w:hAnsi="宋体" w:cs="宋体"/>
+          <w:szCs w:val="21"/>
+        </w:rPr>
+      </w:pPr>
+      <w:r>
+        <w:rPr>
+          <w:rFonts w:hint="eastAsia" w:ascii="宋体" w:hAnsi="宋体" w:cs="宋体"/>
           <w:szCs w:val="21"/>
         </w:rPr>
         <w:t>A.document.form1.txt.value=="";</w:t>
       </w:r>
       <w:r>
         <w:rPr>
-          <w:rFonts w:ascii="宋体" w:hAnsi="宋体" w:cs="宋体" w:hint="eastAsia"/>
+          <w:rFonts w:hint="eastAsia" w:ascii="宋体" w:hAnsi="宋体" w:cs="宋体"/>
           <w:szCs w:val="21"/>
         </w:rPr>
         <w:tab/>
       </w:r>
       <w:r>
         <w:rPr>
-          <w:rFonts w:ascii="宋体" w:hAnsi="宋体" w:cs="宋体" w:hint="eastAsia"/>
+          <w:rFonts w:hint="eastAsia" w:ascii="宋体" w:hAnsi="宋体" w:cs="宋体"/>
           <w:szCs w:val="21"/>
         </w:rPr>
         <w:tab/>
@@ -3162,15 +3451,15 @@
     </w:p>
     <w:p>
       <w:pPr>
-        <w:ind w:leftChars="100" w:left="210"/>
-        <w:rPr>
-          <w:rFonts w:ascii="宋体" w:hAnsi="宋体" w:cs="宋体" w:hint="eastAsia"/>
-          <w:szCs w:val="21"/>
-        </w:rPr>
-      </w:pPr>
-      <w:r>
-        <w:rPr>
-          <w:rFonts w:ascii="宋体" w:hAnsi="宋体" w:cs="宋体" w:hint="eastAsia"/>
+        <w:ind w:left="210" w:leftChars="100"/>
+        <w:rPr>
+          <w:rFonts w:hint="eastAsia" w:ascii="宋体" w:hAnsi="宋体" w:cs="宋体"/>
+          <w:szCs w:val="21"/>
+        </w:rPr>
+      </w:pPr>
+      <w:r>
+        <w:rPr>
+          <w:rFonts w:hint="eastAsia" w:ascii="宋体" w:hAnsi="宋体" w:cs="宋体"/>
           <w:szCs w:val="21"/>
         </w:rPr>
         <w:t>B.document.form1.txt.value="";</w:t>
@@ -3178,9 +3467,9 @@
     </w:p>
     <w:p>
       <w:pPr>
-        <w:ind w:leftChars="100" w:left="210"/>
-        <w:rPr>
-          <w:rFonts w:ascii="宋体" w:hAnsi="宋体" w:cs="宋体" w:hint="eastAsia"/>
+        <w:ind w:left="210" w:leftChars="100"/>
+        <w:rPr>
+          <w:rFonts w:hint="eastAsia" w:ascii="宋体" w:hAnsi="宋体" w:cs="宋体"/>
           <w:color w:val="000000"/>
           <w:kern w:val="0"/>
           <w:szCs w:val="21"/>
@@ -3188,7 +3477,7 @@
       </w:pPr>
       <w:r>
         <w:rPr>
-          <w:rFonts w:ascii="宋体" w:hAnsi="宋体" w:cs="宋体" w:hint="eastAsia"/>
+          <w:rFonts w:hint="eastAsia" w:ascii="宋体" w:hAnsi="宋体" w:cs="宋体"/>
           <w:color w:val="000000"/>
           <w:kern w:val="0"/>
           <w:szCs w:val="21"/>
@@ -3197,7 +3486,7 @@
       </w:r>
       <w:r>
         <w:rPr>
-          <w:rFonts w:ascii="宋体" w:hAnsi="宋体" w:cs="宋体" w:hint="eastAsia"/>
+          <w:rFonts w:hint="eastAsia" w:ascii="宋体" w:hAnsi="宋体" w:cs="宋体"/>
           <w:color w:val="000000"/>
           <w:kern w:val="0"/>
           <w:szCs w:val="21"/>
@@ -3207,9 +3496,9 @@
     </w:p>
     <w:p>
       <w:pPr>
-        <w:ind w:leftChars="100" w:left="210"/>
-        <w:rPr>
-          <w:rFonts w:ascii="宋体" w:hAnsi="宋体" w:cs="宋体" w:hint="eastAsia"/>
+        <w:ind w:left="210" w:leftChars="100"/>
+        <w:rPr>
+          <w:rFonts w:hint="eastAsia" w:ascii="宋体" w:hAnsi="宋体" w:cs="宋体"/>
           <w:color w:val="000000"/>
           <w:kern w:val="0"/>
           <w:szCs w:val="21"/>
@@ -3217,7 +3506,7 @@
       </w:pPr>
       <w:r>
         <w:rPr>
-          <w:rFonts w:ascii="宋体" w:hAnsi="宋体" w:cs="宋体" w:hint="eastAsia"/>
+          <w:rFonts w:hint="eastAsia" w:ascii="宋体" w:hAnsi="宋体" w:cs="宋体"/>
           <w:color w:val="000000"/>
           <w:kern w:val="0"/>
           <w:szCs w:val="21"/>
@@ -3227,7 +3516,7 @@
     </w:p>
     <w:p>
       <w:pPr>
-        <w:pStyle w:val="a3"/>
+        <w:pStyle w:val="2"/>
         <w:spacing w:before="0" w:beforeAutospacing="0" w:after="0" w:afterAutospacing="0" w:line="360" w:lineRule="exact"/>
         <w:rPr>
           <w:rFonts w:hint="eastAsia"/>
@@ -3241,45 +3530,56 @@
     <w:p>
       <w:pPr>
         <w:rPr>
-          <w:rFonts w:ascii="宋体" w:hAnsi="宋体" w:cs="宋体" w:hint="eastAsia"/>
+          <w:rFonts w:hint="default" w:ascii="宋体" w:hAnsi="宋体" w:eastAsia="宋体" w:cs="宋体"/>
           <w:color w:val="000000"/>
           <w:kern w:val="0"/>
           <w:szCs w:val="21"/>
-        </w:rPr>
-      </w:pPr>
-      <w:r>
-        <w:rPr>
-          <w:rFonts w:ascii="宋体" w:hAnsi="宋体" w:cs="宋体" w:hint="eastAsia"/>
+          <w:lang w:val="en-US" w:eastAsia="zh-CN"/>
+        </w:rPr>
+      </w:pPr>
+      <w:r>
+        <w:rPr>
+          <w:rFonts w:hint="eastAsia" w:ascii="宋体" w:hAnsi="宋体" w:cs="宋体"/>
           <w:color w:val="000000"/>
           <w:kern w:val="0"/>
           <w:szCs w:val="21"/>
         </w:rPr>
         <w:t>4.在不指定特殊属性的情况下，哪几种HTML标签可以手动输入文本（   ）。</w:t>
       </w:r>
-    </w:p>
-    <w:p>
-      <w:pPr>
-        <w:rPr>
-          <w:rFonts w:ascii="宋体" w:hAnsi="宋体" w:cs="宋体" w:hint="eastAsia"/>
+      <w:r>
+        <w:rPr>
+          <w:rFonts w:hint="eastAsia" w:ascii="宋体" w:hAnsi="宋体" w:cs="宋体"/>
           <w:color w:val="000000"/>
           <w:kern w:val="0"/>
           <w:szCs w:val="21"/>
-        </w:rPr>
-      </w:pPr>
-      <w:r>
-        <w:rPr>
-          <w:rFonts w:ascii="宋体" w:hAnsi="宋体" w:cs="宋体" w:hint="eastAsia"/>
+          <w:lang w:val="en-US" w:eastAsia="zh-CN"/>
+        </w:rPr>
+        <w:t>AD</w:t>
+      </w:r>
+    </w:p>
+    <w:p>
+      <w:pPr>
+        <w:rPr>
+          <w:rFonts w:hint="eastAsia" w:ascii="宋体" w:hAnsi="宋体" w:cs="宋体"/>
           <w:color w:val="000000"/>
           <w:kern w:val="0"/>
           <w:szCs w:val="21"/>
         </w:rPr>
+      </w:pPr>
+      <w:r>
+        <w:rPr>
+          <w:rFonts w:hint="eastAsia" w:ascii="宋体" w:hAnsi="宋体" w:cs="宋体"/>
+          <w:color w:val="000000"/>
+          <w:kern w:val="0"/>
+          <w:szCs w:val="21"/>
+        </w:rPr>
         <w:t xml:space="preserve">   A.&lt;TEXTAREA&gt;&lt;/TEXTAREA&gt; </w:t>
       </w:r>
     </w:p>
     <w:p>
       <w:pPr>
         <w:rPr>
-          <w:rFonts w:ascii="宋体" w:hAnsi="宋体" w:cs="宋体" w:hint="eastAsia"/>
+          <w:rFonts w:hint="eastAsia" w:ascii="宋体" w:hAnsi="宋体" w:cs="宋体"/>
           <w:color w:val="000000"/>
           <w:kern w:val="0"/>
           <w:szCs w:val="21"/>
@@ -3287,7 +3587,7 @@
       </w:pPr>
       <w:r>
         <w:rPr>
-          <w:rFonts w:ascii="宋体" w:hAnsi="宋体" w:cs="宋体" w:hint="eastAsia"/>
+          <w:rFonts w:hint="eastAsia" w:ascii="宋体" w:hAnsi="宋体" w:cs="宋体"/>
           <w:color w:val="000000"/>
           <w:kern w:val="0"/>
           <w:szCs w:val="21"/>
@@ -3298,7 +3598,7 @@
     <w:p>
       <w:pPr>
         <w:rPr>
-          <w:rFonts w:ascii="宋体" w:hAnsi="宋体" w:cs="宋体" w:hint="eastAsia"/>
+          <w:rFonts w:hint="eastAsia" w:ascii="宋体" w:hAnsi="宋体" w:cs="宋体"/>
           <w:color w:val="000000"/>
           <w:kern w:val="0"/>
           <w:szCs w:val="21"/>
@@ -3306,7 +3606,7 @@
       </w:pPr>
       <w:r>
         <w:rPr>
-          <w:rFonts w:ascii="宋体" w:hAnsi="宋体" w:cs="宋体" w:hint="eastAsia"/>
+          <w:rFonts w:hint="eastAsia" w:ascii="宋体" w:hAnsi="宋体" w:cs="宋体"/>
           <w:color w:val="000000"/>
           <w:kern w:val="0"/>
           <w:szCs w:val="21"/>
@@ -3317,7 +3617,7 @@
     <w:p>
       <w:pPr>
         <w:rPr>
-          <w:rFonts w:ascii="宋体" w:hAnsi="宋体" w:cs="宋体" w:hint="eastAsia"/>
+          <w:rFonts w:hint="eastAsia" w:ascii="宋体" w:hAnsi="宋体" w:cs="宋体"/>
           <w:color w:val="000000"/>
           <w:kern w:val="0"/>
           <w:szCs w:val="21"/>
@@ -3325,7 +3625,7 @@
       </w:pPr>
       <w:r>
         <w:rPr>
-          <w:rFonts w:ascii="宋体" w:hAnsi="宋体" w:cs="宋体" w:hint="eastAsia"/>
+          <w:rFonts w:hint="eastAsia" w:ascii="宋体" w:hAnsi="宋体" w:cs="宋体"/>
           <w:color w:val="000000"/>
           <w:kern w:val="0"/>
           <w:szCs w:val="21"/>
@@ -3335,7 +3635,7 @@
     </w:p>
     <w:p>
       <w:pPr>
-        <w:pStyle w:val="a3"/>
+        <w:pStyle w:val="2"/>
         <w:spacing w:before="0" w:beforeAutospacing="0" w:after="0" w:afterAutospacing="0" w:line="360" w:lineRule="exact"/>
         <w:rPr>
           <w:rFonts w:hint="eastAsia"/>
@@ -3351,20 +3651,31 @@
           <w:tab w:val="left" w:pos="1260"/>
         </w:tabs>
         <w:rPr>
-          <w:rFonts w:ascii="宋体" w:hAnsi="宋体" w:cs="宋体" w:hint="eastAsia"/>
+          <w:rFonts w:hint="default" w:ascii="宋体" w:hAnsi="宋体" w:eastAsia="宋体" w:cs="宋体"/>
           <w:color w:val="000000"/>
           <w:kern w:val="0"/>
           <w:szCs w:val="21"/>
-        </w:rPr>
-      </w:pPr>
-      <w:r>
-        <w:rPr>
-          <w:rFonts w:ascii="宋体" w:hAnsi="宋体" w:cs="宋体" w:hint="eastAsia"/>
+          <w:lang w:val="en-US" w:eastAsia="zh-CN"/>
+        </w:rPr>
+      </w:pPr>
+      <w:r>
+        <w:rPr>
+          <w:rFonts w:hint="eastAsia" w:ascii="宋体" w:hAnsi="宋体" w:cs="宋体"/>
           <w:color w:val="000000"/>
           <w:kern w:val="0"/>
           <w:szCs w:val="21"/>
         </w:rPr>
         <w:t>5.关于Document对象，下列叙述正确的是（    ）。</w:t>
+      </w:r>
+      <w:r>
+        <w:rPr>
+          <w:rFonts w:hint="eastAsia" w:ascii="宋体" w:hAnsi="宋体" w:cs="宋体"/>
+          <w:color w:val="000000"/>
+          <w:kern w:val="0"/>
+          <w:szCs w:val="21"/>
+          <w:lang w:val="en-US" w:eastAsia="zh-CN"/>
+        </w:rPr>
+        <w:t>AC</w:t>
       </w:r>
     </w:p>
     <w:p>
@@ -3376,9 +3687,9 @@
         <w:tabs>
           <w:tab w:val="left" w:pos="1260"/>
         </w:tabs>
-        <w:ind w:leftChars="100" w:left="210"/>
-        <w:rPr>
-          <w:rFonts w:ascii="宋体" w:hAnsi="宋体" w:cs="宋体" w:hint="eastAsia"/>
+        <w:ind w:left="210" w:leftChars="100"/>
+        <w:rPr>
+          <w:rFonts w:hint="eastAsia" w:ascii="宋体" w:hAnsi="宋体" w:cs="宋体"/>
           <w:color w:val="000000"/>
           <w:kern w:val="0"/>
           <w:szCs w:val="21"/>
@@ -3386,7 +3697,7 @@
       </w:pPr>
       <w:r>
         <w:rPr>
-          <w:rFonts w:ascii="宋体" w:hAnsi="宋体" w:cs="宋体" w:hint="eastAsia"/>
+          <w:rFonts w:hint="eastAsia" w:ascii="宋体" w:hAnsi="宋体" w:cs="宋体"/>
           <w:color w:val="000000"/>
           <w:kern w:val="0"/>
           <w:szCs w:val="21"/>
@@ -3403,9 +3714,9 @@
         <w:tabs>
           <w:tab w:val="left" w:pos="1260"/>
         </w:tabs>
-        <w:ind w:leftChars="100" w:left="210"/>
-        <w:rPr>
-          <w:rFonts w:ascii="宋体" w:hAnsi="宋体" w:cs="宋体" w:hint="eastAsia"/>
+        <w:ind w:left="210" w:leftChars="100"/>
+        <w:rPr>
+          <w:rFonts w:hint="eastAsia" w:ascii="宋体" w:hAnsi="宋体" w:cs="宋体"/>
           <w:color w:val="000000"/>
           <w:kern w:val="0"/>
           <w:szCs w:val="21"/>
@@ -3413,7 +3724,7 @@
       </w:pPr>
       <w:r>
         <w:rPr>
-          <w:rFonts w:ascii="宋体" w:hAnsi="宋体" w:cs="宋体" w:hint="eastAsia"/>
+          <w:rFonts w:hint="eastAsia" w:ascii="宋体" w:hAnsi="宋体" w:cs="宋体"/>
           <w:color w:val="000000"/>
           <w:kern w:val="0"/>
           <w:szCs w:val="21"/>
@@ -3426,9 +3737,9 @@
         <w:tabs>
           <w:tab w:val="left" w:pos="1260"/>
         </w:tabs>
-        <w:ind w:leftChars="100" w:left="210"/>
-        <w:rPr>
-          <w:rFonts w:ascii="宋体" w:hAnsi="宋体" w:cs="宋体" w:hint="eastAsia"/>
+        <w:ind w:left="210" w:leftChars="100"/>
+        <w:rPr>
+          <w:rFonts w:hint="eastAsia" w:ascii="宋体" w:hAnsi="宋体" w:cs="宋体"/>
           <w:color w:val="000000"/>
           <w:kern w:val="0"/>
           <w:szCs w:val="21"/>
@@ -3436,7 +3747,7 @@
       </w:pPr>
       <w:r>
         <w:rPr>
-          <w:rFonts w:ascii="宋体" w:hAnsi="宋体" w:cs="宋体" w:hint="eastAsia"/>
+          <w:rFonts w:hint="eastAsia" w:ascii="宋体" w:hAnsi="宋体" w:cs="宋体"/>
           <w:color w:val="000000"/>
           <w:kern w:val="0"/>
           <w:szCs w:val="21"/>
@@ -3446,9 +3757,9 @@
     </w:p>
     <w:p>
       <w:pPr>
-        <w:ind w:leftChars="100" w:left="210"/>
-        <w:rPr>
-          <w:rFonts w:ascii="宋体" w:hAnsi="宋体" w:cs="宋体" w:hint="eastAsia"/>
+        <w:ind w:left="210" w:leftChars="100"/>
+        <w:rPr>
+          <w:rFonts w:hint="eastAsia" w:ascii="宋体" w:hAnsi="宋体" w:cs="宋体"/>
           <w:color w:val="000000"/>
           <w:kern w:val="0"/>
           <w:szCs w:val="21"/>
@@ -3456,7 +3767,7 @@
       </w:pPr>
       <w:r>
         <w:rPr>
-          <w:rFonts w:ascii="宋体" w:hAnsi="宋体" w:cs="宋体" w:hint="eastAsia"/>
+          <w:rFonts w:hint="eastAsia" w:ascii="宋体" w:hAnsi="宋体" w:cs="宋体"/>
           <w:color w:val="000000"/>
           <w:kern w:val="0"/>
           <w:szCs w:val="21"/>
@@ -3465,7 +3776,7 @@
       </w:r>
       <w:r>
         <w:rPr>
-          <w:rFonts w:ascii="宋体" w:hAnsi="宋体" w:cs="宋体" w:hint="eastAsia"/>
+          <w:rFonts w:hint="eastAsia" w:ascii="宋体" w:hAnsi="宋体" w:cs="宋体"/>
           <w:color w:val="000000"/>
           <w:kern w:val="0"/>
           <w:szCs w:val="21"/>
@@ -3476,7 +3787,7 @@
     <w:p>
       <w:pPr>
         <w:rPr>
-          <w:rFonts w:ascii="宋体" w:hAnsi="宋体" w:cs="宋体" w:hint="eastAsia"/>
+          <w:rFonts w:hint="eastAsia" w:ascii="宋体" w:hAnsi="宋体" w:cs="宋体"/>
           <w:color w:val="000000"/>
           <w:kern w:val="0"/>
           <w:szCs w:val="21"/>
@@ -3486,13 +3797,14 @@
     <w:p>
       <w:pPr>
         <w:rPr>
-          <w:rFonts w:ascii="宋体" w:hAnsi="宋体" w:cs="宋体" w:hint="eastAsia"/>
-          <w:szCs w:val="21"/>
-        </w:rPr>
-      </w:pPr>
-      <w:r>
-        <w:rPr>
-          <w:rFonts w:ascii="宋体" w:hAnsi="宋体" w:cs="宋体" w:hint="eastAsia"/>
+          <w:rFonts w:hint="default" w:ascii="宋体" w:hAnsi="宋体" w:eastAsia="宋体" w:cs="宋体"/>
+          <w:szCs w:val="21"/>
+          <w:lang w:val="en-US" w:eastAsia="zh-CN"/>
+        </w:rPr>
+      </w:pPr>
+      <w:r>
+        <w:rPr>
+          <w:rFonts w:hint="eastAsia" w:ascii="宋体" w:hAnsi="宋体" w:cs="宋体"/>
           <w:color w:val="000000"/>
           <w:kern w:val="0"/>
           <w:szCs w:val="21"/>
@@ -3501,23 +3813,31 @@
       </w:r>
       <w:r>
         <w:rPr>
-          <w:rFonts w:ascii="宋体" w:hAnsi="宋体" w:cs="宋体" w:hint="eastAsia"/>
+          <w:rFonts w:hint="eastAsia" w:ascii="宋体" w:hAnsi="宋体" w:cs="宋体"/>
           <w:szCs w:val="21"/>
         </w:rPr>
         <w:t>关于get和post两种请求，下列说法正确的有？（   ）。</w:t>
       </w:r>
-    </w:p>
-    <w:p>
-      <w:pPr>
-        <w:ind w:firstLineChars="100" w:firstLine="210"/>
-        <w:rPr>
-          <w:rFonts w:ascii="宋体" w:hAnsi="宋体" w:cs="宋体" w:hint="eastAsia"/>
-          <w:szCs w:val="21"/>
-        </w:rPr>
-      </w:pPr>
-      <w:r>
-        <w:rPr>
-          <w:rFonts w:ascii="宋体" w:hAnsi="宋体" w:cs="宋体" w:hint="eastAsia"/>
+      <w:r>
+        <w:rPr>
+          <w:rFonts w:hint="eastAsia" w:ascii="宋体" w:hAnsi="宋体" w:cs="宋体"/>
+          <w:szCs w:val="21"/>
+          <w:lang w:val="en-US" w:eastAsia="zh-CN"/>
+        </w:rPr>
+        <w:t>AB</w:t>
+      </w:r>
+    </w:p>
+    <w:p>
+      <w:pPr>
+        <w:ind w:firstLine="210" w:firstLineChars="100"/>
+        <w:rPr>
+          <w:rFonts w:hint="eastAsia" w:ascii="宋体" w:hAnsi="宋体" w:cs="宋体"/>
+          <w:szCs w:val="21"/>
+        </w:rPr>
+      </w:pPr>
+      <w:r>
+        <w:rPr>
+          <w:rFonts w:hint="eastAsia" w:ascii="宋体" w:hAnsi="宋体" w:cs="宋体"/>
           <w:szCs w:val="21"/>
         </w:rPr>
         <w:t>A.get请求是默认的</w:t>
@@ -3525,15 +3845,15 @@
     </w:p>
     <w:p>
       <w:pPr>
-        <w:ind w:firstLineChars="100" w:firstLine="210"/>
-        <w:rPr>
-          <w:rFonts w:ascii="宋体" w:hAnsi="宋体" w:cs="宋体" w:hint="eastAsia"/>
-          <w:szCs w:val="21"/>
-        </w:rPr>
-      </w:pPr>
-      <w:r>
-        <w:rPr>
-          <w:rFonts w:ascii="宋体" w:hAnsi="宋体" w:cs="宋体" w:hint="eastAsia"/>
+        <w:ind w:firstLine="210" w:firstLineChars="100"/>
+        <w:rPr>
+          <w:rFonts w:hint="eastAsia" w:ascii="宋体" w:hAnsi="宋体" w:cs="宋体"/>
+          <w:szCs w:val="21"/>
+        </w:rPr>
+      </w:pPr>
+      <w:r>
+        <w:rPr>
+          <w:rFonts w:hint="eastAsia" w:ascii="宋体" w:hAnsi="宋体" w:cs="宋体"/>
           <w:szCs w:val="21"/>
         </w:rPr>
         <w:t>B.get请求处理的数据量大小受到限制</w:t>
@@ -3541,15 +3861,15 @@
     </w:p>
     <w:p>
       <w:pPr>
-        <w:ind w:firstLineChars="100" w:firstLine="210"/>
-        <w:rPr>
-          <w:rFonts w:ascii="宋体" w:hAnsi="宋体" w:cs="宋体" w:hint="eastAsia"/>
-          <w:szCs w:val="21"/>
-        </w:rPr>
-      </w:pPr>
-      <w:r>
-        <w:rPr>
-          <w:rFonts w:ascii="宋体" w:hAnsi="宋体" w:cs="宋体" w:hint="eastAsia"/>
+        <w:ind w:firstLine="210" w:firstLineChars="100"/>
+        <w:rPr>
+          <w:rFonts w:hint="eastAsia" w:ascii="宋体" w:hAnsi="宋体" w:cs="宋体"/>
+          <w:szCs w:val="21"/>
+        </w:rPr>
+      </w:pPr>
+      <w:r>
+        <w:rPr>
+          <w:rFonts w:hint="eastAsia" w:ascii="宋体" w:hAnsi="宋体" w:cs="宋体"/>
           <w:szCs w:val="21"/>
         </w:rPr>
         <w:t>C.post请求地址栏里是能看到数据的</w:t>
@@ -3557,15 +3877,15 @@
     </w:p>
     <w:p>
       <w:pPr>
-        <w:ind w:firstLineChars="100" w:firstLine="210"/>
-        <w:rPr>
-          <w:rFonts w:ascii="宋体" w:hAnsi="宋体" w:cs="宋体" w:hint="eastAsia"/>
-          <w:szCs w:val="21"/>
-        </w:rPr>
-      </w:pPr>
-      <w:r>
-        <w:rPr>
-          <w:rFonts w:ascii="宋体" w:hAnsi="宋体" w:cs="宋体" w:hint="eastAsia"/>
+        <w:ind w:firstLine="210" w:firstLineChars="100"/>
+        <w:rPr>
+          <w:rFonts w:hint="eastAsia" w:ascii="宋体" w:hAnsi="宋体" w:cs="宋体"/>
+          <w:szCs w:val="21"/>
+        </w:rPr>
+      </w:pPr>
+      <w:r>
+        <w:rPr>
+          <w:rFonts w:hint="eastAsia" w:ascii="宋体" w:hAnsi="宋体" w:cs="宋体"/>
           <w:szCs w:val="21"/>
         </w:rPr>
         <w:t>D.post请求由doGet方法统一处理</w:t>
@@ -3575,7 +3895,7 @@
       <w:pPr>
         <w:jc w:val="left"/>
         <w:rPr>
-          <w:rFonts w:ascii="宋体" w:hAnsi="宋体" w:cs="宋体" w:hint="eastAsia"/>
+          <w:rFonts w:hint="eastAsia" w:ascii="宋体" w:hAnsi="宋体" w:cs="宋体"/>
           <w:color w:val="000000"/>
           <w:kern w:val="0"/>
           <w:szCs w:val="21"/>
@@ -3585,7 +3905,7 @@
     <w:p>
       <w:pPr>
         <w:rPr>
-          <w:rFonts w:ascii="宋体" w:hAnsi="宋体" w:cs="宋体" w:hint="eastAsia"/>
+          <w:rFonts w:hint="eastAsia" w:ascii="宋体" w:hAnsi="宋体" w:cs="宋体"/>
           <w:color w:val="000000"/>
           <w:kern w:val="0"/>
           <w:szCs w:val="21"/>
@@ -3598,44 +3918,53 @@
           <w:tab w:val="left" w:pos="1260"/>
         </w:tabs>
         <w:rPr>
+          <w:rFonts w:hint="default" w:eastAsia="宋体"/>
+          <w:color w:val="000000"/>
+          <w:lang w:val="en-US" w:eastAsia="zh-CN"/>
+        </w:rPr>
+      </w:pPr>
+      <w:r>
+        <w:rPr>
+          <w:rFonts w:hint="eastAsia" w:ascii="宋体" w:hAnsi="宋体" w:cs="宋体"/>
+          <w:color w:val="000000"/>
+          <w:kern w:val="0"/>
+          <w:szCs w:val="21"/>
+        </w:rPr>
+        <w:t>7.</w:t>
+      </w:r>
+      <w:r>
+        <w:rPr>
+          <w:color w:val="000000"/>
+        </w:rPr>
+        <w:t xml:space="preserve"> </w:t>
+      </w:r>
+      <w:r>
+        <w:rPr>
           <w:rFonts w:hint="eastAsia"/>
           <w:color w:val="000000"/>
         </w:rPr>
-      </w:pPr>
-      <w:r>
-        <w:rPr>
-          <w:rFonts w:ascii="宋体" w:hAnsi="宋体" w:cs="宋体" w:hint="eastAsia"/>
-          <w:color w:val="000000"/>
-          <w:kern w:val="0"/>
-          <w:szCs w:val="21"/>
-        </w:rPr>
-        <w:t>7.</w:t>
-      </w:r>
-      <w:r>
-        <w:rPr>
-          <w:color w:val="000000"/>
-        </w:rPr>
-        <w:t xml:space="preserve"> </w:t>
+        <w:t>如下代码或者是说法正确的是</w:t>
+      </w:r>
+      <w:r>
+        <w:rPr>
+          <w:color w:val="000000"/>
+        </w:rPr>
+        <w:t>(   )</w:t>
       </w:r>
       <w:r>
         <w:rPr>
           <w:rFonts w:hint="eastAsia"/>
           <w:color w:val="000000"/>
         </w:rPr>
-        <w:t>如下代码或者是说法正确的是</w:t>
-      </w:r>
-      <w:r>
-        <w:rPr>
-          <w:color w:val="000000"/>
-        </w:rPr>
-        <w:t>(   )</w:t>
+        <w:t>。</w:t>
       </w:r>
       <w:r>
         <w:rPr>
           <w:rFonts w:hint="eastAsia"/>
           <w:color w:val="000000"/>
-        </w:rPr>
-        <w:t>。</w:t>
+          <w:lang w:val="en-US" w:eastAsia="zh-CN"/>
+        </w:rPr>
+        <w:t>ABD</w:t>
       </w:r>
     </w:p>
     <w:p>
@@ -3643,7 +3972,7 @@
         <w:tabs>
           <w:tab w:val="left" w:pos="1260"/>
         </w:tabs>
-        <w:ind w:left="210" w:hangingChars="100" w:hanging="210"/>
+        <w:ind w:left="210" w:hanging="210" w:hangingChars="100"/>
         <w:rPr>
           <w:color w:val="000000"/>
         </w:rPr>
@@ -3686,7 +4015,7 @@
         <w:tabs>
           <w:tab w:val="left" w:pos="1260"/>
         </w:tabs>
-        <w:ind w:left="210" w:hangingChars="100" w:hanging="210"/>
+        <w:ind w:left="210" w:hanging="210" w:hangingChars="100"/>
         <w:rPr>
           <w:color w:val="000000"/>
         </w:rPr>
@@ -3716,7 +4045,7 @@
         <w:tabs>
           <w:tab w:val="left" w:pos="1260"/>
         </w:tabs>
-        <w:ind w:leftChars="100" w:left="210"/>
+        <w:ind w:left="210" w:leftChars="100"/>
         <w:rPr>
           <w:color w:val="000000"/>
         </w:rPr>
@@ -3778,7 +4107,7 @@
       </w:pPr>
       <w:r>
         <w:rPr>
-          <w:rFonts w:ascii="宋体" w:hAnsi="宋体" w:cs="宋体" w:hint="eastAsia"/>
+          <w:rFonts w:hint="eastAsia" w:ascii="宋体" w:hAnsi="宋体" w:cs="宋体"/>
           <w:b/>
           <w:szCs w:val="21"/>
         </w:rPr>
@@ -3788,106 +4117,161 @@
     <w:p>
       <w:pPr>
         <w:rPr>
-          <w:rFonts w:ascii="宋体" w:hAnsi="宋体" w:cs="宋体" w:hint="eastAsia"/>
-          <w:color w:val="000000"/>
-          <w:szCs w:val="21"/>
-        </w:rPr>
-      </w:pPr>
-      <w:r>
-        <w:rPr>
-          <w:rFonts w:ascii="宋体" w:hAnsi="宋体" w:cs="宋体" w:hint="eastAsia"/>
+          <w:rFonts w:hint="eastAsia" w:ascii="宋体" w:hAnsi="宋体" w:eastAsia="宋体" w:cs="宋体"/>
+          <w:color w:val="000000"/>
+          <w:szCs w:val="21"/>
+          <w:lang w:val="en-US" w:eastAsia="zh-CN"/>
+        </w:rPr>
+      </w:pPr>
+      <w:r>
+        <w:rPr>
+          <w:rFonts w:hint="eastAsia" w:ascii="宋体" w:hAnsi="宋体" w:cs="宋体"/>
           <w:color w:val="000000"/>
           <w:szCs w:val="21"/>
         </w:rPr>
         <w:t>1.JS中事件流分为捕获型和___________</w:t>
       </w:r>
-    </w:p>
-    <w:p>
-      <w:pPr>
-        <w:rPr>
-          <w:rFonts w:ascii="宋体" w:hAnsi="宋体" w:cs="宋体" w:hint="eastAsia"/>
-          <w:color w:val="000000"/>
-          <w:szCs w:val="21"/>
-        </w:rPr>
-      </w:pPr>
-      <w:r>
-        <w:rPr>
-          <w:rFonts w:ascii="宋体" w:hAnsi="宋体" w:cs="宋体" w:hint="eastAsia"/>
+      <w:r>
+        <w:rPr>
+          <w:rFonts w:hint="eastAsia" w:ascii="宋体" w:hAnsi="宋体" w:cs="宋体"/>
+          <w:color w:val="000000"/>
+          <w:szCs w:val="21"/>
+          <w:lang w:val="en-US" w:eastAsia="zh-CN"/>
+        </w:rPr>
+        <w:t>冒泡型</w:t>
+      </w:r>
+    </w:p>
+    <w:p>
+      <w:pPr>
+        <w:rPr>
+          <w:rFonts w:hint="eastAsia" w:ascii="宋体" w:hAnsi="宋体" w:eastAsia="宋体" w:cs="宋体"/>
+          <w:color w:val="000000"/>
+          <w:szCs w:val="21"/>
+          <w:lang w:val="en-US" w:eastAsia="zh-CN"/>
+        </w:rPr>
+      </w:pPr>
+      <w:r>
+        <w:rPr>
+          <w:rFonts w:hint="eastAsia" w:ascii="宋体" w:hAnsi="宋体" w:cs="宋体"/>
           <w:color w:val="000000"/>
           <w:szCs w:val="21"/>
         </w:rPr>
         <w:t>2.JS中返回表达式的数据类型的语句是_________</w:t>
       </w:r>
-    </w:p>
-    <w:p>
-      <w:pPr>
-        <w:rPr>
-          <w:rFonts w:ascii="宋体" w:hAnsi="宋体" w:cs="宋体" w:hint="eastAsia"/>
-          <w:color w:val="000000"/>
-          <w:szCs w:val="21"/>
-        </w:rPr>
-      </w:pPr>
-      <w:r>
-        <w:rPr>
-          <w:rFonts w:ascii="宋体" w:hAnsi="宋体" w:cs="宋体" w:hint="eastAsia"/>
+      <w:r>
+        <w:rPr>
+          <w:rFonts w:hint="eastAsia" w:ascii="宋体" w:hAnsi="宋体" w:cs="宋体"/>
+          <w:color w:val="000000"/>
+          <w:szCs w:val="21"/>
+          <w:lang w:val="en-US" w:eastAsia="zh-CN"/>
+        </w:rPr>
+        <w:t>typeof</w:t>
+      </w:r>
+    </w:p>
+    <w:p>
+      <w:pPr>
+        <w:rPr>
+          <w:rFonts w:hint="eastAsia" w:ascii="宋体" w:hAnsi="宋体" w:eastAsia="宋体" w:cs="宋体"/>
+          <w:color w:val="000000"/>
+          <w:szCs w:val="21"/>
+          <w:lang w:val="en-US" w:eastAsia="zh-CN"/>
+        </w:rPr>
+      </w:pPr>
+      <w:r>
+        <w:rPr>
+          <w:rFonts w:hint="eastAsia" w:ascii="宋体" w:hAnsi="宋体" w:cs="宋体"/>
           <w:color w:val="000000"/>
           <w:szCs w:val="21"/>
         </w:rPr>
         <w:t>3.正则表达式中代表0个或1个的符号是_____</w:t>
       </w:r>
-    </w:p>
-    <w:p>
-      <w:pPr>
-        <w:rPr>
-          <w:rFonts w:ascii="宋体" w:hAnsi="宋体" w:cs="宋体" w:hint="eastAsia"/>
-          <w:color w:val="000000"/>
-          <w:szCs w:val="21"/>
-        </w:rPr>
-      </w:pPr>
-      <w:r>
-        <w:rPr>
-          <w:rFonts w:ascii="宋体" w:hAnsi="宋体" w:cs="宋体" w:hint="eastAsia"/>
+      <w:r>
+        <w:rPr>
+          <w:rFonts w:hint="eastAsia" w:ascii="宋体" w:hAnsi="宋体" w:cs="宋体"/>
+          <w:color w:val="000000"/>
+          <w:szCs w:val="21"/>
+          <w:lang w:val="en-US" w:eastAsia="zh-CN"/>
+        </w:rPr>
+        <w:t>?</w:t>
+      </w:r>
+    </w:p>
+    <w:p>
+      <w:pPr>
+        <w:rPr>
+          <w:rFonts w:hint="default" w:ascii="宋体" w:hAnsi="宋体" w:eastAsia="宋体" w:cs="宋体"/>
+          <w:color w:val="000000"/>
+          <w:szCs w:val="21"/>
+          <w:lang w:val="en-US" w:eastAsia="zh-CN"/>
+        </w:rPr>
+      </w:pPr>
+      <w:r>
+        <w:rPr>
+          <w:rFonts w:hint="eastAsia" w:ascii="宋体" w:hAnsi="宋体" w:cs="宋体"/>
           <w:color w:val="000000"/>
           <w:szCs w:val="21"/>
         </w:rPr>
         <w:t>4.JQ中父元素的内部追加一个元素节点的方法是_______</w:t>
       </w:r>
-    </w:p>
-    <w:p>
-      <w:pPr>
-        <w:rPr>
-          <w:rFonts w:ascii="宋体" w:hAnsi="宋体" w:cs="宋体" w:hint="eastAsia"/>
-          <w:color w:val="000000"/>
-          <w:szCs w:val="21"/>
-        </w:rPr>
-      </w:pPr>
-      <w:r>
-        <w:rPr>
-          <w:rFonts w:ascii="宋体" w:hAnsi="宋体" w:cs="宋体" w:hint="eastAsia"/>
+      <w:r>
+        <w:rPr>
+          <w:rFonts w:hint="eastAsia" w:ascii="宋体" w:hAnsi="宋体" w:cs="宋体"/>
+          <w:color w:val="000000"/>
+          <w:szCs w:val="21"/>
+          <w:lang w:val="en-US" w:eastAsia="zh-CN"/>
+        </w:rPr>
+        <w:t>append()</w:t>
+      </w:r>
+    </w:p>
+    <w:p>
+      <w:pPr>
+        <w:rPr>
+          <w:rFonts w:hint="eastAsia" w:ascii="宋体" w:hAnsi="宋体" w:cs="宋体"/>
+          <w:color w:val="000000"/>
+          <w:szCs w:val="21"/>
+        </w:rPr>
+      </w:pPr>
+      <w:r>
+        <w:rPr>
+          <w:rFonts w:hint="eastAsia" w:ascii="宋体" w:hAnsi="宋体" w:cs="宋体"/>
           <w:color w:val="000000"/>
           <w:szCs w:val="21"/>
         </w:rPr>
         <w:t>5.HTML5的 文档头应该是______________</w:t>
       </w:r>
+      <w:r>
+        <w:rPr>
+          <w:rFonts w:ascii="Segoe UI" w:hAnsi="Segoe UI" w:eastAsia="Segoe UI" w:cs="Segoe UI"/>
+          <w:i w:val="0"/>
+          <w:iCs w:val="0"/>
+          <w:caps w:val="0"/>
+          <w:color w:val="111111"/>
+          <w:spacing w:val="0"/>
+          <w:sz w:val="19"/>
+          <w:szCs w:val="19"/>
+        </w:rPr>
+        <w:t>&lt;!DOCTYPE html&gt;</w:t>
+      </w:r>
+      <w:bookmarkStart w:id="0" w:name="_GoBack"/>
+      <w:bookmarkEnd w:id="0"/>
     </w:p>
     <w:p/>
     <w:sectPr>
       <w:pgSz w:w="11906" w:h="16838"/>
       <w:pgMar w:top="1440" w:right="1800" w:bottom="1440" w:left="1800" w:header="851" w:footer="992" w:gutter="0"/>
-      <w:cols w:space="425"/>
-      <w:docGrid w:type="lines" w:linePitch="312"/>
+      <w:cols w:space="425" w:num="1"/>
+      <w:docGrid w:type="lines" w:linePitch="312" w:charSpace="0"/>
     </w:sectPr>
   </w:body>
 </w:document>
 </file>
 
 <file path=word/numbering.xml><?xml version="1.0" encoding="utf-8"?>
-<w:numbering xmlns:wpc="http://schemas.microsoft.com/office/word/2010/wordprocessingCanvas" xmlns:cx="http://schemas.microsoft.com/office/drawing/2014/chartex" xmlns:cx1="http://schemas.microsoft.com/office/drawing/2015/9/8/chartex" xmlns:cx2="http://schemas.microsoft.com/office/drawing/2015/10/21/chartex" xmlns:cx3="http://schemas.microsoft.com/office/drawing/2016/5/9/chartex" xmlns:cx4="http://schemas.microsoft.com/office/drawing/2016/5/10/chartex" xmlns:cx5="http://schemas.microsoft.com/office/drawing/2016/5/11/chartex" xmlns:cx6="http://schemas.microsoft.com/office/drawing/2016/5/12/chartex" xmlns:cx7="http://schemas.microsoft.com/office/drawing/2016/5/13/chartex" xmlns:cx8="http://schemas.microsoft.com/office/drawing/2016/5/14/chartex" xmlns:mc="http://schemas.openxmlformats.org/markup-compatibility/2006" xmlns:aink="http://schemas.microsoft.com/office/drawing/2016/ink" xmlns:am3d="http://schemas.microsoft.com/office/drawing/2017/model3d" xmlns:o="urn:schemas-microsoft-com:office:office" xmlns:oel="http://schemas.microsoft.com/office/2019/extlst" xmlns:r="http://schemas.openxmlformats.org/officeDocument/2006/relationships" xmlns:m="http://schemas.openxmlformats.org/officeDocument/2006/math" xmlns:v="urn:schemas-microsoft-com:vml" xmlns:wp14="http://schemas.microsoft.com/office/word/2010/wordprocessingDrawing" xmlns:wp="http://schemas.openxmlformats.org/drawingml/2006/wordprocessingDrawing" xmlns:w10="urn:schemas-microsoft-com:office:word" xmlns:w="http://schemas.openxmlformats.org/wordprocessingml/2006/main" xmlns:w14="http://schemas.microsoft.com/office/word/2010/wordml" xmlns:w15="http://schemas.microsoft.com/office/word/2012/wordml" xmlns:w16cex="http://schemas.microsoft.com/office/word/2018/wordml/cex" xmlns:w16cid="http://schemas.microsoft.com/office/word/2016/wordml/cid" xmlns:w16="http://schemas.microsoft.com/office/word/2018/wordml" xmlns:w16du="http://schemas.microsoft.com/office/word/2023/wordml/word16du" xmlns:w16sdtdh="http://schemas.microsoft.com/office/word/2020/wordml/sdtdatahash" xmlns:w16se="http://schemas.microsoft.com/office/word/2015/wordml/symex" xmlns:wpg="http://schemas.microsoft.com/office/word/2010/wordprocessingGroup" xmlns:wpi="http://schemas.microsoft.com/office/word/2010/wordprocessingInk" xmlns:wne="http://schemas.microsoft.com/office/word/2006/wordml" xmlns:wps="http://schemas.microsoft.com/office/word/2010/wordprocessingShape" mc:Ignorable="w14 w15 w16se w16cid w16 w16cex w16sdtdh wp14">
-  <w:abstractNum w:abstractNumId="0" w15:restartNumberingAfterBreak="0">
+<w:numbering xmlns:wpc="http://schemas.microsoft.com/office/word/2010/wordprocessingCanvas" xmlns:mc="http://schemas.openxmlformats.org/markup-compatibility/2006" xmlns:o="urn:schemas-microsoft-com:office:office" xmlns:r="http://schemas.openxmlformats.org/officeDocument/2006/relationships" xmlns:m="http://schemas.openxmlformats.org/officeDocument/2006/math" xmlns:v="urn:schemas-microsoft-com:vml" xmlns:wp14="http://schemas.microsoft.com/office/word/2010/wordprocessingDrawing" xmlns:wp="http://schemas.openxmlformats.org/drawingml/2006/wordprocessingDrawing" xmlns:w10="urn:schemas-microsoft-com:office:word" xmlns:w="http://schemas.openxmlformats.org/wordprocessingml/2006/main" xmlns:w14="http://schemas.microsoft.com/office/word/2010/wordml" xmlns:wpg="http://schemas.microsoft.com/office/word/2010/wordprocessingGroup" xmlns:wpi="http://schemas.microsoft.com/office/word/2010/wordprocessingInk" xmlns:wne="http://schemas.microsoft.com/office/word/2006/wordml" xmlns:wps="http://schemas.microsoft.com/office/word/2010/wordprocessingShape" xmlns:wpsCustomData="http://www.wps.cn/officeDocument/2013/wpsCustomData" mc:Ignorable="w14 wp14">
+  <w:abstractNum w:abstractNumId="0">
     <w:nsid w:val="216824AC"/>
     <w:multiLevelType w:val="singleLevel"/>
     <w:tmpl w:val="216824AC"/>
-    <w:lvl w:ilvl="0">
+    <w:lvl w:ilvl="0" w:tentative="0">
       <w:start w:val="1"/>
       <w:numFmt w:val="chineseCounting"/>
       <w:suff w:val="nothing"/>
@@ -3898,11 +4282,11 @@
       </w:pPr>
     </w:lvl>
   </w:abstractNum>
-  <w:abstractNum w:abstractNumId="1" w15:restartNumberingAfterBreak="0">
+  <w:abstractNum w:abstractNumId="1">
     <w:nsid w:val="59293518"/>
     <w:multiLevelType w:val="singleLevel"/>
     <w:tmpl w:val="59293518"/>
-    <w:lvl w:ilvl="0">
+    <w:lvl w:ilvl="0" w:tentative="0">
       <w:start w:val="1"/>
       <w:numFmt w:val="upperLetter"/>
       <w:suff w:val="nothing"/>
@@ -3913,13 +4297,13 @@
       </w:pPr>
     </w:lvl>
   </w:abstractNum>
-  <w:num w:numId="1" w16cid:durableId="1222012179">
+  <w:num w:numId="1">
     <w:abstractNumId w:val="0"/>
     <w:lvlOverride w:ilvl="0">
       <w:startOverride w:val="1"/>
     </w:lvlOverride>
   </w:num>
-  <w:num w:numId="2" w16cid:durableId="2015068016">
+  <w:num w:numId="2">
     <w:abstractNumId w:val="1"/>
     <w:lvlOverride w:ilvl="0">
       <w:startOverride w:val="1"/>
@@ -3929,425 +4313,295 @@
 </file>
 
 <file path=word/styles.xml><?xml version="1.0" encoding="utf-8"?>
-<w:styles xmlns:mc="http://schemas.openxmlformats.org/markup-compatibility/2006" xmlns:r="http://schemas.openxmlformats.org/officeDocument/2006/relationships" xmlns:w="http://schemas.openxmlformats.org/wordprocessingml/2006/main" xmlns:w14="http://schemas.microsoft.com/office/word/2010/wordml" xmlns:w15="http://schemas.microsoft.com/office/word/2012/wordml" xmlns:w16cex="http://schemas.microsoft.com/office/word/2018/wordml/cex" xmlns:w16cid="http://schemas.microsoft.com/office/word/2016/wordml/cid" xmlns:w16="http://schemas.microsoft.com/office/word/2018/wordml" xmlns:w16sdtdh="http://schemas.microsoft.com/office/word/2020/wordml/sdtdatahash" xmlns:w16se="http://schemas.microsoft.com/office/word/2015/wordml/symex" mc:Ignorable="w14 w15 w16se w16cid w16 w16cex w16sdtdh">
+<w:styles xmlns:mc="http://schemas.openxmlformats.org/markup-compatibility/2006" xmlns:o="urn:schemas-microsoft-com:office:office" xmlns:r="http://schemas.openxmlformats.org/officeDocument/2006/relationships" xmlns:m="http://schemas.openxmlformats.org/officeDocument/2006/math" xmlns:v="urn:schemas-microsoft-com:vml" xmlns:w="http://schemas.openxmlformats.org/wordprocessingml/2006/main" xmlns:w14="http://schemas.microsoft.com/office/word/2010/wordml" xmlns:w10="urn:schemas-microsoft-com:office:word" xmlns:sl="http://schemas.openxmlformats.org/schemaLibrary/2006/main" xmlns:wpsCustomData="http://www.wps.cn/officeDocument/2013/wpsCustomData" mc:Ignorable="w14">
   <w:docDefaults>
     <w:rPrDefault>
       <w:rPr>
-        <w:rFonts w:asciiTheme="minorHAnsi" w:eastAsiaTheme="minorEastAsia" w:hAnsiTheme="minorHAnsi" w:cstheme="minorBidi"/>
-        <w:kern w:val="2"/>
-        <w:sz w:val="21"/>
-        <w:szCs w:val="22"/>
-        <w:lang w:val="en-US" w:eastAsia="zh-CN" w:bidi="ar-SA"/>
-        <w14:ligatures w14:val="standardContextual"/>
+        <w:rFonts w:ascii="Times New Roman" w:hAnsi="Times New Roman" w:eastAsia="宋体" w:cs="Times New Roman"/>
       </w:rPr>
     </w:rPrDefault>
     <w:pPrDefault/>
   </w:docDefaults>
-  <w:latentStyles w:defLockedState="0" w:defUIPriority="99" w:defSemiHidden="0" w:defUnhideWhenUsed="0" w:defQFormat="0" w:count="376">
-    <w:lsdException w:name="Normal" w:uiPriority="0" w:qFormat="1"/>
-    <w:lsdException w:name="heading 1" w:uiPriority="9" w:qFormat="1"/>
-    <w:lsdException w:name="heading 2" w:semiHidden="1" w:uiPriority="9" w:unhideWhenUsed="1" w:qFormat="1"/>
-    <w:lsdException w:name="heading 3" w:semiHidden="1" w:uiPriority="9" w:unhideWhenUsed="1" w:qFormat="1"/>
-    <w:lsdException w:name="heading 4" w:semiHidden="1" w:uiPriority="9" w:unhideWhenUsed="1" w:qFormat="1"/>
-    <w:lsdException w:name="heading 5" w:semiHidden="1" w:uiPriority="9" w:unhideWhenUsed="1" w:qFormat="1"/>
-    <w:lsdException w:name="heading 6" w:semiHidden="1" w:uiPriority="9" w:unhideWhenUsed="1" w:qFormat="1"/>
-    <w:lsdException w:name="heading 7" w:semiHidden="1" w:uiPriority="9" w:unhideWhenUsed="1" w:qFormat="1"/>
-    <w:lsdException w:name="heading 8" w:semiHidden="1" w:uiPriority="9" w:unhideWhenUsed="1" w:qFormat="1"/>
-    <w:lsdException w:name="heading 9" w:semiHidden="1" w:uiPriority="9" w:unhideWhenUsed="1" w:qFormat="1"/>
-    <w:lsdException w:name="index 1" w:semiHidden="1" w:unhideWhenUsed="1"/>
-    <w:lsdException w:name="index 2" w:semiHidden="1" w:unhideWhenUsed="1"/>
-    <w:lsdException w:name="index 3" w:semiHidden="1" w:unhideWhenUsed="1"/>
-    <w:lsdException w:name="index 4" w:semiHidden="1" w:unhideWhenUsed="1"/>
-    <w:lsdException w:name="index 5" w:semiHidden="1" w:unhideWhenUsed="1"/>
-    <w:lsdException w:name="index 6" w:semiHidden="1" w:unhideWhenUsed="1"/>
-    <w:lsdException w:name="index 7" w:semiHidden="1" w:unhideWhenUsed="1"/>
-    <w:lsdException w:name="index 8" w:semiHidden="1" w:unhideWhenUsed="1"/>
-    <w:lsdException w:name="index 9" w:semiHidden="1" w:unhideWhenUsed="1"/>
-    <w:lsdException w:name="toc 1" w:semiHidden="1" w:uiPriority="39" w:unhideWhenUsed="1"/>
-    <w:lsdException w:name="toc 2" w:semiHidden="1" w:uiPriority="39" w:unhideWhenUsed="1"/>
-    <w:lsdException w:name="toc 3" w:semiHidden="1" w:uiPriority="39" w:unhideWhenUsed="1"/>
-    <w:lsdException w:name="toc 4" w:semiHidden="1" w:uiPriority="39" w:unhideWhenUsed="1"/>
-    <w:lsdException w:name="toc 5" w:semiHidden="1" w:uiPriority="39" w:unhideWhenUsed="1"/>
-    <w:lsdException w:name="toc 6" w:semiHidden="1" w:uiPriority="39" w:unhideWhenUsed="1"/>
-    <w:lsdException w:name="toc 7" w:semiHidden="1" w:uiPriority="39" w:unhideWhenUsed="1"/>
-    <w:lsdException w:name="toc 8" w:semiHidden="1" w:uiPriority="39" w:unhideWhenUsed="1"/>
-    <w:lsdException w:name="toc 9" w:semiHidden="1" w:uiPriority="39" w:unhideWhenUsed="1"/>
-    <w:lsdException w:name="Normal Indent" w:semiHidden="1" w:unhideWhenUsed="1"/>
-    <w:lsdException w:name="footnote text" w:semiHidden="1" w:unhideWhenUsed="1"/>
-    <w:lsdException w:name="annotation text" w:semiHidden="1" w:unhideWhenUsed="1"/>
-    <w:lsdException w:name="header" w:semiHidden="1" w:unhideWhenUsed="1"/>
-    <w:lsdException w:name="footer" w:semiHidden="1" w:unhideWhenUsed="1"/>
-    <w:lsdException w:name="index heading" w:semiHidden="1" w:unhideWhenUsed="1"/>
-    <w:lsdException w:name="caption" w:semiHidden="1" w:uiPriority="35" w:unhideWhenUsed="1" w:qFormat="1"/>
-    <w:lsdException w:name="table of figures" w:semiHidden="1" w:unhideWhenUsed="1"/>
-    <w:lsdException w:name="envelope address" w:semiHidden="1" w:unhideWhenUsed="1"/>
-    <w:lsdException w:name="envelope return" w:semiHidden="1" w:unhideWhenUsed="1"/>
-    <w:lsdException w:name="footnote reference" w:semiHidden="1" w:unhideWhenUsed="1"/>
-    <w:lsdException w:name="annotation reference" w:semiHidden="1" w:unhideWhenUsed="1"/>
-    <w:lsdException w:name="line number" w:semiHidden="1" w:unhideWhenUsed="1"/>
-    <w:lsdException w:name="page number" w:semiHidden="1" w:unhideWhenUsed="1"/>
-    <w:lsdException w:name="endnote reference" w:semiHidden="1" w:unhideWhenUsed="1"/>
-    <w:lsdException w:name="endnote text" w:semiHidden="1" w:unhideWhenUsed="1"/>
-    <w:lsdException w:name="table of authorities" w:semiHidden="1" w:unhideWhenUsed="1"/>
-    <w:lsdException w:name="macro" w:semiHidden="1" w:unhideWhenUsed="1"/>
-    <w:lsdException w:name="toa heading" w:semiHidden="1" w:unhideWhenUsed="1"/>
-    <w:lsdException w:name="List" w:semiHidden="1" w:unhideWhenUsed="1"/>
-    <w:lsdException w:name="List Bullet" w:semiHidden="1" w:unhideWhenUsed="1"/>
-    <w:lsdException w:name="List Number" w:semiHidden="1" w:unhideWhenUsed="1"/>
-    <w:lsdException w:name="List 2" w:semiHidden="1" w:unhideWhenUsed="1"/>
-    <w:lsdException w:name="List 3" w:semiHidden="1" w:unhideWhenUsed="1"/>
-    <w:lsdException w:name="List 4" w:semiHidden="1" w:unhideWhenUsed="1"/>
-    <w:lsdException w:name="List 5" w:semiHidden="1" w:unhideWhenUsed="1"/>
-    <w:lsdException w:name="List Bullet 2" w:semiHidden="1" w:unhideWhenUsed="1"/>
-    <w:lsdException w:name="List Bullet 3" w:semiHidden="1" w:unhideWhenUsed="1"/>
-    <w:lsdException w:name="List Bullet 4" w:semiHidden="1" w:unhideWhenUsed="1"/>
-    <w:lsdException w:name="List Bullet 5" w:semiHidden="1" w:unhideWhenUsed="1"/>
-    <w:lsdException w:name="List Number 2" w:semiHidden="1" w:unhideWhenUsed="1"/>
-    <w:lsdException w:name="List Number 3" w:semiHidden="1" w:unhideWhenUsed="1"/>
-    <w:lsdException w:name="List Number 4" w:semiHidden="1" w:unhideWhenUsed="1"/>
-    <w:lsdException w:name="List Number 5" w:semiHidden="1" w:unhideWhenUsed="1"/>
-    <w:lsdException w:name="Title" w:uiPriority="10" w:qFormat="1"/>
-    <w:lsdException w:name="Closing" w:semiHidden="1" w:unhideWhenUsed="1"/>
-    <w:lsdException w:name="Signature" w:semiHidden="1" w:unhideWhenUsed="1"/>
-    <w:lsdException w:name="Default Paragraph Font" w:semiHidden="1" w:uiPriority="1" w:unhideWhenUsed="1"/>
-    <w:lsdException w:name="Body Text" w:semiHidden="1" w:unhideWhenUsed="1"/>
-    <w:lsdException w:name="Body Text Indent" w:semiHidden="1" w:unhideWhenUsed="1"/>
-    <w:lsdException w:name="List Continue" w:semiHidden="1" w:unhideWhenUsed="1"/>
-    <w:lsdException w:name="List Continue 2" w:semiHidden="1" w:unhideWhenUsed="1"/>
-    <w:lsdException w:name="List Continue 3" w:semiHidden="1" w:unhideWhenUsed="1"/>
-    <w:lsdException w:name="List Continue 4" w:semiHidden="1" w:unhideWhenUsed="1"/>
-    <w:lsdException w:name="List Continue 5" w:semiHidden="1" w:unhideWhenUsed="1"/>
-    <w:lsdException w:name="Message Header" w:semiHidden="1" w:unhideWhenUsed="1"/>
-    <w:lsdException w:name="Subtitle" w:uiPriority="11" w:qFormat="1"/>
-    <w:lsdException w:name="Salutation" w:semiHidden="1" w:unhideWhenUsed="1"/>
-    <w:lsdException w:name="Date" w:semiHidden="1" w:unhideWhenUsed="1"/>
-    <w:lsdException w:name="Body Text First Indent" w:semiHidden="1" w:unhideWhenUsed="1"/>
-    <w:lsdException w:name="Body Text First Indent 2" w:semiHidden="1" w:unhideWhenUsed="1"/>
-    <w:lsdException w:name="Note Heading" w:semiHidden="1" w:unhideWhenUsed="1"/>
-    <w:lsdException w:name="Body Text 2" w:semiHidden="1" w:unhideWhenUsed="1"/>
-    <w:lsdException w:name="Body Text 3" w:semiHidden="1" w:unhideWhenUsed="1"/>
-    <w:lsdException w:name="Body Text Indent 2" w:semiHidden="1" w:unhideWhenUsed="1"/>
-    <w:lsdException w:name="Body Text Indent 3" w:semiHidden="1" w:unhideWhenUsed="1"/>
-    <w:lsdException w:name="Block Text" w:semiHidden="1" w:unhideWhenUsed="1"/>
-    <w:lsdException w:name="Hyperlink" w:semiHidden="1" w:unhideWhenUsed="1"/>
-    <w:lsdException w:name="FollowedHyperlink" w:semiHidden="1" w:unhideWhenUsed="1"/>
-    <w:lsdException w:name="Strong" w:uiPriority="22" w:qFormat="1"/>
-    <w:lsdException w:name="Emphasis" w:uiPriority="20" w:qFormat="1"/>
-    <w:lsdException w:name="Document Map" w:semiHidden="1" w:unhideWhenUsed="1"/>
-    <w:lsdException w:name="Plain Text" w:semiHidden="1" w:uiPriority="0" w:unhideWhenUsed="1"/>
-    <w:lsdException w:name="E-mail Signature" w:semiHidden="1" w:unhideWhenUsed="1"/>
-    <w:lsdException w:name="HTML Top of Form" w:semiHidden="1" w:unhideWhenUsed="1"/>
-    <w:lsdException w:name="HTML Bottom of Form" w:semiHidden="1" w:unhideWhenUsed="1"/>
-    <w:lsdException w:name="Normal (Web)" w:semiHidden="1" w:unhideWhenUsed="1"/>
-    <w:lsdException w:name="HTML Acronym" w:semiHidden="1" w:unhideWhenUsed="1"/>
-    <w:lsdException w:name="HTML Address" w:semiHidden="1" w:unhideWhenUsed="1"/>
-    <w:lsdException w:name="HTML Cite" w:semiHidden="1" w:unhideWhenUsed="1"/>
-    <w:lsdException w:name="HTML Code" w:semiHidden="1" w:unhideWhenUsed="1"/>
-    <w:lsdException w:name="HTML Definition" w:semiHidden="1" w:unhideWhenUsed="1"/>
-    <w:lsdException w:name="HTML Keyboard" w:semiHidden="1" w:unhideWhenUsed="1"/>
-    <w:lsdException w:name="HTML Preformatted" w:semiHidden="1" w:unhideWhenUsed="1"/>
-    <w:lsdException w:name="HTML Sample" w:semiHidden="1" w:unhideWhenUsed="1"/>
-    <w:lsdException w:name="HTML Typewriter" w:semiHidden="1" w:unhideWhenUsed="1"/>
-    <w:lsdException w:name="HTML Variable" w:semiHidden="1" w:unhideWhenUsed="1"/>
-    <w:lsdException w:name="Normal Table" w:semiHidden="1" w:unhideWhenUsed="1"/>
-    <w:lsdException w:name="annotation subject" w:semiHidden="1" w:unhideWhenUsed="1"/>
-    <w:lsdException w:name="No List" w:semiHidden="1" w:unhideWhenUsed="1"/>
-    <w:lsdException w:name="Outline List 1" w:semiHidden="1" w:unhideWhenUsed="1"/>
-    <w:lsdException w:name="Outline List 2" w:semiHidden="1" w:unhideWhenUsed="1"/>
-    <w:lsdException w:name="Outline List 3" w:semiHidden="1" w:unhideWhenUsed="1"/>
-    <w:lsdException w:name="Table Simple 1" w:semiHidden="1" w:unhideWhenUsed="1"/>
-    <w:lsdException w:name="Table Simple 2" w:semiHidden="1" w:unhideWhenUsed="1"/>
-    <w:lsdException w:name="Table Simple 3" w:semiHidden="1" w:unhideWhenUsed="1"/>
-    <w:lsdException w:name="Table Classic 1" w:semiHidden="1" w:unhideWhenUsed="1"/>
-    <w:lsdException w:name="Table Classic 2" w:semiHidden="1" w:unhideWhenUsed="1"/>
-    <w:lsdException w:name="Table Classic 3" w:semiHidden="1" w:unhideWhenUsed="1"/>
-    <w:lsdException w:name="Table Classic 4" w:semiHidden="1" w:unhideWhenUsed="1"/>
-    <w:lsdException w:name="Table Colorful 1" w:semiHidden="1" w:unhideWhenUsed="1"/>
-    <w:lsdException w:name="Table Colorful 2" w:semiHidden="1" w:unhideWhenUsed="1"/>
-    <w:lsdException w:name="Table Colorful 3" w:semiHidden="1" w:unhideWhenUsed="1"/>
-    <w:lsdException w:name="Table Columns 1" w:semiHidden="1" w:unhideWhenUsed="1"/>
-    <w:lsdException w:name="Table Columns 2" w:semiHidden="1" w:unhideWhenUsed="1"/>
-    <w:lsdException w:name="Table Columns 3" w:semiHidden="1" w:unhideWhenUsed="1"/>
-    <w:lsdException w:name="Table Columns 4" w:semiHidden="1" w:unhideWhenUsed="1"/>
-    <w:lsdException w:name="Table Columns 5" w:semiHidden="1" w:unhideWhenUsed="1"/>
-    <w:lsdException w:name="Table Grid 1" w:semiHidden="1" w:unhideWhenUsed="1"/>
-    <w:lsdException w:name="Table Grid 2" w:semiHidden="1" w:unhideWhenUsed="1"/>
-    <w:lsdException w:name="Table Grid 3" w:semiHidden="1" w:unhideWhenUsed="1"/>
-    <w:lsdException w:name="Table Grid 4" w:semiHidden="1" w:unhideWhenUsed="1"/>
-    <w:lsdException w:name="Table Grid 5" w:semiHidden="1" w:unhideWhenUsed="1"/>
-    <w:lsdException w:name="Table Grid 6" w:semiHidden="1" w:unhideWhenUsed="1"/>
-    <w:lsdException w:name="Table Grid 7" w:semiHidden="1" w:unhideWhenUsed="1"/>
-    <w:lsdException w:name="Table Grid 8" w:semiHidden="1" w:unhideWhenUsed="1"/>
-    <w:lsdException w:name="Table List 1" w:semiHidden="1" w:unhideWhenUsed="1"/>
-    <w:lsdException w:name="Table List 2" w:semiHidden="1" w:unhideWhenUsed="1"/>
-    <w:lsdException w:name="Table List 3" w:semiHidden="1" w:unhideWhenUsed="1"/>
-    <w:lsdException w:name="Table List 4" w:semiHidden="1" w:unhideWhenUsed="1"/>
-    <w:lsdException w:name="Table List 5" w:semiHidden="1" w:unhideWhenUsed="1"/>
-    <w:lsdException w:name="Table List 6" w:semiHidden="1" w:unhideWhenUsed="1"/>
-    <w:lsdException w:name="Table List 7" w:semiHidden="1" w:unhideWhenUsed="1"/>
-    <w:lsdException w:name="Table List 8" w:semiHidden="1" w:unhideWhenUsed="1"/>
-    <w:lsdException w:name="Table 3D effects 1" w:semiHidden="1" w:unhideWhenUsed="1"/>
-    <w:lsdException w:name="Table 3D effects 2" w:semiHidden="1" w:unhideWhenUsed="1"/>
-    <w:lsdException w:name="Table 3D effects 3" w:semiHidden="1" w:unhideWhenUsed="1"/>
-    <w:lsdException w:name="Table Contemporary" w:semiHidden="1" w:unhideWhenUsed="1"/>
-    <w:lsdException w:name="Table Elegant" w:semiHidden="1" w:unhideWhenUsed="1"/>
-    <w:lsdException w:name="Table Professional" w:semiHidden="1" w:unhideWhenUsed="1"/>
-    <w:lsdException w:name="Table Subtle 1" w:semiHidden="1" w:unhideWhenUsed="1"/>
-    <w:lsdException w:name="Table Subtle 2" w:semiHidden="1" w:unhideWhenUsed="1"/>
-    <w:lsdException w:name="Table Web 1" w:semiHidden="1" w:unhideWhenUsed="1"/>
-    <w:lsdException w:name="Table Web 2" w:semiHidden="1" w:unhideWhenUsed="1"/>
-    <w:lsdException w:name="Table Web 3" w:semiHidden="1" w:unhideWhenUsed="1"/>
-    <w:lsdException w:name="Balloon Text" w:semiHidden="1" w:unhideWhenUsed="1"/>
-    <w:lsdException w:name="Table Grid" w:uiPriority="39"/>
-    <w:lsdException w:name="Table Theme" w:semiHidden="1" w:unhideWhenUsed="1"/>
-    <w:lsdException w:name="Placeholder Text" w:semiHidden="1"/>
-    <w:lsdException w:name="No Spacing" w:uiPriority="1" w:qFormat="1"/>
-    <w:lsdException w:name="Light Shading" w:uiPriority="60"/>
-    <w:lsdException w:name="Light List" w:uiPriority="61"/>
-    <w:lsdException w:name="Light Grid" w:uiPriority="62"/>
-    <w:lsdException w:name="Medium Shading 1" w:uiPriority="63"/>
-    <w:lsdException w:name="Medium Shading 2" w:uiPriority="64"/>
-    <w:lsdException w:name="Medium List 1" w:uiPriority="65"/>
-    <w:lsdException w:name="Medium List 2" w:uiPriority="66"/>
-    <w:lsdException w:name="Medium Grid 1" w:uiPriority="67"/>
-    <w:lsdException w:name="Medium Grid 2" w:uiPriority="68"/>
-    <w:lsdException w:name="Medium Grid 3" w:uiPriority="69"/>
-    <w:lsdException w:name="Dark List" w:uiPriority="70"/>
-    <w:lsdException w:name="Colorful Shading" w:uiPriority="71"/>
-    <w:lsdException w:name="Colorful List" w:uiPriority="72"/>
-    <w:lsdException w:name="Colorful Grid" w:uiPriority="73"/>
-    <w:lsdException w:name="Light Shading Accent 1" w:uiPriority="60"/>
-    <w:lsdException w:name="Light List Accent 1" w:uiPriority="61"/>
-    <w:lsdException w:name="Light Grid Accent 1" w:uiPriority="62"/>
-    <w:lsdException w:name="Medium Shading 1 Accent 1" w:uiPriority="63"/>
-    <w:lsdException w:name="Medium Shading 2 Accent 1" w:uiPriority="64"/>
-    <w:lsdException w:name="Medium List 1 Accent 1" w:uiPriority="65"/>
-    <w:lsdException w:name="Revision" w:semiHidden="1"/>
-    <w:lsdException w:name="List Paragraph" w:uiPriority="34" w:qFormat="1"/>
-    <w:lsdException w:name="Quote" w:uiPriority="29" w:qFormat="1"/>
-    <w:lsdException w:name="Intense Quote" w:uiPriority="30" w:qFormat="1"/>
-    <w:lsdException w:name="Medium List 2 Accent 1" w:uiPriority="66"/>
-    <w:lsdException w:name="Medium Grid 1 Accent 1" w:uiPriority="67"/>
-    <w:lsdException w:name="Medium Grid 2 Accent 1" w:uiPriority="68"/>
-    <w:lsdException w:name="Medium Grid 3 Accent 1" w:uiPriority="69"/>
-    <w:lsdException w:name="Dark List Accent 1" w:uiPriority="70"/>
-    <w:lsdException w:name="Colorful Shading Accent 1" w:uiPriority="71"/>
-    <w:lsdException w:name="Colorful List Accent 1" w:uiPriority="72"/>
-    <w:lsdException w:name="Colorful Grid Accent 1" w:uiPriority="73"/>
-    <w:lsdException w:name="Light Shading Accent 2" w:uiPriority="60"/>
-    <w:lsdException w:name="Light List Accent 2" w:uiPriority="61"/>
-    <w:lsdException w:name="Light Grid Accent 2" w:uiPriority="62"/>
-    <w:lsdException w:name="Medium Shading 1 Accent 2" w:uiPriority="63"/>
-    <w:lsdException w:name="Medium Shading 2 Accent 2" w:uiPriority="64"/>
-    <w:lsdException w:name="Medium List 1 Accent 2" w:uiPriority="65"/>
-    <w:lsdException w:name="Medium List 2 Accent 2" w:uiPriority="66"/>
-    <w:lsdException w:name="Medium Grid 1 Accent 2" w:uiPriority="67"/>
-    <w:lsdException w:name="Medium Grid 2 Accent 2" w:uiPriority="68"/>
-    <w:lsdException w:name="Medium Grid 3 Accent 2" w:uiPriority="69"/>
-    <w:lsdException w:name="Dark List Accent 2" w:uiPriority="70"/>
-    <w:lsdException w:name="Colorful Shading Accent 2" w:uiPriority="71"/>
-    <w:lsdException w:name="Colorful List Accent 2" w:uiPriority="72"/>
-    <w:lsdException w:name="Colorful Grid Accent 2" w:uiPriority="73"/>
-    <w:lsdException w:name="Light Shading Accent 3" w:uiPriority="60"/>
-    <w:lsdException w:name="Light List Accent 3" w:uiPriority="61"/>
-    <w:lsdException w:name="Light Grid Accent 3" w:uiPriority="62"/>
-    <w:lsdException w:name="Medium Shading 1 Accent 3" w:uiPriority="63"/>
-    <w:lsdException w:name="Medium Shading 2 Accent 3" w:uiPriority="64"/>
-    <w:lsdException w:name="Medium List 1 Accent 3" w:uiPriority="65"/>
-    <w:lsdException w:name="Medium List 2 Accent 3" w:uiPriority="66"/>
-    <w:lsdException w:name="Medium Grid 1 Accent 3" w:uiPriority="67"/>
-    <w:lsdException w:name="Medium Grid 2 Accent 3" w:uiPriority="68"/>
-    <w:lsdException w:name="Medium Grid 3 Accent 3" w:uiPriority="69"/>
-    <w:lsdException w:name="Dark List Accent 3" w:uiPriority="70"/>
-    <w:lsdException w:name="Colorful Shading Accent 3" w:uiPriority="71"/>
-    <w:lsdException w:name="Colorful List Accent 3" w:uiPriority="72"/>
-    <w:lsdException w:name="Colorful Grid Accent 3" w:uiPriority="73"/>
-    <w:lsdException w:name="Light Shading Accent 4" w:uiPriority="60"/>
-    <w:lsdException w:name="Light List Accent 4" w:uiPriority="61"/>
-    <w:lsdException w:name="Light Grid Accent 4" w:uiPriority="62"/>
-    <w:lsdException w:name="Medium Shading 1 Accent 4" w:uiPriority="63"/>
-    <w:lsdException w:name="Medium Shading 2 Accent 4" w:uiPriority="64"/>
-    <w:lsdException w:name="Medium List 1 Accent 4" w:uiPriority="65"/>
-    <w:lsdException w:name="Medium List 2 Accent 4" w:uiPriority="66"/>
-    <w:lsdException w:name="Medium Grid 1 Accent 4" w:uiPriority="67"/>
-    <w:lsdException w:name="Medium Grid 2 Accent 4" w:uiPriority="68"/>
-    <w:lsdException w:name="Medium Grid 3 Accent 4" w:uiPriority="69"/>
-    <w:lsdException w:name="Dark List Accent 4" w:uiPriority="70"/>
-    <w:lsdException w:name="Colorful Shading Accent 4" w:uiPriority="71"/>
-    <w:lsdException w:name="Colorful List Accent 4" w:uiPriority="72"/>
-    <w:lsdException w:name="Colorful Grid Accent 4" w:uiPriority="73"/>
-    <w:lsdException w:name="Light Shading Accent 5" w:uiPriority="60"/>
-    <w:lsdException w:name="Light List Accent 5" w:uiPriority="61"/>
-    <w:lsdException w:name="Light Grid Accent 5" w:uiPriority="62"/>
-    <w:lsdException w:name="Medium Shading 1 Accent 5" w:uiPriority="63"/>
-    <w:lsdException w:name="Medium Shading 2 Accent 5" w:uiPriority="64"/>
-    <w:lsdException w:name="Medium List 1 Accent 5" w:uiPriority="65"/>
-    <w:lsdException w:name="Medium List 2 Accent 5" w:uiPriority="66"/>
-    <w:lsdException w:name="Medium Grid 1 Accent 5" w:uiPriority="67"/>
-    <w:lsdException w:name="Medium Grid 2 Accent 5" w:uiPriority="68"/>
-    <w:lsdException w:name="Medium Grid 3 Accent 5" w:uiPriority="69"/>
-    <w:lsdException w:name="Dark List Accent 5" w:uiPriority="70"/>
-    <w:lsdException w:name="Colorful Shading Accent 5" w:uiPriority="71"/>
-    <w:lsdException w:name="Colorful List Accent 5" w:uiPriority="72"/>
-    <w:lsdException w:name="Colorful Grid Accent 5" w:uiPriority="73"/>
-    <w:lsdException w:name="Light Shading Accent 6" w:uiPriority="60"/>
-    <w:lsdException w:name="Light List Accent 6" w:uiPriority="61"/>
-    <w:lsdException w:name="Light Grid Accent 6" w:uiPriority="62"/>
-    <w:lsdException w:name="Medium Shading 1 Accent 6" w:uiPriority="63"/>
-    <w:lsdException w:name="Medium Shading 2 Accent 6" w:uiPriority="64"/>
-    <w:lsdException w:name="Medium List 1 Accent 6" w:uiPriority="65"/>
-    <w:lsdException w:name="Medium List 2 Accent 6" w:uiPriority="66"/>
-    <w:lsdException w:name="Medium Grid 1 Accent 6" w:uiPriority="67"/>
-    <w:lsdException w:name="Medium Grid 2 Accent 6" w:uiPriority="68"/>
-    <w:lsdException w:name="Medium Grid 3 Accent 6" w:uiPriority="69"/>
-    <w:lsdException w:name="Dark List Accent 6" w:uiPriority="70"/>
-    <w:lsdException w:name="Colorful Shading Accent 6" w:uiPriority="71"/>
-    <w:lsdException w:name="Colorful List Accent 6" w:uiPriority="72"/>
-    <w:lsdException w:name="Colorful Grid Accent 6" w:uiPriority="73"/>
-    <w:lsdException w:name="Subtle Emphasis" w:uiPriority="19" w:qFormat="1"/>
-    <w:lsdException w:name="Intense Emphasis" w:uiPriority="21" w:qFormat="1"/>
-    <w:lsdException w:name="Subtle Reference" w:uiPriority="31" w:qFormat="1"/>
-    <w:lsdException w:name="Intense Reference" w:uiPriority="32" w:qFormat="1"/>
-    <w:lsdException w:name="Book Title" w:uiPriority="33" w:qFormat="1"/>
-    <w:lsdException w:name="Bibliography" w:semiHidden="1" w:uiPriority="37" w:unhideWhenUsed="1"/>
-    <w:lsdException w:name="TOC Heading" w:semiHidden="1" w:uiPriority="39" w:unhideWhenUsed="1" w:qFormat="1"/>
-    <w:lsdException w:name="Plain Table 1" w:uiPriority="41"/>
-    <w:lsdException w:name="Plain Table 2" w:uiPriority="42"/>
-    <w:lsdException w:name="Plain Table 3" w:uiPriority="43"/>
-    <w:lsdException w:name="Plain Table 4" w:uiPriority="44"/>
-    <w:lsdException w:name="Plain Table 5" w:uiPriority="45"/>
-    <w:lsdException w:name="Grid Table Light" w:uiPriority="40"/>
-    <w:lsdException w:name="Grid Table 1 Light" w:uiPriority="46"/>
-    <w:lsdException w:name="Grid Table 2" w:uiPriority="47"/>
-    <w:lsdException w:name="Grid Table 3" w:uiPriority="48"/>
-    <w:lsdException w:name="Grid Table 4" w:uiPriority="49"/>
-    <w:lsdException w:name="Grid Table 5 Dark" w:uiPriority="50"/>
-    <w:lsdException w:name="Grid Table 6 Colorful" w:uiPriority="51"/>
-    <w:lsdException w:name="Grid Table 7 Colorful" w:uiPriority="52"/>
-    <w:lsdException w:name="Grid Table 1 Light Accent 1" w:uiPriority="46"/>
-    <w:lsdException w:name="Grid Table 2 Accent 1" w:uiPriority="47"/>
-    <w:lsdException w:name="Grid Table 3 Accent 1" w:uiPriority="48"/>
-    <w:lsdException w:name="Grid Table 4 Accent 1" w:uiPriority="49"/>
-    <w:lsdException w:name="Grid Table 5 Dark Accent 1" w:uiPriority="50"/>
-    <w:lsdException w:name="Grid Table 6 Colorful Accent 1" w:uiPriority="51"/>
-    <w:lsdException w:name="Grid Table 7 Colorful Accent 1" w:uiPriority="52"/>
-    <w:lsdException w:name="Grid Table 1 Light Accent 2" w:uiPriority="46"/>
-    <w:lsdException w:name="Grid Table 2 Accent 2" w:uiPriority="47"/>
-    <w:lsdException w:name="Grid Table 3 Accent 2" w:uiPriority="48"/>
-    <w:lsdException w:name="Grid Table 4 Accent 2" w:uiPriority="49"/>
-    <w:lsdException w:name="Grid Table 5 Dark Accent 2" w:uiPriority="50"/>
-    <w:lsdException w:name="Grid Table 6 Colorful Accent 2" w:uiPriority="51"/>
-    <w:lsdException w:name="Grid Table 7 Colorful Accent 2" w:uiPriority="52"/>
-    <w:lsdException w:name="Grid Table 1 Light Accent 3" w:uiPriority="46"/>
-    <w:lsdException w:name="Grid Table 2 Accent 3" w:uiPriority="47"/>
-    <w:lsdException w:name="Grid Table 3 Accent 3" w:uiPriority="48"/>
-    <w:lsdException w:name="Grid Table 4 Accent 3" w:uiPriority="49"/>
-    <w:lsdException w:name="Grid Table 5 Dark Accent 3" w:uiPriority="50"/>
-    <w:lsdException w:name="Grid Table 6 Colorful Accent 3" w:uiPriority="51"/>
-    <w:lsdException w:name="Grid Table 7 Colorful Accent 3" w:uiPriority="52"/>
-    <w:lsdException w:name="Grid Table 1 Light Accent 4" w:uiPriority="46"/>
-    <w:lsdException w:name="Grid Table 2 Accent 4" w:uiPriority="47"/>
-    <w:lsdException w:name="Grid Table 3 Accent 4" w:uiPriority="48"/>
-    <w:lsdException w:name="Grid Table 4 Accent 4" w:uiPriority="49"/>
-    <w:lsdException w:name="Grid Table 5 Dark Accent 4" w:uiPriority="50"/>
-    <w:lsdException w:name="Grid Table 6 Colorful Accent 4" w:uiPriority="51"/>
-    <w:lsdException w:name="Grid Table 7 Colorful Accent 4" w:uiPriority="52"/>
-    <w:lsdException w:name="Grid Table 1 Light Accent 5" w:uiPriority="46"/>
-    <w:lsdException w:name="Grid Table 2 Accent 5" w:uiPriority="47"/>
-    <w:lsdException w:name="Grid Table 3 Accent 5" w:uiPriority="48"/>
-    <w:lsdException w:name="Grid Table 4 Accent 5" w:uiPriority="49"/>
-    <w:lsdException w:name="Grid Table 5 Dark Accent 5" w:uiPriority="50"/>
-    <w:lsdException w:name="Grid Table 6 Colorful Accent 5" w:uiPriority="51"/>
-    <w:lsdException w:name="Grid Table 7 Colorful Accent 5" w:uiPriority="52"/>
-    <w:lsdException w:name="Grid Table 1 Light Accent 6" w:uiPriority="46"/>
-    <w:lsdException w:name="Grid Table 2 Accent 6" w:uiPriority="47"/>
-    <w:lsdException w:name="Grid Table 3 Accent 6" w:uiPriority="48"/>
-    <w:lsdException w:name="Grid Table 4 Accent 6" w:uiPriority="49"/>
-    <w:lsdException w:name="Grid Table 5 Dark Accent 6" w:uiPriority="50"/>
-    <w:lsdException w:name="Grid Table 6 Colorful Accent 6" w:uiPriority="51"/>
-    <w:lsdException w:name="Grid Table 7 Colorful Accent 6" w:uiPriority="52"/>
-    <w:lsdException w:name="List Table 1 Light" w:uiPriority="46"/>
-    <w:lsdException w:name="List Table 2" w:uiPriority="47"/>
-    <w:lsdException w:name="List Table 3" w:uiPriority="48"/>
-    <w:lsdException w:name="List Table 4" w:uiPriority="49"/>
-    <w:lsdException w:name="List Table 5 Dark" w:uiPriority="50"/>
-    <w:lsdException w:name="List Table 6 Colorful" w:uiPriority="51"/>
-    <w:lsdException w:name="List Table 7 Colorful" w:uiPriority="52"/>
-    <w:lsdException w:name="List Table 1 Light Accent 1" w:uiPriority="46"/>
-    <w:lsdException w:name="List Table 2 Accent 1" w:uiPriority="47"/>
-    <w:lsdException w:name="List Table 3 Accent 1" w:uiPriority="48"/>
-    <w:lsdException w:name="List Table 4 Accent 1" w:uiPriority="49"/>
-    <w:lsdException w:name="List Table 5 Dark Accent 1" w:uiPriority="50"/>
-    <w:lsdException w:name="List Table 6 Colorful Accent 1" w:uiPriority="51"/>
-    <w:lsdException w:name="List Table 7 Colorful Accent 1" w:uiPriority="52"/>
-    <w:lsdException w:name="List Table 1 Light Accent 2" w:uiPriority="46"/>
-    <w:lsdException w:name="List Table 2 Accent 2" w:uiPriority="47"/>
-    <w:lsdException w:name="List Table 3 Accent 2" w:uiPriority="48"/>
-    <w:lsdException w:name="List Table 4 Accent 2" w:uiPriority="49"/>
-    <w:lsdException w:name="List Table 5 Dark Accent 2" w:uiPriority="50"/>
-    <w:lsdException w:name="List Table 6 Colorful Accent 2" w:uiPriority="51"/>
-    <w:lsdException w:name="List Table 7 Colorful Accent 2" w:uiPriority="52"/>
-    <w:lsdException w:name="List Table 1 Light Accent 3" w:uiPriority="46"/>
-    <w:lsdException w:name="List Table 2 Accent 3" w:uiPriority="47"/>
-    <w:lsdException w:name="List Table 3 Accent 3" w:uiPriority="48"/>
-    <w:lsdException w:name="List Table 4 Accent 3" w:uiPriority="49"/>
-    <w:lsdException w:name="List Table 5 Dark Accent 3" w:uiPriority="50"/>
-    <w:lsdException w:name="List Table 6 Colorful Accent 3" w:uiPriority="51"/>
-    <w:lsdException w:name="List Table 7 Colorful Accent 3" w:uiPriority="52"/>
-    <w:lsdException w:name="List Table 1 Light Accent 4" w:uiPriority="46"/>
-    <w:lsdException w:name="List Table 2 Accent 4" w:uiPriority="47"/>
-    <w:lsdException w:name="List Table 3 Accent 4" w:uiPriority="48"/>
-    <w:lsdException w:name="List Table 4 Accent 4" w:uiPriority="49"/>
-    <w:lsdException w:name="List Table 5 Dark Accent 4" w:uiPriority="50"/>
-    <w:lsdException w:name="List Table 6 Colorful Accent 4" w:uiPriority="51"/>
-    <w:lsdException w:name="List Table 7 Colorful Accent 4" w:uiPriority="52"/>
-    <w:lsdException w:name="List Table 1 Light Accent 5" w:uiPriority="46"/>
-    <w:lsdException w:name="List Table 2 Accent 5" w:uiPriority="47"/>
-    <w:lsdException w:name="List Table 3 Accent 5" w:uiPriority="48"/>
-    <w:lsdException w:name="List Table 4 Accent 5" w:uiPriority="49"/>
-    <w:lsdException w:name="List Table 5 Dark Accent 5" w:uiPriority="50"/>
-    <w:lsdException w:name="List Table 6 Colorful Accent 5" w:uiPriority="51"/>
-    <w:lsdException w:name="List Table 7 Colorful Accent 5" w:uiPriority="52"/>
-    <w:lsdException w:name="List Table 1 Light Accent 6" w:uiPriority="46"/>
-    <w:lsdException w:name="List Table 2 Accent 6" w:uiPriority="47"/>
-    <w:lsdException w:name="List Table 3 Accent 6" w:uiPriority="48"/>
-    <w:lsdException w:name="List Table 4 Accent 6" w:uiPriority="49"/>
-    <w:lsdException w:name="List Table 5 Dark Accent 6" w:uiPriority="50"/>
-    <w:lsdException w:name="List Table 6 Colorful Accent 6" w:uiPriority="51"/>
-    <w:lsdException w:name="List Table 7 Colorful Accent 6" w:uiPriority="52"/>
-    <w:lsdException w:name="Mention" w:semiHidden="1" w:unhideWhenUsed="1"/>
-    <w:lsdException w:name="Smart Hyperlink" w:semiHidden="1" w:unhideWhenUsed="1"/>
-    <w:lsdException w:name="Hashtag" w:semiHidden="1" w:unhideWhenUsed="1"/>
-    <w:lsdException w:name="Unresolved Mention" w:semiHidden="1" w:unhideWhenUsed="1"/>
-    <w:lsdException w:name="Smart Link" w:semiHidden="1" w:unhideWhenUsed="1"/>
+  <w:latentStyles w:count="260" w:defQFormat="0" w:defUnhideWhenUsed="1" w:defSemiHidden="1" w:defUIPriority="99" w:defLockedState="0">
+    <w:lsdException w:qFormat="1" w:unhideWhenUsed="0" w:uiPriority="0" w:semiHidden="0" w:name="Normal"/>
+    <w:lsdException w:qFormat="1" w:unhideWhenUsed="0" w:uiPriority="9" w:semiHidden="0" w:name="heading 1"/>
+    <w:lsdException w:qFormat="1" w:uiPriority="9" w:name="heading 2"/>
+    <w:lsdException w:qFormat="1" w:uiPriority="9" w:name="heading 3"/>
+    <w:lsdException w:qFormat="1" w:uiPriority="9" w:name="heading 4"/>
+    <w:lsdException w:qFormat="1" w:uiPriority="9" w:name="heading 5"/>
+    <w:lsdException w:qFormat="1" w:uiPriority="9" w:name="heading 6"/>
+    <w:lsdException w:qFormat="1" w:uiPriority="9" w:name="heading 7"/>
+    <w:lsdException w:qFormat="1" w:uiPriority="9" w:name="heading 8"/>
+    <w:lsdException w:qFormat="1" w:uiPriority="9" w:name="heading 9"/>
+    <w:lsdException w:uiPriority="99" w:name="index 1"/>
+    <w:lsdException w:uiPriority="99" w:name="index 2"/>
+    <w:lsdException w:uiPriority="99" w:name="index 3"/>
+    <w:lsdException w:uiPriority="99" w:name="index 4"/>
+    <w:lsdException w:uiPriority="99" w:name="index 5"/>
+    <w:lsdException w:uiPriority="99" w:name="index 6"/>
+    <w:lsdException w:uiPriority="99" w:name="index 7"/>
+    <w:lsdException w:uiPriority="99" w:name="index 8"/>
+    <w:lsdException w:uiPriority="99" w:name="index 9"/>
+    <w:lsdException w:uiPriority="39" w:name="toc 1"/>
+    <w:lsdException w:uiPriority="39" w:name="toc 2"/>
+    <w:lsdException w:uiPriority="39" w:name="toc 3"/>
+    <w:lsdException w:uiPriority="39" w:name="toc 4"/>
+    <w:lsdException w:uiPriority="39" w:name="toc 5"/>
+    <w:lsdException w:uiPriority="39" w:name="toc 6"/>
+    <w:lsdException w:uiPriority="39" w:name="toc 7"/>
+    <w:lsdException w:uiPriority="39" w:name="toc 8"/>
+    <w:lsdException w:uiPriority="39" w:name="toc 9"/>
+    <w:lsdException w:uiPriority="99" w:name="Normal Indent"/>
+    <w:lsdException w:uiPriority="99" w:name="footnote text"/>
+    <w:lsdException w:uiPriority="99" w:name="annotation text"/>
+    <w:lsdException w:uiPriority="99" w:name="header"/>
+    <w:lsdException w:uiPriority="99" w:name="footer"/>
+    <w:lsdException w:uiPriority="99" w:name="index heading"/>
+    <w:lsdException w:qFormat="1" w:uiPriority="35" w:name="caption"/>
+    <w:lsdException w:uiPriority="99" w:name="table of figures"/>
+    <w:lsdException w:uiPriority="99" w:name="envelope address"/>
+    <w:lsdException w:uiPriority="99" w:name="envelope return"/>
+    <w:lsdException w:uiPriority="99" w:name="footnote reference"/>
+    <w:lsdException w:uiPriority="99" w:name="annotation reference"/>
+    <w:lsdException w:uiPriority="99" w:name="line number"/>
+    <w:lsdException w:uiPriority="99" w:name="page number"/>
+    <w:lsdException w:uiPriority="99" w:name="endnote reference"/>
+    <w:lsdException w:uiPriority="99" w:name="endnote text"/>
+    <w:lsdException w:uiPriority="99" w:name="table of authorities"/>
+    <w:lsdException w:uiPriority="99" w:name="macro"/>
+    <w:lsdException w:uiPriority="99" w:name="toa heading"/>
+    <w:lsdException w:uiPriority="99" w:name="List"/>
+    <w:lsdException w:uiPriority="99" w:name="List Bullet"/>
+    <w:lsdException w:uiPriority="99" w:name="List Number"/>
+    <w:lsdException w:uiPriority="99" w:name="List 2"/>
+    <w:lsdException w:uiPriority="99" w:name="List 3"/>
+    <w:lsdException w:uiPriority="99" w:name="List 4"/>
+    <w:lsdException w:uiPriority="99" w:name="List 5"/>
+    <w:lsdException w:uiPriority="99" w:name="List Bullet 2"/>
+    <w:lsdException w:uiPriority="99" w:name="List Bullet 3"/>
+    <w:lsdException w:uiPriority="99" w:name="List Bullet 4"/>
+    <w:lsdException w:uiPriority="99" w:name="List Bullet 5"/>
+    <w:lsdException w:uiPriority="99" w:name="List Number 2"/>
+    <w:lsdException w:uiPriority="99" w:name="List Number 3"/>
+    <w:lsdException w:uiPriority="99" w:name="List Number 4"/>
+    <w:lsdException w:uiPriority="99" w:name="List Number 5"/>
+    <w:lsdException w:qFormat="1" w:unhideWhenUsed="0" w:uiPriority="10" w:semiHidden="0" w:name="Title"/>
+    <w:lsdException w:uiPriority="99" w:name="Closing"/>
+    <w:lsdException w:uiPriority="99" w:name="Signature"/>
+    <w:lsdException w:uiPriority="1" w:name="Default Paragraph Font"/>
+    <w:lsdException w:uiPriority="99" w:name="Body Text"/>
+    <w:lsdException w:uiPriority="99" w:name="Body Text Indent"/>
+    <w:lsdException w:uiPriority="99" w:name="List Continue"/>
+    <w:lsdException w:uiPriority="99" w:name="List Continue 2"/>
+    <w:lsdException w:uiPriority="99" w:name="List Continue 3"/>
+    <w:lsdException w:uiPriority="99" w:name="List Continue 4"/>
+    <w:lsdException w:uiPriority="99" w:name="List Continue 5"/>
+    <w:lsdException w:uiPriority="99" w:name="Message Header"/>
+    <w:lsdException w:qFormat="1" w:unhideWhenUsed="0" w:uiPriority="11" w:semiHidden="0" w:name="Subtitle"/>
+    <w:lsdException w:uiPriority="99" w:name="Salutation"/>
+    <w:lsdException w:uiPriority="99" w:name="Date"/>
+    <w:lsdException w:uiPriority="99" w:name="Body Text First Indent"/>
+    <w:lsdException w:uiPriority="99" w:name="Body Text First Indent 2"/>
+    <w:lsdException w:uiPriority="99" w:name="Note Heading"/>
+    <w:lsdException w:uiPriority="99" w:name="Body Text 2"/>
+    <w:lsdException w:uiPriority="99" w:name="Body Text 3"/>
+    <w:lsdException w:uiPriority="99" w:name="Body Text Indent 2"/>
+    <w:lsdException w:uiPriority="99" w:name="Body Text Indent 3"/>
+    <w:lsdException w:uiPriority="99" w:name="Block Text"/>
+    <w:lsdException w:uiPriority="99" w:name="Hyperlink"/>
+    <w:lsdException w:uiPriority="99" w:name="FollowedHyperlink"/>
+    <w:lsdException w:qFormat="1" w:unhideWhenUsed="0" w:uiPriority="22" w:semiHidden="0" w:name="Strong"/>
+    <w:lsdException w:qFormat="1" w:unhideWhenUsed="0" w:uiPriority="20" w:semiHidden="0" w:name="Emphasis"/>
+    <w:lsdException w:uiPriority="99" w:name="Document Map"/>
+    <w:lsdException w:uiPriority="0" w:name="Plain Text"/>
+    <w:lsdException w:uiPriority="99" w:name="E-mail Signature"/>
+    <w:lsdException w:uiPriority="99" w:name="Normal (Web)"/>
+    <w:lsdException w:uiPriority="99" w:name="HTML Acronym"/>
+    <w:lsdException w:uiPriority="99" w:name="HTML Address"/>
+    <w:lsdException w:uiPriority="99" w:name="HTML Cite"/>
+    <w:lsdException w:uiPriority="99" w:name="HTML Code"/>
+    <w:lsdException w:uiPriority="99" w:name="HTML Definition"/>
+    <w:lsdException w:uiPriority="99" w:name="HTML Keyboard"/>
+    <w:lsdException w:uiPriority="99" w:name="HTML Preformatted"/>
+    <w:lsdException w:uiPriority="99" w:name="HTML Sample"/>
+    <w:lsdException w:uiPriority="99" w:name="HTML Typewriter"/>
+    <w:lsdException w:uiPriority="99" w:name="HTML Variable"/>
+    <w:lsdException w:qFormat="1" w:uiPriority="99" w:name="Normal Table"/>
+    <w:lsdException w:uiPriority="99" w:name="annotation subject"/>
+    <w:lsdException w:uiPriority="99" w:name="Table Simple 1"/>
+    <w:lsdException w:uiPriority="99" w:name="Table Simple 2"/>
+    <w:lsdException w:uiPriority="99" w:name="Table Simple 3"/>
+    <w:lsdException w:uiPriority="99" w:name="Table Classic 1"/>
+    <w:lsdException w:uiPriority="99" w:name="Table Classic 2"/>
+    <w:lsdException w:uiPriority="99" w:name="Table Classic 3"/>
+    <w:lsdException w:uiPriority="99" w:name="Table Classic 4"/>
+    <w:lsdException w:uiPriority="99" w:name="Table Colorful 1"/>
+    <w:lsdException w:uiPriority="99" w:name="Table Colorful 2"/>
+    <w:lsdException w:uiPriority="99" w:name="Table Colorful 3"/>
+    <w:lsdException w:uiPriority="99" w:name="Table Columns 1"/>
+    <w:lsdException w:uiPriority="99" w:name="Table Columns 2"/>
+    <w:lsdException w:uiPriority="99" w:name="Table Columns 3"/>
+    <w:lsdException w:uiPriority="99" w:name="Table Columns 4"/>
+    <w:lsdException w:uiPriority="99" w:name="Table Columns 5"/>
+    <w:lsdException w:uiPriority="99" w:name="Table Grid 1"/>
+    <w:lsdException w:uiPriority="99" w:name="Table Grid 2"/>
+    <w:lsdException w:uiPriority="99" w:name="Table Grid 3"/>
+    <w:lsdException w:uiPriority="99" w:name="Table Grid 4"/>
+    <w:lsdException w:uiPriority="99" w:name="Table Grid 5"/>
+    <w:lsdException w:uiPriority="99" w:name="Table Grid 6"/>
+    <w:lsdException w:uiPriority="99" w:name="Table Grid 7"/>
+    <w:lsdException w:uiPriority="99" w:name="Table Grid 8"/>
+    <w:lsdException w:uiPriority="99" w:name="Table List 1"/>
+    <w:lsdException w:uiPriority="99" w:name="Table List 2"/>
+    <w:lsdException w:uiPriority="99" w:name="Table List 3"/>
+    <w:lsdException w:uiPriority="99" w:name="Table List 4"/>
+    <w:lsdException w:uiPriority="99" w:name="Table List 5"/>
+    <w:lsdException w:uiPriority="99" w:name="Table List 6"/>
+    <w:lsdException w:uiPriority="99" w:name="Table List 7"/>
+    <w:lsdException w:uiPriority="99" w:name="Table List 8"/>
+    <w:lsdException w:uiPriority="99" w:name="Table 3D effects 1"/>
+    <w:lsdException w:uiPriority="99" w:name="Table 3D effects 2"/>
+    <w:lsdException w:uiPriority="99" w:name="Table 3D effects 3"/>
+    <w:lsdException w:uiPriority="99" w:name="Table Contemporary"/>
+    <w:lsdException w:uiPriority="99" w:name="Table Elegant"/>
+    <w:lsdException w:uiPriority="99" w:name="Table Professional"/>
+    <w:lsdException w:uiPriority="99" w:name="Table Subtle 1"/>
+    <w:lsdException w:uiPriority="99" w:name="Table Subtle 2"/>
+    <w:lsdException w:uiPriority="99" w:name="Table Web 1"/>
+    <w:lsdException w:uiPriority="99" w:name="Table Web 2"/>
+    <w:lsdException w:uiPriority="99" w:name="Table Web 3"/>
+    <w:lsdException w:uiPriority="99" w:name="Balloon Text"/>
+    <w:lsdException w:unhideWhenUsed="0" w:uiPriority="39" w:semiHidden="0" w:name="Table Grid"/>
+    <w:lsdException w:uiPriority="99" w:name="Table Theme"/>
+    <w:lsdException w:unhideWhenUsed="0" w:uiPriority="60" w:semiHidden="0" w:name="Light Shading"/>
+    <w:lsdException w:unhideWhenUsed="0" w:uiPriority="61" w:semiHidden="0" w:name="Light List"/>
+    <w:lsdException w:unhideWhenUsed="0" w:uiPriority="62" w:semiHidden="0" w:name="Light Grid"/>
+    <w:lsdException w:unhideWhenUsed="0" w:uiPriority="63" w:semiHidden="0" w:name="Medium Shading 1"/>
+    <w:lsdException w:unhideWhenUsed="0" w:uiPriority="64" w:semiHidden="0" w:name="Medium Shading 2"/>
+    <w:lsdException w:unhideWhenUsed="0" w:uiPriority="65" w:semiHidden="0" w:name="Medium List 1"/>
+    <w:lsdException w:unhideWhenUsed="0" w:uiPriority="66" w:semiHidden="0" w:name="Medium List 2"/>
+    <w:lsdException w:unhideWhenUsed="0" w:uiPriority="67" w:semiHidden="0" w:name="Medium Grid 1"/>
+    <w:lsdException w:unhideWhenUsed="0" w:uiPriority="68" w:semiHidden="0" w:name="Medium Grid 2"/>
+    <w:lsdException w:unhideWhenUsed="0" w:uiPriority="69" w:semiHidden="0" w:name="Medium Grid 3"/>
+    <w:lsdException w:unhideWhenUsed="0" w:uiPriority="70" w:semiHidden="0" w:name="Dark List"/>
+    <w:lsdException w:unhideWhenUsed="0" w:uiPriority="71" w:semiHidden="0" w:name="Colorful Shading"/>
+    <w:lsdException w:unhideWhenUsed="0" w:uiPriority="72" w:semiHidden="0" w:name="Colorful List"/>
+    <w:lsdException w:unhideWhenUsed="0" w:uiPriority="73" w:semiHidden="0" w:name="Colorful Grid"/>
+    <w:lsdException w:unhideWhenUsed="0" w:uiPriority="60" w:semiHidden="0" w:name="Light Shading Accent 1"/>
+    <w:lsdException w:unhideWhenUsed="0" w:uiPriority="61" w:semiHidden="0" w:name="Light List Accent 1"/>
+    <w:lsdException w:unhideWhenUsed="0" w:uiPriority="62" w:semiHidden="0" w:name="Light Grid Accent 1"/>
+    <w:lsdException w:unhideWhenUsed="0" w:uiPriority="63" w:semiHidden="0" w:name="Medium Shading 1 Accent 1"/>
+    <w:lsdException w:unhideWhenUsed="0" w:uiPriority="64" w:semiHidden="0" w:name="Medium Shading 2 Accent 1"/>
+    <w:lsdException w:unhideWhenUsed="0" w:uiPriority="65" w:semiHidden="0" w:name="Medium List 1 Accent 1"/>
+    <w:lsdException w:unhideWhenUsed="0" w:uiPriority="66" w:semiHidden="0" w:name="Medium List 2 Accent 1"/>
+    <w:lsdException w:unhideWhenUsed="0" w:uiPriority="67" w:semiHidden="0" w:name="Medium Grid 1 Accent 1"/>
+    <w:lsdException w:unhideWhenUsed="0" w:uiPriority="68" w:semiHidden="0" w:name="Medium Grid 2 Accent 1"/>
+    <w:lsdException w:unhideWhenUsed="0" w:uiPriority="69" w:semiHidden="0" w:name="Medium Grid 3 Accent 1"/>
+    <w:lsdException w:unhideWhenUsed="0" w:uiPriority="70" w:semiHidden="0" w:name="Dark List Accent 1"/>
+    <w:lsdException w:unhideWhenUsed="0" w:uiPriority="71" w:semiHidden="0" w:name="Colorful Shading Accent 1"/>
+    <w:lsdException w:unhideWhenUsed="0" w:uiPriority="72" w:semiHidden="0" w:name="Colorful List Accent 1"/>
+    <w:lsdException w:unhideWhenUsed="0" w:uiPriority="73" w:semiHidden="0" w:name="Colorful Grid Accent 1"/>
+    <w:lsdException w:unhideWhenUsed="0" w:uiPriority="60" w:semiHidden="0" w:name="Light Shading Accent 2"/>
+    <w:lsdException w:unhideWhenUsed="0" w:uiPriority="61" w:semiHidden="0" w:name="Light List Accent 2"/>
+    <w:lsdException w:unhideWhenUsed="0" w:uiPriority="62" w:semiHidden="0" w:name="Light Grid Accent 2"/>
+    <w:lsdException w:unhideWhenUsed="0" w:uiPriority="63" w:semiHidden="0" w:name="Medium Shading 1 Accent 2"/>
+    <w:lsdException w:unhideWhenUsed="0" w:uiPriority="64" w:semiHidden="0" w:name="Medium Shading 2 Accent 2"/>
+    <w:lsdException w:unhideWhenUsed="0" w:uiPriority="65" w:semiHidden="0" w:name="Medium List 1 Accent 2"/>
+    <w:lsdException w:unhideWhenUsed="0" w:uiPriority="66" w:semiHidden="0" w:name="Medium List 2 Accent 2"/>
+    <w:lsdException w:unhideWhenUsed="0" w:uiPriority="67" w:semiHidden="0" w:name="Medium Grid 1 Accent 2"/>
+    <w:lsdException w:unhideWhenUsed="0" w:uiPriority="68" w:semiHidden="0" w:name="Medium Grid 2 Accent 2"/>
+    <w:lsdException w:unhideWhenUsed="0" w:uiPriority="69" w:semiHidden="0" w:name="Medium Grid 3 Accent 2"/>
+    <w:lsdException w:unhideWhenUsed="0" w:uiPriority="70" w:semiHidden="0" w:name="Dark List Accent 2"/>
+    <w:lsdException w:unhideWhenUsed="0" w:uiPriority="71" w:semiHidden="0" w:name="Colorful Shading Accent 2"/>
+    <w:lsdException w:unhideWhenUsed="0" w:uiPriority="72" w:semiHidden="0" w:name="Colorful List Accent 2"/>
+    <w:lsdException w:unhideWhenUsed="0" w:uiPriority="73" w:semiHidden="0" w:name="Colorful Grid Accent 2"/>
+    <w:lsdException w:unhideWhenUsed="0" w:uiPriority="60" w:semiHidden="0" w:name="Light Shading Accent 3"/>
+    <w:lsdException w:unhideWhenUsed="0" w:uiPriority="61" w:semiHidden="0" w:name="Light List Accent 3"/>
+    <w:lsdException w:unhideWhenUsed="0" w:uiPriority="62" w:semiHidden="0" w:name="Light Grid Accent 3"/>
+    <w:lsdException w:unhideWhenUsed="0" w:uiPriority="63" w:semiHidden="0" w:name="Medium Shading 1 Accent 3"/>
+    <w:lsdException w:unhideWhenUsed="0" w:uiPriority="64" w:semiHidden="0" w:name="Medium Shading 2 Accent 3"/>
+    <w:lsdException w:unhideWhenUsed="0" w:uiPriority="65" w:semiHidden="0" w:name="Medium List 1 Accent 3"/>
+    <w:lsdException w:unhideWhenUsed="0" w:uiPriority="66" w:semiHidden="0" w:name="Medium List 2 Accent 3"/>
+    <w:lsdException w:unhideWhenUsed="0" w:uiPriority="67" w:semiHidden="0" w:name="Medium Grid 1 Accent 3"/>
+    <w:lsdException w:unhideWhenUsed="0" w:uiPriority="68" w:semiHidden="0" w:name="Medium Grid 2 Accent 3"/>
+    <w:lsdException w:unhideWhenUsed="0" w:uiPriority="69" w:semiHidden="0" w:name="Medium Grid 3 Accent 3"/>
+    <w:lsdException w:unhideWhenUsed="0" w:uiPriority="70" w:semiHidden="0" w:name="Dark List Accent 3"/>
+    <w:lsdException w:unhideWhenUsed="0" w:uiPriority="71" w:semiHidden="0" w:name="Colorful Shading Accent 3"/>
+    <w:lsdException w:unhideWhenUsed="0" w:uiPriority="72" w:semiHidden="0" w:name="Colorful List Accent 3"/>
+    <w:lsdException w:unhideWhenUsed="0" w:uiPriority="73" w:semiHidden="0" w:name="Colorful Grid Accent 3"/>
+    <w:lsdException w:unhideWhenUsed="0" w:uiPriority="60" w:semiHidden="0" w:name="Light Shading Accent 4"/>
+    <w:lsdException w:unhideWhenUsed="0" w:uiPriority="61" w:semiHidden="0" w:name="Light List Accent 4"/>
+    <w:lsdException w:unhideWhenUsed="0" w:uiPriority="62" w:semiHidden="0" w:name="Light Grid Accent 4"/>
+    <w:lsdException w:unhideWhenUsed="0" w:uiPriority="63" w:semiHidden="0" w:name="Medium Shading 1 Accent 4"/>
+    <w:lsdException w:unhideWhenUsed="0" w:uiPriority="64" w:semiHidden="0" w:name="Medium Shading 2 Accent 4"/>
+    <w:lsdException w:unhideWhenUsed="0" w:uiPriority="65" w:semiHidden="0" w:name="Medium List 1 Accent 4"/>
+    <w:lsdException w:unhideWhenUsed="0" w:uiPriority="66" w:semiHidden="0" w:name="Medium List 2 Accent 4"/>
+    <w:lsdException w:unhideWhenUsed="0" w:uiPriority="67" w:semiHidden="0" w:name="Medium Grid 1 Accent 4"/>
+    <w:lsdException w:unhideWhenUsed="0" w:uiPriority="68" w:semiHidden="0" w:name="Medium Grid 2 Accent 4"/>
+    <w:lsdException w:unhideWhenUsed="0" w:uiPriority="69" w:semiHidden="0" w:name="Medium Grid 3 Accent 4"/>
+    <w:lsdException w:unhideWhenUsed="0" w:uiPriority="70" w:semiHidden="0" w:name="Dark List Accent 4"/>
+    <w:lsdException w:unhideWhenUsed="0" w:uiPriority="71" w:semiHidden="0" w:name="Colorful Shading Accent 4"/>
+    <w:lsdException w:unhideWhenUsed="0" w:uiPriority="72" w:semiHidden="0" w:name="Colorful List Accent 4"/>
+    <w:lsdException w:unhideWhenUsed="0" w:uiPriority="73" w:semiHidden="0" w:name="Colorful Grid Accent 4"/>
+    <w:lsdException w:unhideWhenUsed="0" w:uiPriority="60" w:semiHidden="0" w:name="Light Shading Accent 5"/>
+    <w:lsdException w:unhideWhenUsed="0" w:uiPriority="61" w:semiHidden="0" w:name="Light List Accent 5"/>
+    <w:lsdException w:unhideWhenUsed="0" w:uiPriority="62" w:semiHidden="0" w:name="Light Grid Accent 5"/>
+    <w:lsdException w:unhideWhenUsed="0" w:uiPriority="63" w:semiHidden="0" w:name="Medium Shading 1 Accent 5"/>
+    <w:lsdException w:unhideWhenUsed="0" w:uiPriority="64" w:semiHidden="0" w:name="Medium Shading 2 Accent 5"/>
+    <w:lsdException w:unhideWhenUsed="0" w:uiPriority="65" w:semiHidden="0" w:name="Medium List 1 Accent 5"/>
+    <w:lsdException w:unhideWhenUsed="0" w:uiPriority="66" w:semiHidden="0" w:name="Medium List 2 Accent 5"/>
+    <w:lsdException w:unhideWhenUsed="0" w:uiPriority="67" w:semiHidden="0" w:name="Medium Grid 1 Accent 5"/>
+    <w:lsdException w:unhideWhenUsed="0" w:uiPriority="68" w:semiHidden="0" w:name="Medium Grid 2 Accent 5"/>
+    <w:lsdException w:unhideWhenUsed="0" w:uiPriority="69" w:semiHidden="0" w:name="Medium Grid 3 Accent 5"/>
+    <w:lsdException w:unhideWhenUsed="0" w:uiPriority="70" w:semiHidden="0" w:name="Dark List Accent 5"/>
+    <w:lsdException w:unhideWhenUsed="0" w:uiPriority="71" w:semiHidden="0" w:name="Colorful Shading Accent 5"/>
+    <w:lsdException w:unhideWhenUsed="0" w:uiPriority="72" w:semiHidden="0" w:name="Colorful List Accent 5"/>
+    <w:lsdException w:unhideWhenUsed="0" w:uiPriority="73" w:semiHidden="0" w:name="Colorful Grid Accent 5"/>
+    <w:lsdException w:unhideWhenUsed="0" w:uiPriority="60" w:semiHidden="0" w:name="Light Shading Accent 6"/>
+    <w:lsdException w:unhideWhenUsed="0" w:uiPriority="61" w:semiHidden="0" w:name="Light List Accent 6"/>
+    <w:lsdException w:unhideWhenUsed="0" w:uiPriority="62" w:semiHidden="0" w:name="Light Grid Accent 6"/>
+    <w:lsdException w:unhideWhenUsed="0" w:uiPriority="63" w:semiHidden="0" w:name="Medium Shading 1 Accent 6"/>
+    <w:lsdException w:unhideWhenUsed="0" w:uiPriority="64" w:semiHidden="0" w:name="Medium Shading 2 Accent 6"/>
+    <w:lsdException w:unhideWhenUsed="0" w:uiPriority="65" w:semiHidden="0" w:name="Medium List 1 Accent 6"/>
+    <w:lsdException w:unhideWhenUsed="0" w:uiPriority="66" w:semiHidden="0" w:name="Medium List 2 Accent 6"/>
+    <w:lsdException w:unhideWhenUsed="0" w:uiPriority="67" w:semiHidden="0" w:name="Medium Grid 1 Accent 6"/>
+    <w:lsdException w:unhideWhenUsed="0" w:uiPriority="68" w:semiHidden="0" w:name="Medium Grid 2 Accent 6"/>
+    <w:lsdException w:unhideWhenUsed="0" w:uiPriority="69" w:semiHidden="0" w:name="Medium Grid 3 Accent 6"/>
+    <w:lsdException w:unhideWhenUsed="0" w:uiPriority="70" w:semiHidden="0" w:name="Dark List Accent 6"/>
+    <w:lsdException w:unhideWhenUsed="0" w:uiPriority="71" w:semiHidden="0" w:name="Colorful Shading Accent 6"/>
+    <w:lsdException w:unhideWhenUsed="0" w:uiPriority="72" w:semiHidden="0" w:name="Colorful List Accent 6"/>
+    <w:lsdException w:unhideWhenUsed="0" w:uiPriority="73" w:semiHidden="0" w:name="Colorful Grid Accent 6"/>
   </w:latentStyles>
-  <w:style w:type="paragraph" w:default="1" w:styleId="a">
+  <w:style w:type="paragraph" w:default="1" w:styleId="1">
     <w:name w:val="Normal"/>
     <w:qFormat/>
-    <w:rsid w:val="002B3E37"/>
+    <w:uiPriority w:val="0"/>
     <w:pPr>
       <w:widowControl w:val="0"/>
       <w:jc w:val="both"/>
     </w:pPr>
     <w:rPr>
-      <w:rFonts w:ascii="Times New Roman" w:eastAsia="宋体" w:hAnsi="Times New Roman" w:cs="Times New Roman"/>
+      <w:rFonts w:ascii="Times New Roman" w:hAnsi="Times New Roman" w:eastAsia="宋体" w:cs="Times New Roman"/>
+      <w:kern w:val="2"/>
+      <w:sz w:val="21"/>
       <w:szCs w:val="24"/>
+      <w:lang w:val="en-US" w:eastAsia="zh-CN" w:bidi="ar-SA"/>
       <w14:ligatures w14:val="none"/>
     </w:rPr>
   </w:style>
-  <w:style w:type="character" w:default="1" w:styleId="a0">
+  <w:style w:type="character" w:default="1" w:styleId="4">
     <w:name w:val="Default Paragraph Font"/>
-    <w:uiPriority w:val="1"/>
     <w:semiHidden/>
     <w:unhideWhenUsed/>
+    <w:uiPriority w:val="1"/>
   </w:style>
-  <w:style w:type="table" w:default="1" w:styleId="a1">
+  <w:style w:type="table" w:default="1" w:styleId="3">
     <w:name w:val="Normal Table"/>
-    <w:uiPriority w:val="99"/>
     <w:semiHidden/>
     <w:unhideWhenUsed/>
+    <w:qFormat/>
+    <w:uiPriority w:val="99"/>
     <w:tblPr>
-      <w:tblInd w:w="0" w:type="dxa"/>
       <w:tblCellMar>
         <w:top w:w="0" w:type="dxa"/>
         <w:left w:w="108" w:type="dxa"/>
@@ -4356,19 +4610,13 @@
       </w:tblCellMar>
     </w:tblPr>
   </w:style>
-  <w:style w:type="numbering" w:default="1" w:styleId="a2">
-    <w:name w:val="No List"/>
-    <w:uiPriority w:val="99"/>
+  <w:style w:type="paragraph" w:styleId="2">
+    <w:name w:val="Plain Text"/>
+    <w:basedOn w:val="1"/>
+    <w:link w:val="5"/>
     <w:semiHidden/>
     <w:unhideWhenUsed/>
-  </w:style>
-  <w:style w:type="paragraph" w:styleId="a3">
-    <w:name w:val="Plain Text"/>
-    <w:basedOn w:val="a"/>
-    <w:link w:val="a4"/>
-    <w:semiHidden/>
-    <w:unhideWhenUsed/>
-    <w:rsid w:val="002B3E37"/>
+    <w:uiPriority w:val="0"/>
     <w:pPr>
       <w:widowControl/>
       <w:spacing w:before="100" w:beforeAutospacing="1" w:after="100" w:afterAutospacing="1"/>
@@ -4380,14 +4628,15 @@
       <w:sz w:val="24"/>
     </w:rPr>
   </w:style>
-  <w:style w:type="character" w:customStyle="1" w:styleId="a4">
+  <w:style w:type="character" w:customStyle="1" w:styleId="5">
     <w:name w:val="纯文本 字符"/>
-    <w:basedOn w:val="a0"/>
-    <w:link w:val="a3"/>
+    <w:basedOn w:val="4"/>
+    <w:link w:val="2"/>
     <w:semiHidden/>
-    <w:rsid w:val="002B3E37"/>
+    <w:qFormat/>
+    <w:uiPriority w:val="0"/>
     <w:rPr>
-      <w:rFonts w:ascii="宋体" w:eastAsia="宋体" w:hAnsi="宋体" w:cs="宋体"/>
+      <w:rFonts w:ascii="宋体" w:hAnsi="宋体" w:eastAsia="宋体" w:cs="宋体"/>
       <w:kern w:val="0"/>
       <w:sz w:val="24"/>
       <w:szCs w:val="24"/>
@@ -4440,7 +4689,7 @@
     </a:clrScheme>
     <a:fontScheme name="Office">
       <a:majorFont>
-        <a:latin typeface="等线 Light" panose="020F0302020204030204"/>
+        <a:latin typeface="等线 Light"/>
         <a:ea typeface=""/>
         <a:cs typeface=""/>
         <a:font script="Jpan" typeface="游ゴシック Light"/>
@@ -4473,26 +4722,9 @@
         <a:font script="Viet" typeface="Times New Roman"/>
         <a:font script="Uigh" typeface="Microsoft Uighur"/>
         <a:font script="Geor" typeface="Sylfaen"/>
-        <a:font script="Armn" typeface="Arial"/>
-        <a:font script="Bugi" typeface="Leelawadee UI"/>
-        <a:font script="Bopo" typeface="Microsoft JhengHei"/>
-        <a:font script="Java" typeface="Javanese Text"/>
-        <a:font script="Lisu" typeface="Segoe UI"/>
-        <a:font script="Mymr" typeface="Myanmar Text"/>
-        <a:font script="Nkoo" typeface="Ebrima"/>
-        <a:font script="Olck" typeface="Nirmala UI"/>
-        <a:font script="Osma" typeface="Ebrima"/>
-        <a:font script="Phag" typeface="Phagspa"/>
-        <a:font script="Syrn" typeface="Estrangelo Edessa"/>
-        <a:font script="Syrj" typeface="Estrangelo Edessa"/>
-        <a:font script="Syre" typeface="Estrangelo Edessa"/>
-        <a:font script="Sora" typeface="Nirmala UI"/>
-        <a:font script="Tale" typeface="Microsoft Tai Le"/>
-        <a:font script="Talu" typeface="Microsoft New Tai Lue"/>
-        <a:font script="Tfng" typeface="Ebrima"/>
       </a:majorFont>
       <a:minorFont>
-        <a:latin typeface="等线" panose="020F0502020204030204"/>
+        <a:latin typeface="等线"/>
         <a:ea typeface=""/>
         <a:cs typeface=""/>
         <a:font script="Jpan" typeface="游明朝"/>
@@ -4525,23 +4757,6 @@
         <a:font script="Viet" typeface="Arial"/>
         <a:font script="Uigh" typeface="Microsoft Uighur"/>
         <a:font script="Geor" typeface="Sylfaen"/>
-        <a:font script="Armn" typeface="Arial"/>
-        <a:font script="Bugi" typeface="Leelawadee UI"/>
-        <a:font script="Bopo" typeface="Microsoft JhengHei"/>
-        <a:font script="Java" typeface="Javanese Text"/>
-        <a:font script="Lisu" typeface="Segoe UI"/>
-        <a:font script="Mymr" typeface="Myanmar Text"/>
-        <a:font script="Nkoo" typeface="Ebrima"/>
-        <a:font script="Olck" typeface="Nirmala UI"/>
-        <a:font script="Osma" typeface="Ebrima"/>
-        <a:font script="Phag" typeface="Phagspa"/>
-        <a:font script="Syrn" typeface="Estrangelo Edessa"/>
-        <a:font script="Syrj" typeface="Estrangelo Edessa"/>
-        <a:font script="Syre" typeface="Estrangelo Edessa"/>
-        <a:font script="Sora" typeface="Nirmala UI"/>
-        <a:font script="Tale" typeface="Microsoft Tai Le"/>
-        <a:font script="Talu" typeface="Microsoft New Tai Lue"/>
-        <a:font script="Tfng" typeface="Ebrima"/>
       </a:minorFont>
     </a:fontScheme>
     <a:fmtScheme name="Office">
@@ -4683,11 +4898,5 @@
     </a:fmtScheme>
   </a:themeElements>
   <a:objectDefaults/>
-  <a:extraClrSchemeLst/>
-  <a:extLst>
-    <a:ext uri="{05A4C25C-085E-4340-85A3-A5531E510DB2}">
-      <thm15:themeFamily xmlns:thm15="http://schemas.microsoft.com/office/thememl/2012/main" name="Office Theme" id="{62F939B6-93AF-4DB8-9C6B-D6C7DFDC589F}" vid="{4A3C46E8-61CC-4603-A589-7422A47A8E4A}"/>
-    </a:ext>
-  </a:extLst>
 </a:theme>
 </file>